--- a/hpc_practicals/Practical 2_Merge_Sort.docx
+++ b/hpc_practicals/Practical 2_Merge_Sort.docx
@@ -45,15 +45,16 @@
     <w:p>
       <w:pPr>
         <w:spacing w:after="0" w:line="240" w:lineRule="auto"/>
-        <w:rPr>
-          <w:sz w:val="24"/>
-          <w:szCs w:val="24"/>
-        </w:rPr>
-      </w:pPr>
-      <w:r>
-        <w:rPr>
-          <w:sz w:val="24"/>
-          <w:szCs w:val="24"/>
+        <w:contextualSpacing/>
+        <w:rPr>
+          <w:sz w:val="20"/>
+          <w:szCs w:val="20"/>
+        </w:rPr>
+      </w:pPr>
+      <w:r>
+        <w:rPr>
+          <w:sz w:val="20"/>
+          <w:szCs w:val="20"/>
         </w:rPr>
         <w:t>#include&lt;iostream&gt;</w:t>
       </w:r>
@@ -61,15 +62,16 @@
     <w:p>
       <w:pPr>
         <w:spacing w:after="0" w:line="240" w:lineRule="auto"/>
-        <w:rPr>
-          <w:sz w:val="24"/>
-          <w:szCs w:val="24"/>
-        </w:rPr>
-      </w:pPr>
-      <w:r>
-        <w:rPr>
-          <w:sz w:val="24"/>
-          <w:szCs w:val="24"/>
+        <w:contextualSpacing/>
+        <w:rPr>
+          <w:sz w:val="20"/>
+          <w:szCs w:val="20"/>
+        </w:rPr>
+      </w:pPr>
+      <w:r>
+        <w:rPr>
+          <w:sz w:val="20"/>
+          <w:szCs w:val="20"/>
         </w:rPr>
         <w:t>#include&lt;stdlib.h&gt;</w:t>
       </w:r>
@@ -77,15 +79,16 @@
     <w:p>
       <w:pPr>
         <w:spacing w:after="0" w:line="240" w:lineRule="auto"/>
-        <w:rPr>
-          <w:sz w:val="24"/>
-          <w:szCs w:val="24"/>
-        </w:rPr>
-      </w:pPr>
-      <w:r>
-        <w:rPr>
-          <w:sz w:val="24"/>
-          <w:szCs w:val="24"/>
+        <w:contextualSpacing/>
+        <w:rPr>
+          <w:sz w:val="20"/>
+          <w:szCs w:val="20"/>
+        </w:rPr>
+      </w:pPr>
+      <w:r>
+        <w:rPr>
+          <w:sz w:val="20"/>
+          <w:szCs w:val="20"/>
         </w:rPr>
         <w:t>#include&lt;omp.h&gt;</w:t>
       </w:r>
@@ -93,15 +96,16 @@
     <w:p>
       <w:pPr>
         <w:spacing w:after="0" w:line="240" w:lineRule="auto"/>
-        <w:rPr>
-          <w:sz w:val="24"/>
-          <w:szCs w:val="24"/>
-        </w:rPr>
-      </w:pPr>
-      <w:r>
-        <w:rPr>
-          <w:sz w:val="24"/>
-          <w:szCs w:val="24"/>
+        <w:contextualSpacing/>
+        <w:rPr>
+          <w:sz w:val="20"/>
+          <w:szCs w:val="20"/>
+        </w:rPr>
+      </w:pPr>
+      <w:r>
+        <w:rPr>
+          <w:sz w:val="20"/>
+          <w:szCs w:val="20"/>
         </w:rPr>
         <w:t>#include&lt;cstdlib&gt;</w:t>
       </w:r>
@@ -109,15 +113,16 @@
     <w:p>
       <w:pPr>
         <w:spacing w:after="0" w:line="240" w:lineRule="auto"/>
-        <w:rPr>
-          <w:sz w:val="24"/>
-          <w:szCs w:val="24"/>
-        </w:rPr>
-      </w:pPr>
-      <w:r>
-        <w:rPr>
-          <w:sz w:val="24"/>
-          <w:szCs w:val="24"/>
+        <w:contextualSpacing/>
+        <w:rPr>
+          <w:sz w:val="20"/>
+          <w:szCs w:val="20"/>
+        </w:rPr>
+      </w:pPr>
+      <w:r>
+        <w:rPr>
+          <w:sz w:val="20"/>
+          <w:szCs w:val="20"/>
         </w:rPr>
         <w:t>using namespace std;</w:t>
       </w:r>
@@ -125,33 +130,35 @@
     <w:p>
       <w:pPr>
         <w:spacing w:after="0" w:line="240" w:lineRule="auto"/>
-        <w:rPr>
-          <w:sz w:val="24"/>
-          <w:szCs w:val="24"/>
-        </w:rPr>
-      </w:pPr>
-    </w:p>
-    <w:p>
-      <w:pPr>
-        <w:spacing w:after="0" w:line="240" w:lineRule="auto"/>
-        <w:rPr>
-          <w:sz w:val="24"/>
-          <w:szCs w:val="24"/>
-        </w:rPr>
-      </w:pPr>
-      <w:proofErr w:type="spellStart"/>
-      <w:r>
-        <w:rPr>
-          <w:sz w:val="24"/>
-          <w:szCs w:val="24"/>
+        <w:contextualSpacing/>
+        <w:rPr>
+          <w:sz w:val="20"/>
+          <w:szCs w:val="20"/>
+        </w:rPr>
+      </w:pPr>
+    </w:p>
+    <w:p>
+      <w:pPr>
+        <w:spacing w:after="0" w:line="240" w:lineRule="auto"/>
+        <w:contextualSpacing/>
+        <w:rPr>
+          <w:sz w:val="20"/>
+          <w:szCs w:val="20"/>
+        </w:rPr>
+      </w:pPr>
+      <w:proofErr w:type="spellStart"/>
+      <w:r>
+        <w:rPr>
+          <w:sz w:val="20"/>
+          <w:szCs w:val="20"/>
         </w:rPr>
         <w:t>const</w:t>
       </w:r>
       <w:proofErr w:type="spellEnd"/>
       <w:r>
         <w:rPr>
-          <w:sz w:val="24"/>
-          <w:szCs w:val="24"/>
+          <w:sz w:val="20"/>
+          <w:szCs w:val="20"/>
         </w:rPr>
         <w:t xml:space="preserve"> int threshold = 1000; // Set your desired threshold here</w:t>
       </w:r>
@@ -159,74 +166,74 @@
     <w:p>
       <w:pPr>
         <w:spacing w:after="0" w:line="240" w:lineRule="auto"/>
-        <w:rPr>
-          <w:sz w:val="24"/>
-          <w:szCs w:val="24"/>
-        </w:rPr>
-      </w:pPr>
-    </w:p>
-    <w:p>
-      <w:pPr>
-        <w:spacing w:after="0" w:line="240" w:lineRule="auto"/>
-        <w:rPr>
-          <w:sz w:val="24"/>
-          <w:szCs w:val="24"/>
-        </w:rPr>
-      </w:pPr>
-    </w:p>
-    <w:p>
-      <w:pPr>
-        <w:spacing w:after="0" w:line="240" w:lineRule="auto"/>
-        <w:rPr>
-          <w:sz w:val="24"/>
-          <w:szCs w:val="24"/>
-        </w:rPr>
-      </w:pPr>
-      <w:r>
-        <w:rPr>
-          <w:sz w:val="24"/>
-          <w:szCs w:val="24"/>
+        <w:contextualSpacing/>
+        <w:rPr>
+          <w:sz w:val="20"/>
+          <w:szCs w:val="20"/>
+        </w:rPr>
+      </w:pPr>
+    </w:p>
+    <w:p>
+      <w:pPr>
+        <w:spacing w:after="0" w:line="240" w:lineRule="auto"/>
+        <w:contextualSpacing/>
+        <w:rPr>
+          <w:sz w:val="20"/>
+          <w:szCs w:val="20"/>
+        </w:rPr>
+      </w:pPr>
+      <w:r>
+        <w:rPr>
+          <w:sz w:val="20"/>
+          <w:szCs w:val="20"/>
         </w:rPr>
         <w:t xml:space="preserve">void </w:t>
       </w:r>
       <w:proofErr w:type="spellStart"/>
+      <w:r>
+        <w:rPr>
+          <w:sz w:val="20"/>
+          <w:szCs w:val="20"/>
+        </w:rPr>
+        <w:t>mergesort_</w:t>
+      </w:r>
       <w:proofErr w:type="gramStart"/>
       <w:r>
         <w:rPr>
-          <w:sz w:val="24"/>
-          <w:szCs w:val="24"/>
-        </w:rPr>
-        <w:t>mergesort</w:t>
-      </w:r>
-      <w:proofErr w:type="spellEnd"/>
-      <w:r>
-        <w:rPr>
-          <w:sz w:val="24"/>
-          <w:szCs w:val="24"/>
+          <w:sz w:val="20"/>
+          <w:szCs w:val="20"/>
+        </w:rPr>
+        <w:t>parallel</w:t>
+      </w:r>
+      <w:proofErr w:type="spellEnd"/>
+      <w:r>
+        <w:rPr>
+          <w:sz w:val="20"/>
+          <w:szCs w:val="20"/>
         </w:rPr>
         <w:t>(</w:t>
       </w:r>
       <w:proofErr w:type="gramEnd"/>
       <w:r>
         <w:rPr>
-          <w:sz w:val="24"/>
-          <w:szCs w:val="24"/>
+          <w:sz w:val="20"/>
+          <w:szCs w:val="20"/>
         </w:rPr>
         <w:t xml:space="preserve">int a[],int </w:t>
       </w:r>
       <w:proofErr w:type="spellStart"/>
       <w:r>
         <w:rPr>
-          <w:sz w:val="24"/>
-          <w:szCs w:val="24"/>
+          <w:sz w:val="20"/>
+          <w:szCs w:val="20"/>
         </w:rPr>
         <w:t>i,int</w:t>
       </w:r>
       <w:proofErr w:type="spellEnd"/>
       <w:r>
         <w:rPr>
-          <w:sz w:val="24"/>
-          <w:szCs w:val="24"/>
+          <w:sz w:val="20"/>
+          <w:szCs w:val="20"/>
         </w:rPr>
         <w:t xml:space="preserve"> j);</w:t>
       </w:r>
@@ -234,31 +241,97 @@
     <w:p>
       <w:pPr>
         <w:spacing w:after="0" w:line="240" w:lineRule="auto"/>
-        <w:rPr>
-          <w:sz w:val="24"/>
-          <w:szCs w:val="24"/>
-        </w:rPr>
-      </w:pPr>
-      <w:r>
-        <w:rPr>
-          <w:sz w:val="24"/>
-          <w:szCs w:val="24"/>
+        <w:contextualSpacing/>
+        <w:rPr>
+          <w:sz w:val="20"/>
+          <w:szCs w:val="20"/>
+        </w:rPr>
+      </w:pPr>
+      <w:r>
+        <w:rPr>
+          <w:sz w:val="20"/>
+          <w:szCs w:val="20"/>
         </w:rPr>
         <w:t xml:space="preserve">void </w:t>
       </w:r>
+      <w:proofErr w:type="spellStart"/>
+      <w:r>
+        <w:rPr>
+          <w:sz w:val="20"/>
+          <w:szCs w:val="20"/>
+        </w:rPr>
+        <w:t>merge_</w:t>
+      </w:r>
       <w:proofErr w:type="gramStart"/>
       <w:r>
         <w:rPr>
-          <w:sz w:val="24"/>
-          <w:szCs w:val="24"/>
-        </w:rPr>
-        <w:t>merge(</w:t>
+          <w:sz w:val="20"/>
+          <w:szCs w:val="20"/>
+        </w:rPr>
+        <w:t>parallel</w:t>
+      </w:r>
+      <w:proofErr w:type="spellEnd"/>
+      <w:r>
+        <w:rPr>
+          <w:sz w:val="20"/>
+          <w:szCs w:val="20"/>
+        </w:rPr>
+        <w:t>(</w:t>
       </w:r>
       <w:proofErr w:type="gramEnd"/>
       <w:r>
         <w:rPr>
-          <w:sz w:val="24"/>
-          <w:szCs w:val="24"/>
+          <w:sz w:val="20"/>
+          <w:szCs w:val="20"/>
+        </w:rPr>
+        <w:t>int a[], int i1, int j1, int i2, int j2);</w:t>
+      </w:r>
+    </w:p>
+    <w:p>
+      <w:pPr>
+        <w:spacing w:after="0" w:line="240" w:lineRule="auto"/>
+        <w:contextualSpacing/>
+        <w:rPr>
+          <w:sz w:val="20"/>
+          <w:szCs w:val="20"/>
+        </w:rPr>
+      </w:pPr>
+      <w:r>
+        <w:rPr>
+          <w:sz w:val="20"/>
+          <w:szCs w:val="20"/>
+        </w:rPr>
+        <w:t xml:space="preserve">void </w:t>
+      </w:r>
+      <w:proofErr w:type="spellStart"/>
+      <w:r>
+        <w:rPr>
+          <w:sz w:val="20"/>
+          <w:szCs w:val="20"/>
+        </w:rPr>
+        <w:t>merge_</w:t>
+      </w:r>
+      <w:proofErr w:type="gramStart"/>
+      <w:r>
+        <w:rPr>
+          <w:sz w:val="20"/>
+          <w:szCs w:val="20"/>
+        </w:rPr>
+        <w:t>seq</w:t>
+      </w:r>
+      <w:proofErr w:type="spellEnd"/>
+      <w:r>
+        <w:rPr>
+          <w:sz w:val="20"/>
+          <w:szCs w:val="20"/>
+        </w:rPr>
+        <w:t>(</w:t>
+      </w:r>
+      <w:proofErr w:type="gramEnd"/>
+      <w:r>
+        <w:rPr>
+          <w:sz w:val="20"/>
+          <w:szCs w:val="20"/>
         </w:rPr>
         <w:t>int a[],int i1,int j1,int i2,int j2);</w:t>
       </w:r>
@@ -266,63 +339,64 @@
     <w:p>
       <w:pPr>
         <w:spacing w:after="0" w:line="240" w:lineRule="auto"/>
-        <w:rPr>
-          <w:sz w:val="24"/>
-          <w:szCs w:val="24"/>
-        </w:rPr>
-      </w:pPr>
-      <w:r>
-        <w:rPr>
-          <w:sz w:val="24"/>
-          <w:szCs w:val="24"/>
+        <w:contextualSpacing/>
+        <w:rPr>
+          <w:sz w:val="20"/>
+          <w:szCs w:val="20"/>
+        </w:rPr>
+      </w:pPr>
+      <w:r>
+        <w:rPr>
+          <w:sz w:val="20"/>
+          <w:szCs w:val="20"/>
         </w:rPr>
         <w:t xml:space="preserve">void </w:t>
       </w:r>
       <w:proofErr w:type="spellStart"/>
       <w:r>
         <w:rPr>
-          <w:sz w:val="24"/>
-          <w:szCs w:val="24"/>
+          <w:sz w:val="20"/>
+          <w:szCs w:val="20"/>
         </w:rPr>
         <w:t>mergesort_</w:t>
       </w:r>
       <w:proofErr w:type="gramStart"/>
       <w:r>
         <w:rPr>
-          <w:sz w:val="24"/>
-          <w:szCs w:val="24"/>
+          <w:sz w:val="20"/>
+          <w:szCs w:val="20"/>
         </w:rPr>
         <w:t>seq</w:t>
       </w:r>
       <w:proofErr w:type="spellEnd"/>
       <w:r>
         <w:rPr>
-          <w:sz w:val="24"/>
-          <w:szCs w:val="24"/>
+          <w:sz w:val="20"/>
+          <w:szCs w:val="20"/>
         </w:rPr>
         <w:t>(</w:t>
       </w:r>
       <w:proofErr w:type="gramEnd"/>
       <w:r>
         <w:rPr>
-          <w:sz w:val="24"/>
-          <w:szCs w:val="24"/>
+          <w:sz w:val="20"/>
+          <w:szCs w:val="20"/>
         </w:rPr>
         <w:t xml:space="preserve">int a[],int </w:t>
       </w:r>
       <w:proofErr w:type="spellStart"/>
       <w:r>
         <w:rPr>
-          <w:sz w:val="24"/>
-          <w:szCs w:val="24"/>
+          <w:sz w:val="20"/>
+          <w:szCs w:val="20"/>
         </w:rPr>
         <w:t>i,int</w:t>
       </w:r>
       <w:proofErr w:type="spellEnd"/>
       <w:r>
         <w:rPr>
-          <w:sz w:val="24"/>
-          <w:szCs w:val="24"/>
+          <w:sz w:val="20"/>
+          <w:szCs w:val="20"/>
         </w:rPr>
         <w:t xml:space="preserve"> j);</w:t>
       </w:r>
@@ -330,65 +404,74 @@
     <w:p>
       <w:pPr>
         <w:spacing w:after="0" w:line="240" w:lineRule="auto"/>
-        <w:rPr>
-          <w:sz w:val="24"/>
-          <w:szCs w:val="24"/>
-        </w:rPr>
-      </w:pPr>
-    </w:p>
-    <w:p>
-      <w:pPr>
-        <w:spacing w:after="0" w:line="240" w:lineRule="auto"/>
-        <w:rPr>
-          <w:sz w:val="24"/>
-          <w:szCs w:val="24"/>
-        </w:rPr>
-      </w:pPr>
-      <w:r>
-        <w:rPr>
-          <w:sz w:val="24"/>
-          <w:szCs w:val="24"/>
+        <w:contextualSpacing/>
+        <w:rPr>
+          <w:sz w:val="20"/>
+          <w:szCs w:val="20"/>
+        </w:rPr>
+      </w:pPr>
+    </w:p>
+    <w:p>
+      <w:pPr>
+        <w:spacing w:after="0" w:line="240" w:lineRule="auto"/>
+        <w:contextualSpacing/>
+        <w:rPr>
+          <w:sz w:val="20"/>
+          <w:szCs w:val="20"/>
+        </w:rPr>
+      </w:pPr>
+      <w:r>
+        <w:rPr>
+          <w:sz w:val="20"/>
+          <w:szCs w:val="20"/>
         </w:rPr>
         <w:t xml:space="preserve">void </w:t>
       </w:r>
       <w:proofErr w:type="spellStart"/>
+      <w:r>
+        <w:rPr>
+          <w:sz w:val="20"/>
+          <w:szCs w:val="20"/>
+        </w:rPr>
+        <w:t>mergesort_</w:t>
+      </w:r>
       <w:proofErr w:type="gramStart"/>
       <w:r>
         <w:rPr>
-          <w:sz w:val="24"/>
-          <w:szCs w:val="24"/>
-        </w:rPr>
-        <w:t>mergesort</w:t>
-      </w:r>
-      <w:proofErr w:type="spellEnd"/>
-      <w:r>
-        <w:rPr>
-          <w:sz w:val="24"/>
-          <w:szCs w:val="24"/>
+          <w:sz w:val="20"/>
+          <w:szCs w:val="20"/>
+        </w:rPr>
+        <w:t>parallel</w:t>
+      </w:r>
+      <w:proofErr w:type="spellEnd"/>
+      <w:r>
+        <w:rPr>
+          <w:sz w:val="20"/>
+          <w:szCs w:val="20"/>
         </w:rPr>
         <w:t>(</w:t>
       </w:r>
       <w:proofErr w:type="gramEnd"/>
       <w:r>
         <w:rPr>
-          <w:sz w:val="24"/>
-          <w:szCs w:val="24"/>
+          <w:sz w:val="20"/>
+          <w:szCs w:val="20"/>
         </w:rPr>
         <w:t xml:space="preserve">int a[], int </w:t>
       </w:r>
       <w:proofErr w:type="spellStart"/>
       <w:r>
         <w:rPr>
-          <w:sz w:val="24"/>
-          <w:szCs w:val="24"/>
+          <w:sz w:val="20"/>
+          <w:szCs w:val="20"/>
         </w:rPr>
         <w:t>i</w:t>
       </w:r>
       <w:proofErr w:type="spellEnd"/>
       <w:r>
         <w:rPr>
-          <w:sz w:val="24"/>
-          <w:szCs w:val="24"/>
+          <w:sz w:val="20"/>
+          <w:szCs w:val="20"/>
         </w:rPr>
         <w:t>, int j)</w:t>
       </w:r>
@@ -396,15 +479,16 @@
     <w:p>
       <w:pPr>
         <w:spacing w:after="0" w:line="240" w:lineRule="auto"/>
-        <w:rPr>
-          <w:sz w:val="24"/>
-          <w:szCs w:val="24"/>
-        </w:rPr>
-      </w:pPr>
-      <w:r>
-        <w:rPr>
-          <w:sz w:val="24"/>
-          <w:szCs w:val="24"/>
+        <w:contextualSpacing/>
+        <w:rPr>
+          <w:sz w:val="20"/>
+          <w:szCs w:val="20"/>
+        </w:rPr>
+      </w:pPr>
+      <w:r>
+        <w:rPr>
+          <w:sz w:val="20"/>
+          <w:szCs w:val="20"/>
         </w:rPr>
         <w:t>{</w:t>
       </w:r>
@@ -412,15 +496,16 @@
     <w:p>
       <w:pPr>
         <w:spacing w:after="0" w:line="240" w:lineRule="auto"/>
-        <w:rPr>
-          <w:sz w:val="24"/>
-          <w:szCs w:val="24"/>
-        </w:rPr>
-      </w:pPr>
-      <w:r>
-        <w:rPr>
-          <w:sz w:val="24"/>
-          <w:szCs w:val="24"/>
+        <w:contextualSpacing/>
+        <w:rPr>
+          <w:sz w:val="20"/>
+          <w:szCs w:val="20"/>
+        </w:rPr>
+      </w:pPr>
+      <w:r>
+        <w:rPr>
+          <w:sz w:val="20"/>
+          <w:szCs w:val="20"/>
         </w:rPr>
         <w:t xml:space="preserve">    int mid;</w:t>
       </w:r>
@@ -428,31 +513,32 @@
     <w:p>
       <w:pPr>
         <w:spacing w:after="0" w:line="240" w:lineRule="auto"/>
-        <w:rPr>
-          <w:sz w:val="24"/>
-          <w:szCs w:val="24"/>
-        </w:rPr>
-      </w:pPr>
-      <w:r>
-        <w:rPr>
-          <w:sz w:val="24"/>
-          <w:szCs w:val="24"/>
+        <w:contextualSpacing/>
+        <w:rPr>
+          <w:sz w:val="20"/>
+          <w:szCs w:val="20"/>
+        </w:rPr>
+      </w:pPr>
+      <w:r>
+        <w:rPr>
+          <w:sz w:val="20"/>
+          <w:szCs w:val="20"/>
         </w:rPr>
         <w:t xml:space="preserve">    if (</w:t>
       </w:r>
       <w:proofErr w:type="spellStart"/>
       <w:r>
         <w:rPr>
-          <w:sz w:val="24"/>
-          <w:szCs w:val="24"/>
+          <w:sz w:val="20"/>
+          <w:szCs w:val="20"/>
         </w:rPr>
         <w:t>i</w:t>
       </w:r>
       <w:proofErr w:type="spellEnd"/>
       <w:r>
         <w:rPr>
-          <w:sz w:val="24"/>
-          <w:szCs w:val="24"/>
+          <w:sz w:val="20"/>
+          <w:szCs w:val="20"/>
         </w:rPr>
         <w:t xml:space="preserve"> &lt; j)</w:t>
       </w:r>
@@ -460,15 +546,16 @@
     <w:p>
       <w:pPr>
         <w:spacing w:after="0" w:line="240" w:lineRule="auto"/>
-        <w:rPr>
-          <w:sz w:val="24"/>
-          <w:szCs w:val="24"/>
-        </w:rPr>
-      </w:pPr>
-      <w:r>
-        <w:rPr>
-          <w:sz w:val="24"/>
-          <w:szCs w:val="24"/>
+        <w:contextualSpacing/>
+        <w:rPr>
+          <w:sz w:val="20"/>
+          <w:szCs w:val="20"/>
+        </w:rPr>
+      </w:pPr>
+      <w:r>
+        <w:rPr>
+          <w:sz w:val="20"/>
+          <w:szCs w:val="20"/>
         </w:rPr>
         <w:t xml:space="preserve">    {</w:t>
       </w:r>
@@ -476,31 +563,32 @@
     <w:p>
       <w:pPr>
         <w:spacing w:after="0" w:line="240" w:lineRule="auto"/>
-        <w:rPr>
-          <w:sz w:val="24"/>
-          <w:szCs w:val="24"/>
-        </w:rPr>
-      </w:pPr>
-      <w:r>
-        <w:rPr>
-          <w:sz w:val="24"/>
-          <w:szCs w:val="24"/>
+        <w:contextualSpacing/>
+        <w:rPr>
+          <w:sz w:val="20"/>
+          <w:szCs w:val="20"/>
+        </w:rPr>
+      </w:pPr>
+      <w:r>
+        <w:rPr>
+          <w:sz w:val="20"/>
+          <w:szCs w:val="20"/>
         </w:rPr>
         <w:t xml:space="preserve">        mid = (</w:t>
       </w:r>
       <w:proofErr w:type="spellStart"/>
       <w:r>
         <w:rPr>
-          <w:sz w:val="24"/>
-          <w:szCs w:val="24"/>
+          <w:sz w:val="20"/>
+          <w:szCs w:val="20"/>
         </w:rPr>
         <w:t>i</w:t>
       </w:r>
       <w:proofErr w:type="spellEnd"/>
       <w:r>
         <w:rPr>
-          <w:sz w:val="24"/>
-          <w:szCs w:val="24"/>
+          <w:sz w:val="20"/>
+          <w:szCs w:val="20"/>
         </w:rPr>
         <w:t xml:space="preserve"> + j) / 2;</w:t>
       </w:r>
@@ -508,40 +596,42 @@
     <w:p>
       <w:pPr>
         <w:spacing w:after="0" w:line="240" w:lineRule="auto"/>
-        <w:rPr>
-          <w:sz w:val="24"/>
-          <w:szCs w:val="24"/>
-        </w:rPr>
-      </w:pPr>
-    </w:p>
-    <w:p>
-      <w:pPr>
-        <w:spacing w:after="0" w:line="240" w:lineRule="auto"/>
-        <w:rPr>
-          <w:sz w:val="24"/>
-          <w:szCs w:val="24"/>
-        </w:rPr>
-      </w:pPr>
-      <w:r>
-        <w:rPr>
-          <w:sz w:val="24"/>
-          <w:szCs w:val="24"/>
+        <w:contextualSpacing/>
+        <w:rPr>
+          <w:sz w:val="20"/>
+          <w:szCs w:val="20"/>
+        </w:rPr>
+      </w:pPr>
+    </w:p>
+    <w:p>
+      <w:pPr>
+        <w:spacing w:after="0" w:line="240" w:lineRule="auto"/>
+        <w:contextualSpacing/>
+        <w:rPr>
+          <w:sz w:val="20"/>
+          <w:szCs w:val="20"/>
+        </w:rPr>
+      </w:pPr>
+      <w:r>
+        <w:rPr>
+          <w:sz w:val="20"/>
+          <w:szCs w:val="20"/>
         </w:rPr>
         <w:t xml:space="preserve">        if ((j - </w:t>
       </w:r>
       <w:proofErr w:type="spellStart"/>
       <w:r>
         <w:rPr>
-          <w:sz w:val="24"/>
-          <w:szCs w:val="24"/>
+          <w:sz w:val="20"/>
+          <w:szCs w:val="20"/>
         </w:rPr>
         <w:t>i</w:t>
       </w:r>
       <w:proofErr w:type="spellEnd"/>
       <w:r>
         <w:rPr>
-          <w:sz w:val="24"/>
-          <w:szCs w:val="24"/>
+          <w:sz w:val="20"/>
+          <w:szCs w:val="20"/>
         </w:rPr>
         <w:t xml:space="preserve"> + 1) &lt;= threshold)</w:t>
       </w:r>
@@ -549,15 +639,16 @@
     <w:p>
       <w:pPr>
         <w:spacing w:after="0" w:line="240" w:lineRule="auto"/>
-        <w:rPr>
-          <w:sz w:val="24"/>
-          <w:szCs w:val="24"/>
-        </w:rPr>
-      </w:pPr>
-      <w:r>
-        <w:rPr>
-          <w:sz w:val="24"/>
-          <w:szCs w:val="24"/>
+        <w:contextualSpacing/>
+        <w:rPr>
+          <w:sz w:val="20"/>
+          <w:szCs w:val="20"/>
+        </w:rPr>
+      </w:pPr>
+      <w:r>
+        <w:rPr>
+          <w:sz w:val="20"/>
+          <w:szCs w:val="20"/>
         </w:rPr>
         <w:t xml:space="preserve">        {</w:t>
       </w:r>
@@ -565,63 +656,64 @@
     <w:p>
       <w:pPr>
         <w:spacing w:after="0" w:line="240" w:lineRule="auto"/>
-        <w:rPr>
-          <w:sz w:val="24"/>
-          <w:szCs w:val="24"/>
-        </w:rPr>
-      </w:pPr>
-      <w:r>
-        <w:rPr>
-          <w:sz w:val="24"/>
-          <w:szCs w:val="24"/>
+        <w:contextualSpacing/>
+        <w:rPr>
+          <w:sz w:val="20"/>
+          <w:szCs w:val="20"/>
+        </w:rPr>
+      </w:pPr>
+      <w:r>
+        <w:rPr>
+          <w:sz w:val="20"/>
+          <w:szCs w:val="20"/>
         </w:rPr>
         <w:t xml:space="preserve">            </w:t>
       </w:r>
       <w:proofErr w:type="spellStart"/>
       <w:r>
         <w:rPr>
-          <w:sz w:val="24"/>
-          <w:szCs w:val="24"/>
+          <w:sz w:val="20"/>
+          <w:szCs w:val="20"/>
         </w:rPr>
         <w:t>mergesort_</w:t>
       </w:r>
       <w:proofErr w:type="gramStart"/>
       <w:r>
         <w:rPr>
-          <w:sz w:val="24"/>
-          <w:szCs w:val="24"/>
+          <w:sz w:val="20"/>
+          <w:szCs w:val="20"/>
         </w:rPr>
         <w:t>seq</w:t>
       </w:r>
       <w:proofErr w:type="spellEnd"/>
       <w:r>
         <w:rPr>
-          <w:sz w:val="24"/>
-          <w:szCs w:val="24"/>
+          <w:sz w:val="20"/>
+          <w:szCs w:val="20"/>
         </w:rPr>
         <w:t>(</w:t>
       </w:r>
       <w:proofErr w:type="gramEnd"/>
       <w:r>
         <w:rPr>
-          <w:sz w:val="24"/>
-          <w:szCs w:val="24"/>
+          <w:sz w:val="20"/>
+          <w:szCs w:val="20"/>
         </w:rPr>
         <w:t xml:space="preserve">a, </w:t>
       </w:r>
       <w:proofErr w:type="spellStart"/>
       <w:r>
         <w:rPr>
-          <w:sz w:val="24"/>
-          <w:szCs w:val="24"/>
+          <w:sz w:val="20"/>
+          <w:szCs w:val="20"/>
         </w:rPr>
         <w:t>i</w:t>
       </w:r>
       <w:proofErr w:type="spellEnd"/>
       <w:r>
         <w:rPr>
-          <w:sz w:val="24"/>
-          <w:szCs w:val="24"/>
+          <w:sz w:val="20"/>
+          <w:szCs w:val="20"/>
         </w:rPr>
         <w:t>, mid);</w:t>
       </w:r>
@@ -629,47 +721,48 @@
     <w:p>
       <w:pPr>
         <w:spacing w:after="0" w:line="240" w:lineRule="auto"/>
-        <w:rPr>
-          <w:sz w:val="24"/>
-          <w:szCs w:val="24"/>
-        </w:rPr>
-      </w:pPr>
-      <w:r>
-        <w:rPr>
-          <w:sz w:val="24"/>
-          <w:szCs w:val="24"/>
+        <w:contextualSpacing/>
+        <w:rPr>
+          <w:sz w:val="20"/>
+          <w:szCs w:val="20"/>
+        </w:rPr>
+      </w:pPr>
+      <w:r>
+        <w:rPr>
+          <w:sz w:val="20"/>
+          <w:szCs w:val="20"/>
         </w:rPr>
         <w:t xml:space="preserve">            </w:t>
       </w:r>
       <w:proofErr w:type="spellStart"/>
       <w:r>
         <w:rPr>
-          <w:sz w:val="24"/>
-          <w:szCs w:val="24"/>
+          <w:sz w:val="20"/>
+          <w:szCs w:val="20"/>
         </w:rPr>
         <w:t>mergesort_</w:t>
       </w:r>
       <w:proofErr w:type="gramStart"/>
       <w:r>
         <w:rPr>
-          <w:sz w:val="24"/>
-          <w:szCs w:val="24"/>
+          <w:sz w:val="20"/>
+          <w:szCs w:val="20"/>
         </w:rPr>
         <w:t>seq</w:t>
       </w:r>
       <w:proofErr w:type="spellEnd"/>
       <w:r>
         <w:rPr>
-          <w:sz w:val="24"/>
-          <w:szCs w:val="24"/>
+          <w:sz w:val="20"/>
+          <w:szCs w:val="20"/>
         </w:rPr>
         <w:t>(</w:t>
       </w:r>
       <w:proofErr w:type="gramEnd"/>
       <w:r>
         <w:rPr>
-          <w:sz w:val="24"/>
-          <w:szCs w:val="24"/>
+          <w:sz w:val="20"/>
+          <w:szCs w:val="20"/>
         </w:rPr>
         <w:t>a, mid + 1, j);</w:t>
       </w:r>
@@ -677,15 +770,16 @@
     <w:p>
       <w:pPr>
         <w:spacing w:after="0" w:line="240" w:lineRule="auto"/>
-        <w:rPr>
-          <w:sz w:val="24"/>
-          <w:szCs w:val="24"/>
-        </w:rPr>
-      </w:pPr>
-      <w:r>
-        <w:rPr>
-          <w:sz w:val="24"/>
-          <w:szCs w:val="24"/>
+        <w:contextualSpacing/>
+        <w:rPr>
+          <w:sz w:val="20"/>
+          <w:szCs w:val="20"/>
+        </w:rPr>
+      </w:pPr>
+      <w:r>
+        <w:rPr>
+          <w:sz w:val="20"/>
+          <w:szCs w:val="20"/>
         </w:rPr>
         <w:t xml:space="preserve">        }</w:t>
       </w:r>
@@ -693,15 +787,16 @@
     <w:p>
       <w:pPr>
         <w:spacing w:after="0" w:line="240" w:lineRule="auto"/>
-        <w:rPr>
-          <w:sz w:val="24"/>
-          <w:szCs w:val="24"/>
-        </w:rPr>
-      </w:pPr>
-      <w:r>
-        <w:rPr>
-          <w:sz w:val="24"/>
-          <w:szCs w:val="24"/>
+        <w:contextualSpacing/>
+        <w:rPr>
+          <w:sz w:val="20"/>
+          <w:szCs w:val="20"/>
+        </w:rPr>
+      </w:pPr>
+      <w:r>
+        <w:rPr>
+          <w:sz w:val="20"/>
+          <w:szCs w:val="20"/>
         </w:rPr>
         <w:t xml:space="preserve">        else</w:t>
       </w:r>
@@ -709,15 +804,16 @@
     <w:p>
       <w:pPr>
         <w:spacing w:after="0" w:line="240" w:lineRule="auto"/>
-        <w:rPr>
-          <w:sz w:val="24"/>
-          <w:szCs w:val="24"/>
-        </w:rPr>
-      </w:pPr>
-      <w:r>
-        <w:rPr>
-          <w:sz w:val="24"/>
-          <w:szCs w:val="24"/>
+        <w:contextualSpacing/>
+        <w:rPr>
+          <w:sz w:val="20"/>
+          <w:szCs w:val="20"/>
+        </w:rPr>
+      </w:pPr>
+      <w:r>
+        <w:rPr>
+          <w:sz w:val="20"/>
+          <w:szCs w:val="20"/>
         </w:rPr>
         <w:t xml:space="preserve">        {</w:t>
       </w:r>
@@ -725,31 +821,32 @@
     <w:p>
       <w:pPr>
         <w:spacing w:after="0" w:line="240" w:lineRule="auto"/>
-        <w:rPr>
-          <w:sz w:val="24"/>
-          <w:szCs w:val="24"/>
-        </w:rPr>
-      </w:pPr>
-      <w:r>
-        <w:rPr>
-          <w:sz w:val="24"/>
-          <w:szCs w:val="24"/>
+        <w:contextualSpacing/>
+        <w:rPr>
+          <w:sz w:val="20"/>
+          <w:szCs w:val="20"/>
+        </w:rPr>
+      </w:pPr>
+      <w:r>
+        <w:rPr>
+          <w:sz w:val="20"/>
+          <w:szCs w:val="20"/>
         </w:rPr>
         <w:t xml:space="preserve">            #pragma </w:t>
       </w:r>
       <w:proofErr w:type="spellStart"/>
       <w:r>
         <w:rPr>
-          <w:sz w:val="24"/>
-          <w:szCs w:val="24"/>
+          <w:sz w:val="20"/>
+          <w:szCs w:val="20"/>
         </w:rPr>
         <w:t>omp</w:t>
       </w:r>
       <w:proofErr w:type="spellEnd"/>
       <w:r>
         <w:rPr>
-          <w:sz w:val="24"/>
-          <w:szCs w:val="24"/>
+          <w:sz w:val="20"/>
+          <w:szCs w:val="20"/>
         </w:rPr>
         <w:t xml:space="preserve"> parallel sections </w:t>
       </w:r>
@@ -757,15 +854,16 @@
     <w:p>
       <w:pPr>
         <w:spacing w:after="0" w:line="240" w:lineRule="auto"/>
-        <w:rPr>
-          <w:sz w:val="24"/>
-          <w:szCs w:val="24"/>
-        </w:rPr>
-      </w:pPr>
-      <w:r>
-        <w:rPr>
-          <w:sz w:val="24"/>
-          <w:szCs w:val="24"/>
+        <w:contextualSpacing/>
+        <w:rPr>
+          <w:sz w:val="20"/>
+          <w:szCs w:val="20"/>
+        </w:rPr>
+      </w:pPr>
+      <w:r>
+        <w:rPr>
+          <w:sz w:val="20"/>
+          <w:szCs w:val="20"/>
         </w:rPr>
         <w:t xml:space="preserve">            {</w:t>
       </w:r>
@@ -773,31 +871,32 @@
     <w:p>
       <w:pPr>
         <w:spacing w:after="0" w:line="240" w:lineRule="auto"/>
-        <w:rPr>
-          <w:sz w:val="24"/>
-          <w:szCs w:val="24"/>
-        </w:rPr>
-      </w:pPr>
-      <w:r>
-        <w:rPr>
-          <w:sz w:val="24"/>
-          <w:szCs w:val="24"/>
+        <w:contextualSpacing/>
+        <w:rPr>
+          <w:sz w:val="20"/>
+          <w:szCs w:val="20"/>
+        </w:rPr>
+      </w:pPr>
+      <w:r>
+        <w:rPr>
+          <w:sz w:val="20"/>
+          <w:szCs w:val="20"/>
         </w:rPr>
         <w:t xml:space="preserve">                #pragma </w:t>
       </w:r>
       <w:proofErr w:type="spellStart"/>
       <w:r>
         <w:rPr>
-          <w:sz w:val="24"/>
-          <w:szCs w:val="24"/>
+          <w:sz w:val="20"/>
+          <w:szCs w:val="20"/>
         </w:rPr>
         <w:t>omp</w:t>
       </w:r>
       <w:proofErr w:type="spellEnd"/>
       <w:r>
         <w:rPr>
-          <w:sz w:val="24"/>
-          <w:szCs w:val="24"/>
+          <w:sz w:val="20"/>
+          <w:szCs w:val="20"/>
         </w:rPr>
         <w:t xml:space="preserve"> section</w:t>
       </w:r>
@@ -805,15 +904,16 @@
     <w:p>
       <w:pPr>
         <w:spacing w:after="0" w:line="240" w:lineRule="auto"/>
-        <w:rPr>
-          <w:sz w:val="24"/>
-          <w:szCs w:val="24"/>
-        </w:rPr>
-      </w:pPr>
-      <w:r>
-        <w:rPr>
-          <w:sz w:val="24"/>
-          <w:szCs w:val="24"/>
+        <w:contextualSpacing/>
+        <w:rPr>
+          <w:sz w:val="20"/>
+          <w:szCs w:val="20"/>
+        </w:rPr>
+      </w:pPr>
+      <w:r>
+        <w:rPr>
+          <w:sz w:val="20"/>
+          <w:szCs w:val="20"/>
         </w:rPr>
         <w:t xml:space="preserve">                {</w:t>
       </w:r>
@@ -821,56 +921,64 @@
     <w:p>
       <w:pPr>
         <w:spacing w:after="0" w:line="240" w:lineRule="auto"/>
-        <w:rPr>
-          <w:sz w:val="24"/>
-          <w:szCs w:val="24"/>
-        </w:rPr>
-      </w:pPr>
-      <w:r>
-        <w:rPr>
-          <w:sz w:val="24"/>
-          <w:szCs w:val="24"/>
+        <w:contextualSpacing/>
+        <w:rPr>
+          <w:sz w:val="20"/>
+          <w:szCs w:val="20"/>
+        </w:rPr>
+      </w:pPr>
+      <w:r>
+        <w:rPr>
+          <w:sz w:val="20"/>
+          <w:szCs w:val="20"/>
         </w:rPr>
         <w:t xml:space="preserve">                    </w:t>
       </w:r>
       <w:proofErr w:type="spellStart"/>
+      <w:r>
+        <w:rPr>
+          <w:sz w:val="20"/>
+          <w:szCs w:val="20"/>
+        </w:rPr>
+        <w:t>mergesort_</w:t>
+      </w:r>
       <w:proofErr w:type="gramStart"/>
       <w:r>
         <w:rPr>
-          <w:sz w:val="24"/>
-          <w:szCs w:val="24"/>
-        </w:rPr>
-        <w:t>mergesort</w:t>
-      </w:r>
-      <w:proofErr w:type="spellEnd"/>
-      <w:r>
-        <w:rPr>
-          <w:sz w:val="24"/>
-          <w:szCs w:val="24"/>
+          <w:sz w:val="20"/>
+          <w:szCs w:val="20"/>
+        </w:rPr>
+        <w:t>parallel</w:t>
+      </w:r>
+      <w:proofErr w:type="spellEnd"/>
+      <w:r>
+        <w:rPr>
+          <w:sz w:val="20"/>
+          <w:szCs w:val="20"/>
         </w:rPr>
         <w:t>(</w:t>
       </w:r>
       <w:proofErr w:type="gramEnd"/>
       <w:r>
         <w:rPr>
-          <w:sz w:val="24"/>
-          <w:szCs w:val="24"/>
+          <w:sz w:val="20"/>
+          <w:szCs w:val="20"/>
         </w:rPr>
         <w:t xml:space="preserve">a, </w:t>
       </w:r>
       <w:proofErr w:type="spellStart"/>
       <w:r>
         <w:rPr>
-          <w:sz w:val="24"/>
-          <w:szCs w:val="24"/>
+          <w:sz w:val="20"/>
+          <w:szCs w:val="20"/>
         </w:rPr>
         <w:t>i</w:t>
       </w:r>
       <w:proofErr w:type="spellEnd"/>
       <w:r>
         <w:rPr>
-          <w:sz w:val="24"/>
-          <w:szCs w:val="24"/>
+          <w:sz w:val="20"/>
+          <w:szCs w:val="20"/>
         </w:rPr>
         <w:t>, mid);</w:t>
       </w:r>
@@ -878,15 +986,16 @@
     <w:p>
       <w:pPr>
         <w:spacing w:after="0" w:line="240" w:lineRule="auto"/>
-        <w:rPr>
-          <w:sz w:val="24"/>
-          <w:szCs w:val="24"/>
-        </w:rPr>
-      </w:pPr>
-      <w:r>
-        <w:rPr>
-          <w:sz w:val="24"/>
-          <w:szCs w:val="24"/>
+        <w:contextualSpacing/>
+        <w:rPr>
+          <w:sz w:val="20"/>
+          <w:szCs w:val="20"/>
+        </w:rPr>
+      </w:pPr>
+      <w:r>
+        <w:rPr>
+          <w:sz w:val="20"/>
+          <w:szCs w:val="20"/>
         </w:rPr>
         <w:t xml:space="preserve">                }</w:t>
       </w:r>
@@ -894,40 +1003,42 @@
     <w:p>
       <w:pPr>
         <w:spacing w:after="0" w:line="240" w:lineRule="auto"/>
-        <w:rPr>
-          <w:sz w:val="24"/>
-          <w:szCs w:val="24"/>
-        </w:rPr>
-      </w:pPr>
-    </w:p>
-    <w:p>
-      <w:pPr>
-        <w:spacing w:after="0" w:line="240" w:lineRule="auto"/>
-        <w:rPr>
-          <w:sz w:val="24"/>
-          <w:szCs w:val="24"/>
-        </w:rPr>
-      </w:pPr>
-      <w:r>
-        <w:rPr>
-          <w:sz w:val="24"/>
-          <w:szCs w:val="24"/>
+        <w:contextualSpacing/>
+        <w:rPr>
+          <w:sz w:val="20"/>
+          <w:szCs w:val="20"/>
+        </w:rPr>
+      </w:pPr>
+    </w:p>
+    <w:p>
+      <w:pPr>
+        <w:spacing w:after="0" w:line="240" w:lineRule="auto"/>
+        <w:contextualSpacing/>
+        <w:rPr>
+          <w:sz w:val="20"/>
+          <w:szCs w:val="20"/>
+        </w:rPr>
+      </w:pPr>
+      <w:r>
+        <w:rPr>
+          <w:sz w:val="20"/>
+          <w:szCs w:val="20"/>
         </w:rPr>
         <w:t xml:space="preserve">                #pragma </w:t>
       </w:r>
       <w:proofErr w:type="spellStart"/>
       <w:r>
         <w:rPr>
-          <w:sz w:val="24"/>
-          <w:szCs w:val="24"/>
+          <w:sz w:val="20"/>
+          <w:szCs w:val="20"/>
         </w:rPr>
         <w:t>omp</w:t>
       </w:r>
       <w:proofErr w:type="spellEnd"/>
       <w:r>
         <w:rPr>
-          <w:sz w:val="24"/>
-          <w:szCs w:val="24"/>
+          <w:sz w:val="20"/>
+          <w:szCs w:val="20"/>
         </w:rPr>
         <w:t xml:space="preserve"> section</w:t>
       </w:r>
@@ -935,15 +1046,16 @@
     <w:p>
       <w:pPr>
         <w:spacing w:after="0" w:line="240" w:lineRule="auto"/>
-        <w:rPr>
-          <w:sz w:val="24"/>
-          <w:szCs w:val="24"/>
-        </w:rPr>
-      </w:pPr>
-      <w:r>
-        <w:rPr>
-          <w:sz w:val="24"/>
-          <w:szCs w:val="24"/>
+        <w:contextualSpacing/>
+        <w:rPr>
+          <w:sz w:val="20"/>
+          <w:szCs w:val="20"/>
+        </w:rPr>
+      </w:pPr>
+      <w:r>
+        <w:rPr>
+          <w:sz w:val="20"/>
+          <w:szCs w:val="20"/>
         </w:rPr>
         <w:t xml:space="preserve">                {</w:t>
       </w:r>
@@ -951,40 +1063,48 @@
     <w:p>
       <w:pPr>
         <w:spacing w:after="0" w:line="240" w:lineRule="auto"/>
-        <w:rPr>
-          <w:sz w:val="24"/>
-          <w:szCs w:val="24"/>
-        </w:rPr>
-      </w:pPr>
-      <w:r>
-        <w:rPr>
-          <w:sz w:val="24"/>
-          <w:szCs w:val="24"/>
+        <w:contextualSpacing/>
+        <w:rPr>
+          <w:sz w:val="20"/>
+          <w:szCs w:val="20"/>
+        </w:rPr>
+      </w:pPr>
+      <w:r>
+        <w:rPr>
+          <w:sz w:val="20"/>
+          <w:szCs w:val="20"/>
         </w:rPr>
         <w:t xml:space="preserve">                    </w:t>
       </w:r>
       <w:proofErr w:type="spellStart"/>
+      <w:r>
+        <w:rPr>
+          <w:sz w:val="20"/>
+          <w:szCs w:val="20"/>
+        </w:rPr>
+        <w:t>mergesort_</w:t>
+      </w:r>
       <w:proofErr w:type="gramStart"/>
       <w:r>
         <w:rPr>
-          <w:sz w:val="24"/>
-          <w:szCs w:val="24"/>
-        </w:rPr>
-        <w:t>mergesort</w:t>
-      </w:r>
-      <w:proofErr w:type="spellEnd"/>
-      <w:r>
-        <w:rPr>
-          <w:sz w:val="24"/>
-          <w:szCs w:val="24"/>
+          <w:sz w:val="20"/>
+          <w:szCs w:val="20"/>
+        </w:rPr>
+        <w:t>parallel</w:t>
+      </w:r>
+      <w:proofErr w:type="spellEnd"/>
+      <w:r>
+        <w:rPr>
+          <w:sz w:val="20"/>
+          <w:szCs w:val="20"/>
         </w:rPr>
         <w:t>(</w:t>
       </w:r>
       <w:proofErr w:type="gramEnd"/>
       <w:r>
         <w:rPr>
-          <w:sz w:val="24"/>
-          <w:szCs w:val="24"/>
+          <w:sz w:val="20"/>
+          <w:szCs w:val="20"/>
         </w:rPr>
         <w:t>a, mid + 1, j);</w:t>
       </w:r>
@@ -992,15 +1112,16 @@
     <w:p>
       <w:pPr>
         <w:spacing w:after="0" w:line="240" w:lineRule="auto"/>
-        <w:rPr>
-          <w:sz w:val="24"/>
-          <w:szCs w:val="24"/>
-        </w:rPr>
-      </w:pPr>
-      <w:r>
-        <w:rPr>
-          <w:sz w:val="24"/>
-          <w:szCs w:val="24"/>
+        <w:contextualSpacing/>
+        <w:rPr>
+          <w:sz w:val="20"/>
+          <w:szCs w:val="20"/>
+        </w:rPr>
+      </w:pPr>
+      <w:r>
+        <w:rPr>
+          <w:sz w:val="20"/>
+          <w:szCs w:val="20"/>
         </w:rPr>
         <w:t xml:space="preserve">                }</w:t>
       </w:r>
@@ -1008,15 +1129,16 @@
     <w:p>
       <w:pPr>
         <w:spacing w:after="0" w:line="240" w:lineRule="auto"/>
-        <w:rPr>
-          <w:sz w:val="24"/>
-          <w:szCs w:val="24"/>
-        </w:rPr>
-      </w:pPr>
-      <w:r>
-        <w:rPr>
-          <w:sz w:val="24"/>
-          <w:szCs w:val="24"/>
+        <w:contextualSpacing/>
+        <w:rPr>
+          <w:sz w:val="20"/>
+          <w:szCs w:val="20"/>
+        </w:rPr>
+      </w:pPr>
+      <w:r>
+        <w:rPr>
+          <w:sz w:val="20"/>
+          <w:szCs w:val="20"/>
         </w:rPr>
         <w:t xml:space="preserve">            }</w:t>
       </w:r>
@@ -1024,15 +1146,16 @@
     <w:p>
       <w:pPr>
         <w:spacing w:after="0" w:line="240" w:lineRule="auto"/>
-        <w:rPr>
-          <w:sz w:val="24"/>
-          <w:szCs w:val="24"/>
-        </w:rPr>
-      </w:pPr>
-      <w:r>
-        <w:rPr>
-          <w:sz w:val="24"/>
-          <w:szCs w:val="24"/>
+        <w:contextualSpacing/>
+        <w:rPr>
+          <w:sz w:val="20"/>
+          <w:szCs w:val="20"/>
+        </w:rPr>
+      </w:pPr>
+      <w:r>
+        <w:rPr>
+          <w:sz w:val="20"/>
+          <w:szCs w:val="20"/>
         </w:rPr>
         <w:t xml:space="preserve">        }</w:t>
       </w:r>
@@ -1040,56 +1163,74 @@
     <w:p>
       <w:pPr>
         <w:spacing w:after="0" w:line="240" w:lineRule="auto"/>
-        <w:rPr>
-          <w:sz w:val="24"/>
-          <w:szCs w:val="24"/>
-        </w:rPr>
-      </w:pPr>
-    </w:p>
-    <w:p>
-      <w:pPr>
-        <w:spacing w:after="0" w:line="240" w:lineRule="auto"/>
-        <w:rPr>
-          <w:sz w:val="24"/>
-          <w:szCs w:val="24"/>
-        </w:rPr>
-      </w:pPr>
-      <w:r>
-        <w:rPr>
-          <w:sz w:val="24"/>
-          <w:szCs w:val="24"/>
+        <w:contextualSpacing/>
+        <w:rPr>
+          <w:sz w:val="20"/>
+          <w:szCs w:val="20"/>
+        </w:rPr>
+      </w:pPr>
+    </w:p>
+    <w:p>
+      <w:pPr>
+        <w:spacing w:after="0" w:line="240" w:lineRule="auto"/>
+        <w:contextualSpacing/>
+        <w:rPr>
+          <w:sz w:val="20"/>
+          <w:szCs w:val="20"/>
+        </w:rPr>
+      </w:pPr>
+      <w:r>
+        <w:rPr>
+          <w:sz w:val="20"/>
+          <w:szCs w:val="20"/>
         </w:rPr>
         <w:t xml:space="preserve">        </w:t>
       </w:r>
+      <w:proofErr w:type="spellStart"/>
+      <w:r>
+        <w:rPr>
+          <w:sz w:val="20"/>
+          <w:szCs w:val="20"/>
+        </w:rPr>
+        <w:t>merge_</w:t>
+      </w:r>
       <w:proofErr w:type="gramStart"/>
       <w:r>
         <w:rPr>
-          <w:sz w:val="24"/>
-          <w:szCs w:val="24"/>
-        </w:rPr>
-        <w:t>merge(</w:t>
+          <w:sz w:val="20"/>
+          <w:szCs w:val="20"/>
+        </w:rPr>
+        <w:t>parallel</w:t>
+      </w:r>
+      <w:proofErr w:type="spellEnd"/>
+      <w:r>
+        <w:rPr>
+          <w:sz w:val="20"/>
+          <w:szCs w:val="20"/>
+        </w:rPr>
+        <w:t>(</w:t>
       </w:r>
       <w:proofErr w:type="gramEnd"/>
       <w:r>
         <w:rPr>
-          <w:sz w:val="24"/>
-          <w:szCs w:val="24"/>
+          <w:sz w:val="20"/>
+          <w:szCs w:val="20"/>
         </w:rPr>
         <w:t xml:space="preserve">a, </w:t>
       </w:r>
       <w:proofErr w:type="spellStart"/>
       <w:r>
         <w:rPr>
-          <w:sz w:val="24"/>
-          <w:szCs w:val="24"/>
+          <w:sz w:val="20"/>
+          <w:szCs w:val="20"/>
         </w:rPr>
         <w:t>i</w:t>
       </w:r>
       <w:proofErr w:type="spellEnd"/>
       <w:r>
         <w:rPr>
-          <w:sz w:val="24"/>
-          <w:szCs w:val="24"/>
+          <w:sz w:val="20"/>
+          <w:szCs w:val="20"/>
         </w:rPr>
         <w:t>, mid, mid + 1, j);</w:t>
       </w:r>
@@ -1097,15 +1238,16 @@
     <w:p>
       <w:pPr>
         <w:spacing w:after="0" w:line="240" w:lineRule="auto"/>
-        <w:rPr>
-          <w:sz w:val="24"/>
-          <w:szCs w:val="24"/>
-        </w:rPr>
-      </w:pPr>
-      <w:r>
-        <w:rPr>
-          <w:sz w:val="24"/>
-          <w:szCs w:val="24"/>
+        <w:contextualSpacing/>
+        <w:rPr>
+          <w:sz w:val="20"/>
+          <w:szCs w:val="20"/>
+        </w:rPr>
+      </w:pPr>
+      <w:r>
+        <w:rPr>
+          <w:sz w:val="20"/>
+          <w:szCs w:val="20"/>
         </w:rPr>
         <w:t xml:space="preserve">    }</w:t>
       </w:r>
@@ -1113,15 +1255,16 @@
     <w:p>
       <w:pPr>
         <w:spacing w:after="0" w:line="240" w:lineRule="auto"/>
-        <w:rPr>
-          <w:sz w:val="24"/>
-          <w:szCs w:val="24"/>
-        </w:rPr>
-      </w:pPr>
-      <w:r>
-        <w:rPr>
-          <w:sz w:val="24"/>
-          <w:szCs w:val="24"/>
+        <w:contextualSpacing/>
+        <w:rPr>
+          <w:sz w:val="20"/>
+          <w:szCs w:val="20"/>
+        </w:rPr>
+      </w:pPr>
+      <w:r>
+        <w:rPr>
+          <w:sz w:val="20"/>
+          <w:szCs w:val="20"/>
         </w:rPr>
         <w:t>}</w:t>
       </w:r>
@@ -1129,73 +1272,1030 @@
     <w:p>
       <w:pPr>
         <w:spacing w:after="0" w:line="240" w:lineRule="auto"/>
-        <w:rPr>
-          <w:sz w:val="24"/>
-          <w:szCs w:val="24"/>
-        </w:rPr>
-      </w:pPr>
-    </w:p>
-    <w:p>
-      <w:pPr>
-        <w:spacing w:after="0" w:line="240" w:lineRule="auto"/>
-        <w:rPr>
-          <w:sz w:val="24"/>
-          <w:szCs w:val="24"/>
-        </w:rPr>
-      </w:pPr>
-      <w:r>
-        <w:rPr>
-          <w:sz w:val="24"/>
-          <w:szCs w:val="24"/>
+        <w:contextualSpacing/>
+        <w:rPr>
+          <w:sz w:val="20"/>
+          <w:szCs w:val="20"/>
+        </w:rPr>
+      </w:pPr>
+    </w:p>
+    <w:p>
+      <w:pPr>
+        <w:spacing w:after="0" w:line="240" w:lineRule="auto"/>
+        <w:contextualSpacing/>
+        <w:rPr>
+          <w:sz w:val="20"/>
+          <w:szCs w:val="20"/>
+        </w:rPr>
+      </w:pPr>
+      <w:r>
+        <w:rPr>
+          <w:sz w:val="20"/>
+          <w:szCs w:val="20"/>
+        </w:rPr>
+        <w:t xml:space="preserve">void </w:t>
+      </w:r>
+      <w:proofErr w:type="spellStart"/>
+      <w:r>
+        <w:rPr>
+          <w:sz w:val="20"/>
+          <w:szCs w:val="20"/>
+        </w:rPr>
+        <w:t>merge_</w:t>
+      </w:r>
+      <w:proofErr w:type="gramStart"/>
+      <w:r>
+        <w:rPr>
+          <w:sz w:val="20"/>
+          <w:szCs w:val="20"/>
+        </w:rPr>
+        <w:t>parallel</w:t>
+      </w:r>
+      <w:proofErr w:type="spellEnd"/>
+      <w:r>
+        <w:rPr>
+          <w:sz w:val="20"/>
+          <w:szCs w:val="20"/>
+        </w:rPr>
+        <w:t>(</w:t>
+      </w:r>
+      <w:proofErr w:type="gramEnd"/>
+      <w:r>
+        <w:rPr>
+          <w:sz w:val="20"/>
+          <w:szCs w:val="20"/>
+        </w:rPr>
+        <w:t>int a[], int i1, int j1, int i2, int j2)</w:t>
+      </w:r>
+    </w:p>
+    <w:p>
+      <w:pPr>
+        <w:spacing w:after="0" w:line="240" w:lineRule="auto"/>
+        <w:contextualSpacing/>
+        <w:rPr>
+          <w:sz w:val="20"/>
+          <w:szCs w:val="20"/>
+        </w:rPr>
+      </w:pPr>
+      <w:r>
+        <w:rPr>
+          <w:sz w:val="20"/>
+          <w:szCs w:val="20"/>
+        </w:rPr>
+        <w:t>{</w:t>
+      </w:r>
+    </w:p>
+    <w:p>
+      <w:pPr>
+        <w:spacing w:after="0" w:line="240" w:lineRule="auto"/>
+        <w:contextualSpacing/>
+        <w:rPr>
+          <w:sz w:val="20"/>
+          <w:szCs w:val="20"/>
+        </w:rPr>
+      </w:pPr>
+      <w:r>
+        <w:rPr>
+          <w:sz w:val="20"/>
+          <w:szCs w:val="20"/>
+        </w:rPr>
+        <w:t xml:space="preserve">    int size = (j1 - i1 + 1) + (j2 - i2 + 1);</w:t>
+      </w:r>
+    </w:p>
+    <w:p>
+      <w:pPr>
+        <w:spacing w:after="0" w:line="240" w:lineRule="auto"/>
+        <w:contextualSpacing/>
+        <w:rPr>
+          <w:sz w:val="20"/>
+          <w:szCs w:val="20"/>
+        </w:rPr>
+      </w:pPr>
+      <w:r>
+        <w:rPr>
+          <w:sz w:val="20"/>
+          <w:szCs w:val="20"/>
+        </w:rPr>
+        <w:t xml:space="preserve">    int* temp = new int[size];</w:t>
+      </w:r>
+    </w:p>
+    <w:p>
+      <w:pPr>
+        <w:spacing w:after="0" w:line="240" w:lineRule="auto"/>
+        <w:contextualSpacing/>
+        <w:rPr>
+          <w:sz w:val="20"/>
+          <w:szCs w:val="20"/>
+        </w:rPr>
+      </w:pPr>
+      <w:r>
+        <w:rPr>
+          <w:sz w:val="20"/>
+          <w:szCs w:val="20"/>
+        </w:rPr>
+        <w:t xml:space="preserve">    int </w:t>
+      </w:r>
+      <w:proofErr w:type="spellStart"/>
+      <w:r>
+        <w:rPr>
+          <w:sz w:val="20"/>
+          <w:szCs w:val="20"/>
+        </w:rPr>
+        <w:t>i</w:t>
+      </w:r>
+      <w:proofErr w:type="spellEnd"/>
+      <w:r>
+        <w:rPr>
+          <w:sz w:val="20"/>
+          <w:szCs w:val="20"/>
+        </w:rPr>
+        <w:t xml:space="preserve">=i1;    </w:t>
+      </w:r>
+    </w:p>
+    <w:p>
+      <w:pPr>
+        <w:spacing w:after="0" w:line="240" w:lineRule="auto"/>
+        <w:contextualSpacing/>
+        <w:rPr>
+          <w:sz w:val="20"/>
+          <w:szCs w:val="20"/>
+        </w:rPr>
+      </w:pPr>
+      <w:r>
+        <w:rPr>
+          <w:sz w:val="20"/>
+          <w:szCs w:val="20"/>
+        </w:rPr>
+        <w:t xml:space="preserve">    int j=i2;    </w:t>
+      </w:r>
+    </w:p>
+    <w:p>
+      <w:pPr>
+        <w:spacing w:after="0" w:line="240" w:lineRule="auto"/>
+        <w:contextualSpacing/>
+        <w:rPr>
+          <w:sz w:val="20"/>
+          <w:szCs w:val="20"/>
+        </w:rPr>
+      </w:pPr>
+      <w:r>
+        <w:rPr>
+          <w:sz w:val="20"/>
+          <w:szCs w:val="20"/>
+        </w:rPr>
+        <w:t xml:space="preserve">    int k=0;</w:t>
+      </w:r>
+    </w:p>
+    <w:p>
+      <w:pPr>
+        <w:spacing w:after="0" w:line="240" w:lineRule="auto"/>
+        <w:contextualSpacing/>
+        <w:rPr>
+          <w:sz w:val="20"/>
+          <w:szCs w:val="20"/>
+        </w:rPr>
+      </w:pPr>
+      <w:r>
+        <w:rPr>
+          <w:sz w:val="20"/>
+          <w:szCs w:val="20"/>
+        </w:rPr>
+        <w:t xml:space="preserve">    </w:t>
+      </w:r>
+    </w:p>
+    <w:p>
+      <w:pPr>
+        <w:spacing w:after="0" w:line="240" w:lineRule="auto"/>
+        <w:contextualSpacing/>
+        <w:rPr>
+          <w:sz w:val="20"/>
+          <w:szCs w:val="20"/>
+        </w:rPr>
+      </w:pPr>
+      <w:r>
+        <w:rPr>
+          <w:sz w:val="20"/>
+          <w:szCs w:val="20"/>
+        </w:rPr>
+        <w:t xml:space="preserve">    </w:t>
+      </w:r>
+      <w:proofErr w:type="gramStart"/>
+      <w:r>
+        <w:rPr>
+          <w:sz w:val="20"/>
+          <w:szCs w:val="20"/>
+        </w:rPr>
+        <w:t>while(</w:t>
+      </w:r>
+      <w:proofErr w:type="spellStart"/>
+      <w:proofErr w:type="gramEnd"/>
+      <w:r>
+        <w:rPr>
+          <w:sz w:val="20"/>
+          <w:szCs w:val="20"/>
+        </w:rPr>
+        <w:t>i</w:t>
+      </w:r>
+      <w:proofErr w:type="spellEnd"/>
+      <w:r>
+        <w:rPr>
+          <w:sz w:val="20"/>
+          <w:szCs w:val="20"/>
+        </w:rPr>
+        <w:t xml:space="preserve">&lt;=j1 &amp;&amp; j&lt;=j2)    </w:t>
+      </w:r>
+    </w:p>
+    <w:p>
+      <w:pPr>
+        <w:spacing w:after="0" w:line="240" w:lineRule="auto"/>
+        <w:contextualSpacing/>
+        <w:rPr>
+          <w:sz w:val="20"/>
+          <w:szCs w:val="20"/>
+        </w:rPr>
+      </w:pPr>
+      <w:r>
+        <w:rPr>
+          <w:sz w:val="20"/>
+          <w:szCs w:val="20"/>
         </w:rPr>
         <w:lastRenderedPageBreak/>
+        <w:t xml:space="preserve">    {</w:t>
+      </w:r>
+    </w:p>
+    <w:p>
+      <w:pPr>
+        <w:spacing w:after="0" w:line="240" w:lineRule="auto"/>
+        <w:contextualSpacing/>
+        <w:rPr>
+          <w:sz w:val="20"/>
+          <w:szCs w:val="20"/>
+        </w:rPr>
+      </w:pPr>
+      <w:r>
+        <w:rPr>
+          <w:sz w:val="20"/>
+          <w:szCs w:val="20"/>
+        </w:rPr>
+        <w:t xml:space="preserve">        if(a[</w:t>
+      </w:r>
+      <w:proofErr w:type="spellStart"/>
+      <w:r>
+        <w:rPr>
+          <w:sz w:val="20"/>
+          <w:szCs w:val="20"/>
+        </w:rPr>
+        <w:t>i</w:t>
+      </w:r>
+      <w:proofErr w:type="spellEnd"/>
+      <w:r>
+        <w:rPr>
+          <w:sz w:val="20"/>
+          <w:szCs w:val="20"/>
+        </w:rPr>
+        <w:t>]&lt;a[j])</w:t>
+      </w:r>
+    </w:p>
+    <w:p>
+      <w:pPr>
+        <w:spacing w:after="0" w:line="240" w:lineRule="auto"/>
+        <w:contextualSpacing/>
+        <w:rPr>
+          <w:sz w:val="20"/>
+          <w:szCs w:val="20"/>
+        </w:rPr>
+      </w:pPr>
+      <w:r>
+        <w:rPr>
+          <w:sz w:val="20"/>
+          <w:szCs w:val="20"/>
+        </w:rPr>
+        <w:t xml:space="preserve">        {</w:t>
+      </w:r>
+    </w:p>
+    <w:p>
+      <w:pPr>
+        <w:spacing w:after="0" w:line="240" w:lineRule="auto"/>
+        <w:contextualSpacing/>
+        <w:rPr>
+          <w:sz w:val="20"/>
+          <w:szCs w:val="20"/>
+        </w:rPr>
+      </w:pPr>
+      <w:r>
+        <w:rPr>
+          <w:sz w:val="20"/>
+          <w:szCs w:val="20"/>
+        </w:rPr>
+        <w:t xml:space="preserve">            temp[k+</w:t>
+      </w:r>
+      <w:proofErr w:type="gramStart"/>
+      <w:r>
+        <w:rPr>
+          <w:sz w:val="20"/>
+          <w:szCs w:val="20"/>
+        </w:rPr>
+        <w:t>+]=</w:t>
+      </w:r>
+      <w:proofErr w:type="gramEnd"/>
+      <w:r>
+        <w:rPr>
+          <w:sz w:val="20"/>
+          <w:szCs w:val="20"/>
+        </w:rPr>
+        <w:t>a[</w:t>
+      </w:r>
+      <w:proofErr w:type="spellStart"/>
+      <w:r>
+        <w:rPr>
+          <w:sz w:val="20"/>
+          <w:szCs w:val="20"/>
+        </w:rPr>
+        <w:t>i</w:t>
+      </w:r>
+      <w:proofErr w:type="spellEnd"/>
+      <w:r>
+        <w:rPr>
+          <w:sz w:val="20"/>
+          <w:szCs w:val="20"/>
+        </w:rPr>
+        <w:t>++];</w:t>
+      </w:r>
+    </w:p>
+    <w:p>
+      <w:pPr>
+        <w:spacing w:after="0" w:line="240" w:lineRule="auto"/>
+        <w:contextualSpacing/>
+        <w:rPr>
+          <w:sz w:val="20"/>
+          <w:szCs w:val="20"/>
+        </w:rPr>
+      </w:pPr>
+      <w:r>
+        <w:rPr>
+          <w:sz w:val="20"/>
+          <w:szCs w:val="20"/>
+        </w:rPr>
+        <w:t xml:space="preserve">        }</w:t>
+      </w:r>
+    </w:p>
+    <w:p>
+      <w:pPr>
+        <w:spacing w:after="0" w:line="240" w:lineRule="auto"/>
+        <w:contextualSpacing/>
+        <w:rPr>
+          <w:sz w:val="20"/>
+          <w:szCs w:val="20"/>
+        </w:rPr>
+      </w:pPr>
+      <w:r>
+        <w:rPr>
+          <w:sz w:val="20"/>
+          <w:szCs w:val="20"/>
+        </w:rPr>
+        <w:t xml:space="preserve">        else</w:t>
+      </w:r>
+    </w:p>
+    <w:p>
+      <w:pPr>
+        <w:spacing w:after="0" w:line="240" w:lineRule="auto"/>
+        <w:contextualSpacing/>
+        <w:rPr>
+          <w:sz w:val="20"/>
+          <w:szCs w:val="20"/>
+        </w:rPr>
+      </w:pPr>
+      <w:r>
+        <w:rPr>
+          <w:sz w:val="20"/>
+          <w:szCs w:val="20"/>
+        </w:rPr>
+        <w:t xml:space="preserve">        {</w:t>
+      </w:r>
+    </w:p>
+    <w:p>
+      <w:pPr>
+        <w:spacing w:after="0" w:line="240" w:lineRule="auto"/>
+        <w:contextualSpacing/>
+        <w:rPr>
+          <w:sz w:val="20"/>
+          <w:szCs w:val="20"/>
+        </w:rPr>
+      </w:pPr>
+      <w:r>
+        <w:rPr>
+          <w:sz w:val="20"/>
+          <w:szCs w:val="20"/>
+        </w:rPr>
+        <w:t xml:space="preserve">            temp[k+</w:t>
+      </w:r>
+      <w:proofErr w:type="gramStart"/>
+      <w:r>
+        <w:rPr>
+          <w:sz w:val="20"/>
+          <w:szCs w:val="20"/>
+        </w:rPr>
+        <w:t>+]=</w:t>
+      </w:r>
+      <w:proofErr w:type="gramEnd"/>
+      <w:r>
+        <w:rPr>
+          <w:sz w:val="20"/>
+          <w:szCs w:val="20"/>
+        </w:rPr>
+        <w:t>a[</w:t>
+      </w:r>
+      <w:proofErr w:type="spellStart"/>
+      <w:r>
+        <w:rPr>
+          <w:sz w:val="20"/>
+          <w:szCs w:val="20"/>
+        </w:rPr>
+        <w:t>j++</w:t>
+      </w:r>
+      <w:proofErr w:type="spellEnd"/>
+      <w:r>
+        <w:rPr>
+          <w:sz w:val="20"/>
+          <w:szCs w:val="20"/>
+        </w:rPr>
+        <w:t>];</w:t>
+      </w:r>
+    </w:p>
+    <w:p>
+      <w:pPr>
+        <w:spacing w:after="0" w:line="240" w:lineRule="auto"/>
+        <w:contextualSpacing/>
+        <w:rPr>
+          <w:sz w:val="20"/>
+          <w:szCs w:val="20"/>
+        </w:rPr>
+      </w:pPr>
+      <w:r>
+        <w:rPr>
+          <w:sz w:val="20"/>
+          <w:szCs w:val="20"/>
+        </w:rPr>
+        <w:t xml:space="preserve">        }    </w:t>
+      </w:r>
+    </w:p>
+    <w:p>
+      <w:pPr>
+        <w:spacing w:after="0" w:line="240" w:lineRule="auto"/>
+        <w:contextualSpacing/>
+        <w:rPr>
+          <w:sz w:val="20"/>
+          <w:szCs w:val="20"/>
+        </w:rPr>
+      </w:pPr>
+      <w:r>
+        <w:rPr>
+          <w:sz w:val="20"/>
+          <w:szCs w:val="20"/>
+        </w:rPr>
+        <w:t xml:space="preserve">    }</w:t>
+      </w:r>
+    </w:p>
+    <w:p>
+      <w:pPr>
+        <w:spacing w:after="0" w:line="240" w:lineRule="auto"/>
+        <w:contextualSpacing/>
+        <w:rPr>
+          <w:sz w:val="20"/>
+          <w:szCs w:val="20"/>
+        </w:rPr>
+      </w:pPr>
+      <w:r>
+        <w:rPr>
+          <w:sz w:val="20"/>
+          <w:szCs w:val="20"/>
+        </w:rPr>
+        <w:t xml:space="preserve">    </w:t>
+      </w:r>
+    </w:p>
+    <w:p>
+      <w:pPr>
+        <w:spacing w:after="0" w:line="240" w:lineRule="auto"/>
+        <w:contextualSpacing/>
+        <w:rPr>
+          <w:sz w:val="20"/>
+          <w:szCs w:val="20"/>
+        </w:rPr>
+      </w:pPr>
+      <w:r>
+        <w:rPr>
+          <w:sz w:val="20"/>
+          <w:szCs w:val="20"/>
+        </w:rPr>
+        <w:t xml:space="preserve">    while(</w:t>
+      </w:r>
+      <w:proofErr w:type="spellStart"/>
+      <w:r>
+        <w:rPr>
+          <w:sz w:val="20"/>
+          <w:szCs w:val="20"/>
+        </w:rPr>
+        <w:t>i</w:t>
+      </w:r>
+      <w:proofErr w:type="spellEnd"/>
+      <w:r>
+        <w:rPr>
+          <w:sz w:val="20"/>
+          <w:szCs w:val="20"/>
+        </w:rPr>
+        <w:t xml:space="preserve">&lt;=j1)    </w:t>
+      </w:r>
+    </w:p>
+    <w:p>
+      <w:pPr>
+        <w:spacing w:after="0" w:line="240" w:lineRule="auto"/>
+        <w:contextualSpacing/>
+        <w:rPr>
+          <w:sz w:val="20"/>
+          <w:szCs w:val="20"/>
+        </w:rPr>
+      </w:pPr>
+      <w:r>
+        <w:rPr>
+          <w:sz w:val="20"/>
+          <w:szCs w:val="20"/>
+        </w:rPr>
+        <w:t xml:space="preserve">    {</w:t>
+      </w:r>
+    </w:p>
+    <w:p>
+      <w:pPr>
+        <w:spacing w:after="0" w:line="240" w:lineRule="auto"/>
+        <w:contextualSpacing/>
+        <w:rPr>
+          <w:sz w:val="20"/>
+          <w:szCs w:val="20"/>
+        </w:rPr>
+      </w:pPr>
+      <w:r>
+        <w:rPr>
+          <w:sz w:val="20"/>
+          <w:szCs w:val="20"/>
+        </w:rPr>
+        <w:t xml:space="preserve">        temp[k+</w:t>
+      </w:r>
+      <w:proofErr w:type="gramStart"/>
+      <w:r>
+        <w:rPr>
+          <w:sz w:val="20"/>
+          <w:szCs w:val="20"/>
+        </w:rPr>
+        <w:t>+]=</w:t>
+      </w:r>
+      <w:proofErr w:type="gramEnd"/>
+      <w:r>
+        <w:rPr>
+          <w:sz w:val="20"/>
+          <w:szCs w:val="20"/>
+        </w:rPr>
+        <w:t>a[</w:t>
+      </w:r>
+      <w:proofErr w:type="spellStart"/>
+      <w:r>
+        <w:rPr>
+          <w:sz w:val="20"/>
+          <w:szCs w:val="20"/>
+        </w:rPr>
+        <w:t>i</w:t>
+      </w:r>
+      <w:proofErr w:type="spellEnd"/>
+      <w:r>
+        <w:rPr>
+          <w:sz w:val="20"/>
+          <w:szCs w:val="20"/>
+        </w:rPr>
+        <w:t>++];</w:t>
+      </w:r>
+    </w:p>
+    <w:p>
+      <w:pPr>
+        <w:spacing w:after="0" w:line="240" w:lineRule="auto"/>
+        <w:contextualSpacing/>
+        <w:rPr>
+          <w:sz w:val="20"/>
+          <w:szCs w:val="20"/>
+        </w:rPr>
+      </w:pPr>
+      <w:r>
+        <w:rPr>
+          <w:sz w:val="20"/>
+          <w:szCs w:val="20"/>
+        </w:rPr>
+        <w:t xml:space="preserve">    }</w:t>
+      </w:r>
+    </w:p>
+    <w:p>
+      <w:pPr>
+        <w:spacing w:after="0" w:line="240" w:lineRule="auto"/>
+        <w:contextualSpacing/>
+        <w:rPr>
+          <w:sz w:val="20"/>
+          <w:szCs w:val="20"/>
+        </w:rPr>
+      </w:pPr>
+      <w:r>
+        <w:rPr>
+          <w:sz w:val="20"/>
+          <w:szCs w:val="20"/>
+        </w:rPr>
+        <w:t xml:space="preserve">        </w:t>
+      </w:r>
+    </w:p>
+    <w:p>
+      <w:pPr>
+        <w:spacing w:after="0" w:line="240" w:lineRule="auto"/>
+        <w:contextualSpacing/>
+        <w:rPr>
+          <w:sz w:val="20"/>
+          <w:szCs w:val="20"/>
+        </w:rPr>
+      </w:pPr>
+      <w:r>
+        <w:rPr>
+          <w:sz w:val="20"/>
+          <w:szCs w:val="20"/>
+        </w:rPr>
+        <w:t xml:space="preserve">    while(j&lt;=j2)    </w:t>
+      </w:r>
+    </w:p>
+    <w:p>
+      <w:pPr>
+        <w:spacing w:after="0" w:line="240" w:lineRule="auto"/>
+        <w:contextualSpacing/>
+        <w:rPr>
+          <w:sz w:val="20"/>
+          <w:szCs w:val="20"/>
+        </w:rPr>
+      </w:pPr>
+      <w:r>
+        <w:rPr>
+          <w:sz w:val="20"/>
+          <w:szCs w:val="20"/>
+        </w:rPr>
+        <w:t xml:space="preserve">    {</w:t>
+      </w:r>
+    </w:p>
+    <w:p>
+      <w:pPr>
+        <w:spacing w:after="0" w:line="240" w:lineRule="auto"/>
+        <w:contextualSpacing/>
+        <w:rPr>
+          <w:sz w:val="20"/>
+          <w:szCs w:val="20"/>
+        </w:rPr>
+      </w:pPr>
+      <w:r>
+        <w:rPr>
+          <w:sz w:val="20"/>
+          <w:szCs w:val="20"/>
+        </w:rPr>
+        <w:t xml:space="preserve">        temp[k+</w:t>
+      </w:r>
+      <w:proofErr w:type="gramStart"/>
+      <w:r>
+        <w:rPr>
+          <w:sz w:val="20"/>
+          <w:szCs w:val="20"/>
+        </w:rPr>
+        <w:t>+]=</w:t>
+      </w:r>
+      <w:proofErr w:type="gramEnd"/>
+      <w:r>
+        <w:rPr>
+          <w:sz w:val="20"/>
+          <w:szCs w:val="20"/>
+        </w:rPr>
+        <w:t>a[</w:t>
+      </w:r>
+      <w:proofErr w:type="spellStart"/>
+      <w:r>
+        <w:rPr>
+          <w:sz w:val="20"/>
+          <w:szCs w:val="20"/>
+        </w:rPr>
+        <w:t>j++</w:t>
+      </w:r>
+      <w:proofErr w:type="spellEnd"/>
+      <w:r>
+        <w:rPr>
+          <w:sz w:val="20"/>
+          <w:szCs w:val="20"/>
+        </w:rPr>
+        <w:t>];</w:t>
+      </w:r>
+    </w:p>
+    <w:p>
+      <w:pPr>
+        <w:spacing w:after="0" w:line="240" w:lineRule="auto"/>
+        <w:contextualSpacing/>
+        <w:rPr>
+          <w:sz w:val="20"/>
+          <w:szCs w:val="20"/>
+        </w:rPr>
+      </w:pPr>
+      <w:r>
+        <w:rPr>
+          <w:sz w:val="20"/>
+          <w:szCs w:val="20"/>
+        </w:rPr>
+        <w:t xml:space="preserve">    }</w:t>
+      </w:r>
+    </w:p>
+    <w:p>
+      <w:pPr>
+        <w:spacing w:after="0" w:line="240" w:lineRule="auto"/>
+        <w:contextualSpacing/>
+        <w:rPr>
+          <w:sz w:val="20"/>
+          <w:szCs w:val="20"/>
+        </w:rPr>
+      </w:pPr>
+      <w:r>
+        <w:rPr>
+          <w:sz w:val="20"/>
+          <w:szCs w:val="20"/>
+        </w:rPr>
+        <w:t xml:space="preserve">        </w:t>
+      </w:r>
+    </w:p>
+    <w:p>
+      <w:pPr>
+        <w:spacing w:after="0" w:line="240" w:lineRule="auto"/>
+        <w:contextualSpacing/>
+        <w:rPr>
+          <w:sz w:val="20"/>
+          <w:szCs w:val="20"/>
+        </w:rPr>
+      </w:pPr>
+      <w:r>
+        <w:rPr>
+          <w:sz w:val="20"/>
+          <w:szCs w:val="20"/>
+        </w:rPr>
+        <w:t xml:space="preserve">    for(</w:t>
+      </w:r>
+      <w:proofErr w:type="spellStart"/>
+      <w:r>
+        <w:rPr>
+          <w:sz w:val="20"/>
+          <w:szCs w:val="20"/>
+        </w:rPr>
+        <w:t>i</w:t>
+      </w:r>
+      <w:proofErr w:type="spellEnd"/>
+      <w:r>
+        <w:rPr>
+          <w:sz w:val="20"/>
+          <w:szCs w:val="20"/>
+        </w:rPr>
+        <w:t>=i</w:t>
+      </w:r>
+      <w:proofErr w:type="gramStart"/>
+      <w:r>
+        <w:rPr>
+          <w:sz w:val="20"/>
+          <w:szCs w:val="20"/>
+        </w:rPr>
+        <w:t>1,j</w:t>
+      </w:r>
+      <w:proofErr w:type="gramEnd"/>
+      <w:r>
+        <w:rPr>
+          <w:sz w:val="20"/>
+          <w:szCs w:val="20"/>
+        </w:rPr>
+        <w:t>=0;i&lt;=j2;i++,</w:t>
+      </w:r>
+      <w:proofErr w:type="spellStart"/>
+      <w:r>
+        <w:rPr>
+          <w:sz w:val="20"/>
+          <w:szCs w:val="20"/>
+        </w:rPr>
+        <w:t>j++</w:t>
+      </w:r>
+      <w:proofErr w:type="spellEnd"/>
+      <w:r>
+        <w:rPr>
+          <w:sz w:val="20"/>
+          <w:szCs w:val="20"/>
+        </w:rPr>
+        <w:t>)</w:t>
+      </w:r>
+    </w:p>
+    <w:p>
+      <w:pPr>
+        <w:spacing w:after="0" w:line="240" w:lineRule="auto"/>
+        <w:contextualSpacing/>
+        <w:rPr>
+          <w:sz w:val="20"/>
+          <w:szCs w:val="20"/>
+        </w:rPr>
+      </w:pPr>
+      <w:r>
+        <w:rPr>
+          <w:sz w:val="20"/>
+          <w:szCs w:val="20"/>
+        </w:rPr>
+        <w:t xml:space="preserve">    {</w:t>
+      </w:r>
+    </w:p>
+    <w:p>
+      <w:pPr>
+        <w:spacing w:after="0" w:line="240" w:lineRule="auto"/>
+        <w:contextualSpacing/>
+        <w:rPr>
+          <w:sz w:val="20"/>
+          <w:szCs w:val="20"/>
+        </w:rPr>
+      </w:pPr>
+      <w:r>
+        <w:rPr>
+          <w:sz w:val="20"/>
+          <w:szCs w:val="20"/>
+        </w:rPr>
+        <w:t xml:space="preserve">        a[</w:t>
+      </w:r>
+      <w:proofErr w:type="spellStart"/>
+      <w:r>
+        <w:rPr>
+          <w:sz w:val="20"/>
+          <w:szCs w:val="20"/>
+        </w:rPr>
+        <w:t>i</w:t>
+      </w:r>
+      <w:proofErr w:type="spellEnd"/>
+      <w:r>
+        <w:rPr>
+          <w:sz w:val="20"/>
+          <w:szCs w:val="20"/>
+        </w:rPr>
+        <w:t>]=temp[j];</w:t>
+      </w:r>
+    </w:p>
+    <w:p>
+      <w:pPr>
+        <w:spacing w:after="0" w:line="240" w:lineRule="auto"/>
+        <w:contextualSpacing/>
+        <w:rPr>
+          <w:sz w:val="20"/>
+          <w:szCs w:val="20"/>
+        </w:rPr>
+      </w:pPr>
+      <w:r>
+        <w:rPr>
+          <w:sz w:val="20"/>
+          <w:szCs w:val="20"/>
+        </w:rPr>
+        <w:t xml:space="preserve">    }    </w:t>
+      </w:r>
+    </w:p>
+    <w:p>
+      <w:pPr>
+        <w:spacing w:after="0" w:line="240" w:lineRule="auto"/>
+        <w:contextualSpacing/>
+        <w:rPr>
+          <w:sz w:val="20"/>
+          <w:szCs w:val="20"/>
+        </w:rPr>
+      </w:pPr>
+    </w:p>
+    <w:p>
+      <w:pPr>
+        <w:spacing w:after="0" w:line="240" w:lineRule="auto"/>
+        <w:contextualSpacing/>
+        <w:rPr>
+          <w:sz w:val="20"/>
+          <w:szCs w:val="20"/>
+        </w:rPr>
+      </w:pPr>
+      <w:r>
+        <w:rPr>
+          <w:sz w:val="20"/>
+          <w:szCs w:val="20"/>
+        </w:rPr>
+        <w:t xml:space="preserve">    </w:t>
+      </w:r>
+      <w:proofErr w:type="gramStart"/>
+      <w:r>
+        <w:rPr>
+          <w:sz w:val="20"/>
+          <w:szCs w:val="20"/>
+        </w:rPr>
+        <w:t>delete[</w:t>
+      </w:r>
+      <w:proofErr w:type="gramEnd"/>
+      <w:r>
+        <w:rPr>
+          <w:sz w:val="20"/>
+          <w:szCs w:val="20"/>
+        </w:rPr>
+        <w:t>] temp; // Free the dynamically allocated memory</w:t>
+      </w:r>
+    </w:p>
+    <w:p>
+      <w:pPr>
+        <w:spacing w:after="0" w:line="240" w:lineRule="auto"/>
+        <w:contextualSpacing/>
+        <w:rPr>
+          <w:sz w:val="20"/>
+          <w:szCs w:val="20"/>
+        </w:rPr>
+      </w:pPr>
+      <w:r>
+        <w:rPr>
+          <w:sz w:val="20"/>
+          <w:szCs w:val="20"/>
+        </w:rPr>
+        <w:t>}</w:t>
+      </w:r>
+    </w:p>
+    <w:p>
+      <w:pPr>
+        <w:spacing w:after="0" w:line="240" w:lineRule="auto"/>
+        <w:contextualSpacing/>
+        <w:rPr>
+          <w:sz w:val="20"/>
+          <w:szCs w:val="20"/>
+        </w:rPr>
+      </w:pPr>
+    </w:p>
+    <w:p>
+      <w:pPr>
+        <w:spacing w:after="0" w:line="240" w:lineRule="auto"/>
+        <w:contextualSpacing/>
+        <w:rPr>
+          <w:sz w:val="20"/>
+          <w:szCs w:val="20"/>
+        </w:rPr>
+      </w:pPr>
+    </w:p>
+    <w:p>
+      <w:pPr>
+        <w:spacing w:after="0" w:line="240" w:lineRule="auto"/>
+        <w:contextualSpacing/>
+        <w:rPr>
+          <w:sz w:val="20"/>
+          <w:szCs w:val="20"/>
+        </w:rPr>
+      </w:pPr>
+      <w:r>
+        <w:rPr>
+          <w:sz w:val="20"/>
+          <w:szCs w:val="20"/>
+        </w:rPr>
         <w:t xml:space="preserve">void </w:t>
       </w:r>
       <w:proofErr w:type="spellStart"/>
       <w:r>
         <w:rPr>
-          <w:sz w:val="24"/>
-          <w:szCs w:val="24"/>
+          <w:sz w:val="20"/>
+          <w:szCs w:val="20"/>
         </w:rPr>
         <w:t>mergesort_</w:t>
       </w:r>
       <w:proofErr w:type="gramStart"/>
       <w:r>
         <w:rPr>
-          <w:sz w:val="24"/>
-          <w:szCs w:val="24"/>
+          <w:sz w:val="20"/>
+          <w:szCs w:val="20"/>
         </w:rPr>
         <w:t>seq</w:t>
       </w:r>
       <w:proofErr w:type="spellEnd"/>
       <w:r>
         <w:rPr>
-          <w:sz w:val="24"/>
-          <w:szCs w:val="24"/>
+          <w:sz w:val="20"/>
+          <w:szCs w:val="20"/>
         </w:rPr>
         <w:t>(</w:t>
       </w:r>
       <w:proofErr w:type="gramEnd"/>
       <w:r>
         <w:rPr>
-          <w:sz w:val="24"/>
-          <w:szCs w:val="24"/>
+          <w:sz w:val="20"/>
+          <w:szCs w:val="20"/>
         </w:rPr>
         <w:t xml:space="preserve">int a[], int </w:t>
       </w:r>
       <w:proofErr w:type="spellStart"/>
       <w:r>
         <w:rPr>
-          <w:sz w:val="24"/>
-          <w:szCs w:val="24"/>
+          <w:sz w:val="20"/>
+          <w:szCs w:val="20"/>
         </w:rPr>
         <w:t>i</w:t>
       </w:r>
       <w:proofErr w:type="spellEnd"/>
       <w:r>
         <w:rPr>
-          <w:sz w:val="24"/>
-          <w:szCs w:val="24"/>
+          <w:sz w:val="20"/>
+          <w:szCs w:val="20"/>
         </w:rPr>
         <w:t>, int j)</w:t>
       </w:r>
@@ -1203,15 +2303,16 @@
     <w:p>
       <w:pPr>
         <w:spacing w:after="0" w:line="240" w:lineRule="auto"/>
-        <w:rPr>
-          <w:sz w:val="24"/>
-          <w:szCs w:val="24"/>
-        </w:rPr>
-      </w:pPr>
-      <w:r>
-        <w:rPr>
-          <w:sz w:val="24"/>
-          <w:szCs w:val="24"/>
+        <w:contextualSpacing/>
+        <w:rPr>
+          <w:sz w:val="20"/>
+          <w:szCs w:val="20"/>
+        </w:rPr>
+      </w:pPr>
+      <w:r>
+        <w:rPr>
+          <w:sz w:val="20"/>
+          <w:szCs w:val="20"/>
         </w:rPr>
         <w:t>{</w:t>
       </w:r>
@@ -1219,15 +2320,16 @@
     <w:p>
       <w:pPr>
         <w:spacing w:after="0" w:line="240" w:lineRule="auto"/>
-        <w:rPr>
-          <w:sz w:val="24"/>
-          <w:szCs w:val="24"/>
-        </w:rPr>
-      </w:pPr>
-      <w:r>
-        <w:rPr>
-          <w:sz w:val="24"/>
-          <w:szCs w:val="24"/>
+        <w:contextualSpacing/>
+        <w:rPr>
+          <w:sz w:val="20"/>
+          <w:szCs w:val="20"/>
+        </w:rPr>
+      </w:pPr>
+      <w:r>
+        <w:rPr>
+          <w:sz w:val="20"/>
+          <w:szCs w:val="20"/>
         </w:rPr>
         <w:t xml:space="preserve">    int mid;</w:t>
       </w:r>
@@ -1235,31 +2337,32 @@
     <w:p>
       <w:pPr>
         <w:spacing w:after="0" w:line="240" w:lineRule="auto"/>
-        <w:rPr>
-          <w:sz w:val="24"/>
-          <w:szCs w:val="24"/>
-        </w:rPr>
-      </w:pPr>
-      <w:r>
-        <w:rPr>
-          <w:sz w:val="24"/>
-          <w:szCs w:val="24"/>
+        <w:contextualSpacing/>
+        <w:rPr>
+          <w:sz w:val="20"/>
+          <w:szCs w:val="20"/>
+        </w:rPr>
+      </w:pPr>
+      <w:r>
+        <w:rPr>
+          <w:sz w:val="20"/>
+          <w:szCs w:val="20"/>
         </w:rPr>
         <w:t xml:space="preserve">    if (</w:t>
       </w:r>
       <w:proofErr w:type="spellStart"/>
       <w:r>
         <w:rPr>
-          <w:sz w:val="24"/>
-          <w:szCs w:val="24"/>
+          <w:sz w:val="20"/>
+          <w:szCs w:val="20"/>
         </w:rPr>
         <w:t>i</w:t>
       </w:r>
       <w:proofErr w:type="spellEnd"/>
       <w:r>
         <w:rPr>
-          <w:sz w:val="24"/>
-          <w:szCs w:val="24"/>
+          <w:sz w:val="20"/>
+          <w:szCs w:val="20"/>
         </w:rPr>
         <w:t xml:space="preserve"> &lt; j)</w:t>
       </w:r>
@@ -1267,15 +2370,16 @@
     <w:p>
       <w:pPr>
         <w:spacing w:after="0" w:line="240" w:lineRule="auto"/>
-        <w:rPr>
-          <w:sz w:val="24"/>
-          <w:szCs w:val="24"/>
-        </w:rPr>
-      </w:pPr>
-      <w:r>
-        <w:rPr>
-          <w:sz w:val="24"/>
-          <w:szCs w:val="24"/>
+        <w:contextualSpacing/>
+        <w:rPr>
+          <w:sz w:val="20"/>
+          <w:szCs w:val="20"/>
+        </w:rPr>
+      </w:pPr>
+      <w:r>
+        <w:rPr>
+          <w:sz w:val="20"/>
+          <w:szCs w:val="20"/>
         </w:rPr>
         <w:t xml:space="preserve">    {</w:t>
       </w:r>
@@ -1283,31 +2387,32 @@
     <w:p>
       <w:pPr>
         <w:spacing w:after="0" w:line="240" w:lineRule="auto"/>
-        <w:rPr>
-          <w:sz w:val="24"/>
-          <w:szCs w:val="24"/>
-        </w:rPr>
-      </w:pPr>
-      <w:r>
-        <w:rPr>
-          <w:sz w:val="24"/>
-          <w:szCs w:val="24"/>
+        <w:contextualSpacing/>
+        <w:rPr>
+          <w:sz w:val="20"/>
+          <w:szCs w:val="20"/>
+        </w:rPr>
+      </w:pPr>
+      <w:r>
+        <w:rPr>
+          <w:sz w:val="20"/>
+          <w:szCs w:val="20"/>
         </w:rPr>
         <w:t xml:space="preserve">        mid = (</w:t>
       </w:r>
       <w:proofErr w:type="spellStart"/>
       <w:r>
         <w:rPr>
-          <w:sz w:val="24"/>
-          <w:szCs w:val="24"/>
+          <w:sz w:val="20"/>
+          <w:szCs w:val="20"/>
         </w:rPr>
         <w:t>i</w:t>
       </w:r>
       <w:proofErr w:type="spellEnd"/>
       <w:r>
         <w:rPr>
-          <w:sz w:val="24"/>
-          <w:szCs w:val="24"/>
+          <w:sz w:val="20"/>
+          <w:szCs w:val="20"/>
         </w:rPr>
         <w:t xml:space="preserve"> + j) / 2;</w:t>
       </w:r>
@@ -1315,65 +2420,74 @@
     <w:p>
       <w:pPr>
         <w:spacing w:after="0" w:line="240" w:lineRule="auto"/>
-        <w:rPr>
-          <w:sz w:val="24"/>
-          <w:szCs w:val="24"/>
-        </w:rPr>
-      </w:pPr>
-    </w:p>
-    <w:p>
-      <w:pPr>
-        <w:spacing w:after="0" w:line="240" w:lineRule="auto"/>
-        <w:rPr>
-          <w:sz w:val="24"/>
-          <w:szCs w:val="24"/>
-        </w:rPr>
-      </w:pPr>
-      <w:r>
-        <w:rPr>
-          <w:sz w:val="24"/>
-          <w:szCs w:val="24"/>
+        <w:contextualSpacing/>
+        <w:rPr>
+          <w:sz w:val="20"/>
+          <w:szCs w:val="20"/>
+        </w:rPr>
+      </w:pPr>
+    </w:p>
+    <w:p>
+      <w:pPr>
+        <w:spacing w:after="0" w:line="240" w:lineRule="auto"/>
+        <w:contextualSpacing/>
+        <w:rPr>
+          <w:sz w:val="20"/>
+          <w:szCs w:val="20"/>
+        </w:rPr>
+      </w:pPr>
+      <w:r>
+        <w:rPr>
+          <w:sz w:val="20"/>
+          <w:szCs w:val="20"/>
         </w:rPr>
         <w:t xml:space="preserve">        </w:t>
       </w:r>
       <w:proofErr w:type="spellStart"/>
+      <w:r>
+        <w:rPr>
+          <w:sz w:val="20"/>
+          <w:szCs w:val="20"/>
+        </w:rPr>
+        <w:t>mergesort_</w:t>
+      </w:r>
       <w:proofErr w:type="gramStart"/>
       <w:r>
         <w:rPr>
-          <w:sz w:val="24"/>
-          <w:szCs w:val="24"/>
-        </w:rPr>
-        <w:t>mergesort</w:t>
-      </w:r>
-      <w:proofErr w:type="spellEnd"/>
-      <w:r>
-        <w:rPr>
-          <w:sz w:val="24"/>
-          <w:szCs w:val="24"/>
+          <w:sz w:val="20"/>
+          <w:szCs w:val="20"/>
+        </w:rPr>
+        <w:t>seq</w:t>
+      </w:r>
+      <w:proofErr w:type="spellEnd"/>
+      <w:r>
+        <w:rPr>
+          <w:sz w:val="20"/>
+          <w:szCs w:val="20"/>
         </w:rPr>
         <w:t>(</w:t>
       </w:r>
       <w:proofErr w:type="gramEnd"/>
       <w:r>
         <w:rPr>
-          <w:sz w:val="24"/>
-          <w:szCs w:val="24"/>
+          <w:sz w:val="20"/>
+          <w:szCs w:val="20"/>
         </w:rPr>
         <w:t xml:space="preserve">a, </w:t>
       </w:r>
       <w:proofErr w:type="spellStart"/>
       <w:r>
         <w:rPr>
-          <w:sz w:val="24"/>
-          <w:szCs w:val="24"/>
+          <w:sz w:val="20"/>
+          <w:szCs w:val="20"/>
         </w:rPr>
         <w:t>i</w:t>
       </w:r>
       <w:proofErr w:type="spellEnd"/>
       <w:r>
         <w:rPr>
-          <w:sz w:val="24"/>
-          <w:szCs w:val="24"/>
+          <w:sz w:val="20"/>
+          <w:szCs w:val="20"/>
         </w:rPr>
         <w:t>, mid);</w:t>
       </w:r>
@@ -1381,40 +2495,48 @@
     <w:p>
       <w:pPr>
         <w:spacing w:after="0" w:line="240" w:lineRule="auto"/>
-        <w:rPr>
-          <w:sz w:val="24"/>
-          <w:szCs w:val="24"/>
-        </w:rPr>
-      </w:pPr>
-      <w:r>
-        <w:rPr>
-          <w:sz w:val="24"/>
-          <w:szCs w:val="24"/>
+        <w:contextualSpacing/>
+        <w:rPr>
+          <w:sz w:val="20"/>
+          <w:szCs w:val="20"/>
+        </w:rPr>
+      </w:pPr>
+      <w:r>
+        <w:rPr>
+          <w:sz w:val="20"/>
+          <w:szCs w:val="20"/>
         </w:rPr>
         <w:t xml:space="preserve">        </w:t>
       </w:r>
       <w:proofErr w:type="spellStart"/>
+      <w:r>
+        <w:rPr>
+          <w:sz w:val="20"/>
+          <w:szCs w:val="20"/>
+        </w:rPr>
+        <w:t>mergesort_</w:t>
+      </w:r>
       <w:proofErr w:type="gramStart"/>
       <w:r>
         <w:rPr>
-          <w:sz w:val="24"/>
-          <w:szCs w:val="24"/>
-        </w:rPr>
-        <w:t>mergesort</w:t>
-      </w:r>
-      <w:proofErr w:type="spellEnd"/>
-      <w:r>
-        <w:rPr>
-          <w:sz w:val="24"/>
-          <w:szCs w:val="24"/>
+          <w:sz w:val="20"/>
+          <w:szCs w:val="20"/>
+        </w:rPr>
+        <w:t>seq</w:t>
+      </w:r>
+      <w:proofErr w:type="spellEnd"/>
+      <w:r>
+        <w:rPr>
+          <w:sz w:val="20"/>
+          <w:szCs w:val="20"/>
         </w:rPr>
         <w:t>(</w:t>
       </w:r>
       <w:proofErr w:type="gramEnd"/>
       <w:r>
         <w:rPr>
-          <w:sz w:val="24"/>
-          <w:szCs w:val="24"/>
+          <w:sz w:val="20"/>
+          <w:szCs w:val="20"/>
         </w:rPr>
         <w:t>a, mid + 1, j);</w:t>
       </w:r>
@@ -1422,56 +2544,74 @@
     <w:p>
       <w:pPr>
         <w:spacing w:after="0" w:line="240" w:lineRule="auto"/>
-        <w:rPr>
-          <w:sz w:val="24"/>
-          <w:szCs w:val="24"/>
-        </w:rPr>
-      </w:pPr>
-    </w:p>
-    <w:p>
-      <w:pPr>
-        <w:spacing w:after="0" w:line="240" w:lineRule="auto"/>
-        <w:rPr>
-          <w:sz w:val="24"/>
-          <w:szCs w:val="24"/>
-        </w:rPr>
-      </w:pPr>
-      <w:r>
-        <w:rPr>
-          <w:sz w:val="24"/>
-          <w:szCs w:val="24"/>
+        <w:contextualSpacing/>
+        <w:rPr>
+          <w:sz w:val="20"/>
+          <w:szCs w:val="20"/>
+        </w:rPr>
+      </w:pPr>
+    </w:p>
+    <w:p>
+      <w:pPr>
+        <w:spacing w:after="0" w:line="240" w:lineRule="auto"/>
+        <w:contextualSpacing/>
+        <w:rPr>
+          <w:sz w:val="20"/>
+          <w:szCs w:val="20"/>
+        </w:rPr>
+      </w:pPr>
+      <w:r>
+        <w:rPr>
+          <w:sz w:val="20"/>
+          <w:szCs w:val="20"/>
         </w:rPr>
         <w:t xml:space="preserve">        </w:t>
       </w:r>
+      <w:proofErr w:type="spellStart"/>
+      <w:r>
+        <w:rPr>
+          <w:sz w:val="20"/>
+          <w:szCs w:val="20"/>
+        </w:rPr>
+        <w:t>merge_</w:t>
+      </w:r>
       <w:proofErr w:type="gramStart"/>
       <w:r>
         <w:rPr>
-          <w:sz w:val="24"/>
-          <w:szCs w:val="24"/>
-        </w:rPr>
-        <w:t>merge(</w:t>
+          <w:sz w:val="20"/>
+          <w:szCs w:val="20"/>
+        </w:rPr>
+        <w:t>seq</w:t>
+      </w:r>
+      <w:proofErr w:type="spellEnd"/>
+      <w:r>
+        <w:rPr>
+          <w:sz w:val="20"/>
+          <w:szCs w:val="20"/>
+        </w:rPr>
+        <w:t>(</w:t>
       </w:r>
       <w:proofErr w:type="gramEnd"/>
       <w:r>
         <w:rPr>
-          <w:sz w:val="24"/>
-          <w:szCs w:val="24"/>
+          <w:sz w:val="20"/>
+          <w:szCs w:val="20"/>
         </w:rPr>
         <w:t xml:space="preserve">a, </w:t>
       </w:r>
       <w:proofErr w:type="spellStart"/>
       <w:r>
         <w:rPr>
-          <w:sz w:val="24"/>
-          <w:szCs w:val="24"/>
+          <w:sz w:val="20"/>
+          <w:szCs w:val="20"/>
         </w:rPr>
         <w:t>i</w:t>
       </w:r>
       <w:proofErr w:type="spellEnd"/>
       <w:r>
         <w:rPr>
-          <w:sz w:val="24"/>
-          <w:szCs w:val="24"/>
+          <w:sz w:val="20"/>
+          <w:szCs w:val="20"/>
         </w:rPr>
         <w:t>, mid, mid + 1, j);</w:t>
       </w:r>
@@ -1479,15 +2619,16 @@
     <w:p>
       <w:pPr>
         <w:spacing w:after="0" w:line="240" w:lineRule="auto"/>
-        <w:rPr>
-          <w:sz w:val="24"/>
-          <w:szCs w:val="24"/>
-        </w:rPr>
-      </w:pPr>
-      <w:r>
-        <w:rPr>
-          <w:sz w:val="24"/>
-          <w:szCs w:val="24"/>
+        <w:contextualSpacing/>
+        <w:rPr>
+          <w:sz w:val="20"/>
+          <w:szCs w:val="20"/>
+        </w:rPr>
+      </w:pPr>
+      <w:r>
+        <w:rPr>
+          <w:sz w:val="20"/>
+          <w:szCs w:val="20"/>
         </w:rPr>
         <w:t xml:space="preserve">    }</w:t>
       </w:r>
@@ -1495,15 +2636,16 @@
     <w:p>
       <w:pPr>
         <w:spacing w:after="0" w:line="240" w:lineRule="auto"/>
-        <w:rPr>
-          <w:sz w:val="24"/>
-          <w:szCs w:val="24"/>
-        </w:rPr>
-      </w:pPr>
-      <w:r>
-        <w:rPr>
-          <w:sz w:val="24"/>
-          <w:szCs w:val="24"/>
+        <w:contextualSpacing/>
+        <w:rPr>
+          <w:sz w:val="20"/>
+          <w:szCs w:val="20"/>
+        </w:rPr>
+      </w:pPr>
+      <w:r>
+        <w:rPr>
+          <w:sz w:val="20"/>
+          <w:szCs w:val="20"/>
         </w:rPr>
         <w:t>}</w:t>
       </w:r>
@@ -1511,24 +2653,26 @@
     <w:p>
       <w:pPr>
         <w:spacing w:after="0" w:line="240" w:lineRule="auto"/>
-        <w:rPr>
-          <w:sz w:val="24"/>
-          <w:szCs w:val="24"/>
-        </w:rPr>
-      </w:pPr>
-    </w:p>
-    <w:p>
-      <w:pPr>
-        <w:spacing w:after="0" w:line="240" w:lineRule="auto"/>
-        <w:rPr>
-          <w:sz w:val="24"/>
-          <w:szCs w:val="24"/>
-        </w:rPr>
-      </w:pPr>
-      <w:r>
-        <w:rPr>
-          <w:sz w:val="24"/>
-          <w:szCs w:val="24"/>
+        <w:contextualSpacing/>
+        <w:rPr>
+          <w:sz w:val="20"/>
+          <w:szCs w:val="20"/>
+        </w:rPr>
+      </w:pPr>
+    </w:p>
+    <w:p>
+      <w:pPr>
+        <w:spacing w:after="0" w:line="240" w:lineRule="auto"/>
+        <w:contextualSpacing/>
+        <w:rPr>
+          <w:sz w:val="20"/>
+          <w:szCs w:val="20"/>
+        </w:rPr>
+      </w:pPr>
+      <w:r>
+        <w:rPr>
+          <w:sz w:val="20"/>
+          <w:szCs w:val="20"/>
         </w:rPr>
         <w:t xml:space="preserve"> </w:t>
       </w:r>
@@ -1536,31 +2680,48 @@
     <w:p>
       <w:pPr>
         <w:spacing w:after="0" w:line="240" w:lineRule="auto"/>
-        <w:rPr>
-          <w:sz w:val="24"/>
-          <w:szCs w:val="24"/>
-        </w:rPr>
-      </w:pPr>
-      <w:r>
-        <w:rPr>
-          <w:sz w:val="24"/>
-          <w:szCs w:val="24"/>
+        <w:contextualSpacing/>
+        <w:rPr>
+          <w:sz w:val="20"/>
+          <w:szCs w:val="20"/>
+        </w:rPr>
+      </w:pPr>
+      <w:r>
+        <w:rPr>
+          <w:sz w:val="20"/>
+          <w:szCs w:val="20"/>
         </w:rPr>
         <w:t xml:space="preserve">void </w:t>
       </w:r>
+      <w:proofErr w:type="spellStart"/>
+      <w:r>
+        <w:rPr>
+          <w:sz w:val="20"/>
+          <w:szCs w:val="20"/>
+        </w:rPr>
+        <w:t>merge_</w:t>
+      </w:r>
       <w:proofErr w:type="gramStart"/>
       <w:r>
         <w:rPr>
-          <w:sz w:val="24"/>
-          <w:szCs w:val="24"/>
-        </w:rPr>
-        <w:t>merge(</w:t>
+          <w:sz w:val="20"/>
+          <w:szCs w:val="20"/>
+        </w:rPr>
+        <w:t>seq</w:t>
+      </w:r>
+      <w:proofErr w:type="spellEnd"/>
+      <w:r>
+        <w:rPr>
+          <w:sz w:val="20"/>
+          <w:szCs w:val="20"/>
+        </w:rPr>
+        <w:t>(</w:t>
       </w:r>
       <w:proofErr w:type="gramEnd"/>
       <w:r>
         <w:rPr>
-          <w:sz w:val="24"/>
-          <w:szCs w:val="24"/>
+          <w:sz w:val="20"/>
+          <w:szCs w:val="20"/>
         </w:rPr>
         <w:t>int a[],int i1,int j1,int i2,int j2)</w:t>
       </w:r>
@@ -1568,15 +2729,16 @@
     <w:p>
       <w:pPr>
         <w:spacing w:after="0" w:line="240" w:lineRule="auto"/>
-        <w:rPr>
-          <w:sz w:val="24"/>
-          <w:szCs w:val="24"/>
-        </w:rPr>
-      </w:pPr>
-      <w:r>
-        <w:rPr>
-          <w:sz w:val="24"/>
-          <w:szCs w:val="24"/>
+        <w:contextualSpacing/>
+        <w:rPr>
+          <w:sz w:val="20"/>
+          <w:szCs w:val="20"/>
+        </w:rPr>
+      </w:pPr>
+      <w:r>
+        <w:rPr>
+          <w:sz w:val="20"/>
+          <w:szCs w:val="20"/>
         </w:rPr>
         <w:t>{</w:t>
       </w:r>
@@ -1584,15 +2746,16 @@
     <w:p>
       <w:pPr>
         <w:spacing w:after="0" w:line="240" w:lineRule="auto"/>
-        <w:rPr>
-          <w:sz w:val="24"/>
-          <w:szCs w:val="24"/>
-        </w:rPr>
-      </w:pPr>
-      <w:r>
-        <w:rPr>
-          <w:sz w:val="24"/>
-          <w:szCs w:val="24"/>
+        <w:contextualSpacing/>
+        <w:rPr>
+          <w:sz w:val="20"/>
+          <w:szCs w:val="20"/>
+        </w:rPr>
+      </w:pPr>
+      <w:r>
+        <w:rPr>
+          <w:sz w:val="20"/>
+          <w:szCs w:val="20"/>
         </w:rPr>
         <w:t xml:space="preserve">    int size = (j1 - i1 + 1) + (j2 - i2 + 1);</w:t>
       </w:r>
@@ -1600,15 +2763,16 @@
     <w:p>
       <w:pPr>
         <w:spacing w:after="0" w:line="240" w:lineRule="auto"/>
-        <w:rPr>
-          <w:sz w:val="24"/>
-          <w:szCs w:val="24"/>
-        </w:rPr>
-      </w:pPr>
-      <w:r>
-        <w:rPr>
-          <w:sz w:val="24"/>
-          <w:szCs w:val="24"/>
+        <w:contextualSpacing/>
+        <w:rPr>
+          <w:sz w:val="20"/>
+          <w:szCs w:val="20"/>
+        </w:rPr>
+      </w:pPr>
+      <w:r>
+        <w:rPr>
+          <w:sz w:val="20"/>
+          <w:szCs w:val="20"/>
         </w:rPr>
         <w:t xml:space="preserve">    int* temp = new int[size];</w:t>
       </w:r>
@@ -1616,31 +2780,32 @@
     <w:p>
       <w:pPr>
         <w:spacing w:after="0" w:line="240" w:lineRule="auto"/>
-        <w:rPr>
-          <w:sz w:val="24"/>
-          <w:szCs w:val="24"/>
-        </w:rPr>
-      </w:pPr>
-      <w:r>
-        <w:rPr>
-          <w:sz w:val="24"/>
-          <w:szCs w:val="24"/>
+        <w:contextualSpacing/>
+        <w:rPr>
+          <w:sz w:val="20"/>
+          <w:szCs w:val="20"/>
+        </w:rPr>
+      </w:pPr>
+      <w:r>
+        <w:rPr>
+          <w:sz w:val="20"/>
+          <w:szCs w:val="20"/>
         </w:rPr>
         <w:t xml:space="preserve">    int </w:t>
       </w:r>
       <w:proofErr w:type="spellStart"/>
       <w:r>
         <w:rPr>
-          <w:sz w:val="24"/>
-          <w:szCs w:val="24"/>
+          <w:sz w:val="20"/>
+          <w:szCs w:val="20"/>
         </w:rPr>
         <w:t>i</w:t>
       </w:r>
       <w:proofErr w:type="spellEnd"/>
       <w:r>
         <w:rPr>
-          <w:sz w:val="24"/>
-          <w:szCs w:val="24"/>
+          <w:sz w:val="20"/>
+          <w:szCs w:val="20"/>
         </w:rPr>
         <w:t xml:space="preserve">=i1;    </w:t>
       </w:r>
@@ -1648,15 +2813,16 @@
     <w:p>
       <w:pPr>
         <w:spacing w:after="0" w:line="240" w:lineRule="auto"/>
-        <w:rPr>
-          <w:sz w:val="24"/>
-          <w:szCs w:val="24"/>
-        </w:rPr>
-      </w:pPr>
-      <w:r>
-        <w:rPr>
-          <w:sz w:val="24"/>
-          <w:szCs w:val="24"/>
+        <w:contextualSpacing/>
+        <w:rPr>
+          <w:sz w:val="20"/>
+          <w:szCs w:val="20"/>
+        </w:rPr>
+      </w:pPr>
+      <w:r>
+        <w:rPr>
+          <w:sz w:val="20"/>
+          <w:szCs w:val="20"/>
         </w:rPr>
         <w:t xml:space="preserve">    int j=i2;    </w:t>
       </w:r>
@@ -1664,15 +2830,16 @@
     <w:p>
       <w:pPr>
         <w:spacing w:after="0" w:line="240" w:lineRule="auto"/>
-        <w:rPr>
-          <w:sz w:val="24"/>
-          <w:szCs w:val="24"/>
-        </w:rPr>
-      </w:pPr>
-      <w:r>
-        <w:rPr>
-          <w:sz w:val="24"/>
-          <w:szCs w:val="24"/>
+        <w:contextualSpacing/>
+        <w:rPr>
+          <w:sz w:val="20"/>
+          <w:szCs w:val="20"/>
+        </w:rPr>
+      </w:pPr>
+      <w:r>
+        <w:rPr>
+          <w:sz w:val="20"/>
+          <w:szCs w:val="20"/>
         </w:rPr>
         <w:t xml:space="preserve">    int k=0;</w:t>
       </w:r>
@@ -1680,15 +2847,16 @@
     <w:p>
       <w:pPr>
         <w:spacing w:after="0" w:line="240" w:lineRule="auto"/>
-        <w:rPr>
-          <w:sz w:val="24"/>
-          <w:szCs w:val="24"/>
-        </w:rPr>
-      </w:pPr>
-      <w:r>
-        <w:rPr>
-          <w:sz w:val="24"/>
-          <w:szCs w:val="24"/>
+        <w:contextualSpacing/>
+        <w:rPr>
+          <w:sz w:val="20"/>
+          <w:szCs w:val="20"/>
+        </w:rPr>
+      </w:pPr>
+      <w:r>
+        <w:rPr>
+          <w:sz w:val="20"/>
+          <w:szCs w:val="20"/>
         </w:rPr>
         <w:t xml:space="preserve">    </w:t>
       </w:r>
@@ -1696,23 +2864,24 @@
     <w:p>
       <w:pPr>
         <w:spacing w:after="0" w:line="240" w:lineRule="auto"/>
-        <w:rPr>
-          <w:sz w:val="24"/>
-          <w:szCs w:val="24"/>
-        </w:rPr>
-      </w:pPr>
-      <w:r>
-        <w:rPr>
-          <w:sz w:val="24"/>
-          <w:szCs w:val="24"/>
+        <w:contextualSpacing/>
+        <w:rPr>
+          <w:sz w:val="20"/>
+          <w:szCs w:val="20"/>
+        </w:rPr>
+      </w:pPr>
+      <w:r>
+        <w:rPr>
+          <w:sz w:val="20"/>
+          <w:szCs w:val="20"/>
         </w:rPr>
         <w:t xml:space="preserve">    </w:t>
       </w:r>
       <w:proofErr w:type="gramStart"/>
       <w:r>
         <w:rPr>
-          <w:sz w:val="24"/>
-          <w:szCs w:val="24"/>
+          <w:sz w:val="20"/>
+          <w:szCs w:val="20"/>
         </w:rPr>
         <w:t>while(</w:t>
       </w:r>
@@ -1720,16 +2889,16 @@
       <w:proofErr w:type="gramEnd"/>
       <w:r>
         <w:rPr>
-          <w:sz w:val="24"/>
-          <w:szCs w:val="24"/>
+          <w:sz w:val="20"/>
+          <w:szCs w:val="20"/>
         </w:rPr>
         <w:t>i</w:t>
       </w:r>
       <w:proofErr w:type="spellEnd"/>
       <w:r>
         <w:rPr>
-          <w:sz w:val="24"/>
-          <w:szCs w:val="24"/>
+          <w:sz w:val="20"/>
+          <w:szCs w:val="20"/>
         </w:rPr>
         <w:t xml:space="preserve">&lt;=j1 &amp;&amp; j&lt;=j2)    </w:t>
       </w:r>
@@ -1737,15 +2906,16 @@
     <w:p>
       <w:pPr>
         <w:spacing w:after="0" w:line="240" w:lineRule="auto"/>
-        <w:rPr>
-          <w:sz w:val="24"/>
-          <w:szCs w:val="24"/>
-        </w:rPr>
-      </w:pPr>
-      <w:r>
-        <w:rPr>
-          <w:sz w:val="24"/>
-          <w:szCs w:val="24"/>
+        <w:contextualSpacing/>
+        <w:rPr>
+          <w:sz w:val="20"/>
+          <w:szCs w:val="20"/>
+        </w:rPr>
+      </w:pPr>
+      <w:r>
+        <w:rPr>
+          <w:sz w:val="20"/>
+          <w:szCs w:val="20"/>
         </w:rPr>
         <w:t xml:space="preserve">    {</w:t>
       </w:r>
@@ -1753,31 +2923,32 @@
     <w:p>
       <w:pPr>
         <w:spacing w:after="0" w:line="240" w:lineRule="auto"/>
-        <w:rPr>
-          <w:sz w:val="24"/>
-          <w:szCs w:val="24"/>
-        </w:rPr>
-      </w:pPr>
-      <w:r>
-        <w:rPr>
-          <w:sz w:val="24"/>
-          <w:szCs w:val="24"/>
+        <w:contextualSpacing/>
+        <w:rPr>
+          <w:sz w:val="20"/>
+          <w:szCs w:val="20"/>
+        </w:rPr>
+      </w:pPr>
+      <w:r>
+        <w:rPr>
+          <w:sz w:val="20"/>
+          <w:szCs w:val="20"/>
         </w:rPr>
         <w:t xml:space="preserve">        if(a[</w:t>
       </w:r>
       <w:proofErr w:type="spellStart"/>
       <w:r>
         <w:rPr>
-          <w:sz w:val="24"/>
-          <w:szCs w:val="24"/>
+          <w:sz w:val="20"/>
+          <w:szCs w:val="20"/>
         </w:rPr>
         <w:t>i</w:t>
       </w:r>
       <w:proofErr w:type="spellEnd"/>
       <w:r>
         <w:rPr>
-          <w:sz w:val="24"/>
-          <w:szCs w:val="24"/>
+          <w:sz w:val="20"/>
+          <w:szCs w:val="20"/>
         </w:rPr>
         <w:t>]&lt;a[j])</w:t>
       </w:r>
@@ -1785,15 +2956,16 @@
     <w:p>
       <w:pPr>
         <w:spacing w:after="0" w:line="240" w:lineRule="auto"/>
-        <w:rPr>
-          <w:sz w:val="24"/>
-          <w:szCs w:val="24"/>
-        </w:rPr>
-      </w:pPr>
-      <w:r>
-        <w:rPr>
-          <w:sz w:val="24"/>
-          <w:szCs w:val="24"/>
+        <w:contextualSpacing/>
+        <w:rPr>
+          <w:sz w:val="20"/>
+          <w:szCs w:val="20"/>
+        </w:rPr>
+      </w:pPr>
+      <w:r>
+        <w:rPr>
+          <w:sz w:val="20"/>
+          <w:szCs w:val="20"/>
         </w:rPr>
         <w:t xml:space="preserve">        {</w:t>
       </w:r>
@@ -1801,47 +2973,49 @@
     <w:p>
       <w:pPr>
         <w:spacing w:after="0" w:line="240" w:lineRule="auto"/>
-        <w:rPr>
-          <w:sz w:val="24"/>
-          <w:szCs w:val="24"/>
-        </w:rPr>
-      </w:pPr>
-      <w:r>
-        <w:rPr>
-          <w:sz w:val="24"/>
-          <w:szCs w:val="24"/>
-        </w:rPr>
+        <w:contextualSpacing/>
+        <w:rPr>
+          <w:sz w:val="20"/>
+          <w:szCs w:val="20"/>
+        </w:rPr>
+      </w:pPr>
+      <w:r>
+        <w:rPr>
+          <w:sz w:val="20"/>
+          <w:szCs w:val="20"/>
+        </w:rPr>
+        <w:lastRenderedPageBreak/>
         <w:t xml:space="preserve">            temp[k+</w:t>
       </w:r>
       <w:proofErr w:type="gramStart"/>
       <w:r>
         <w:rPr>
-          <w:sz w:val="24"/>
-          <w:szCs w:val="24"/>
+          <w:sz w:val="20"/>
+          <w:szCs w:val="20"/>
         </w:rPr>
         <w:t>+]=</w:t>
       </w:r>
       <w:proofErr w:type="gramEnd"/>
       <w:r>
         <w:rPr>
-          <w:sz w:val="24"/>
-          <w:szCs w:val="24"/>
+          <w:sz w:val="20"/>
+          <w:szCs w:val="20"/>
         </w:rPr>
         <w:t>a[</w:t>
       </w:r>
       <w:proofErr w:type="spellStart"/>
       <w:r>
         <w:rPr>
-          <w:sz w:val="24"/>
-          <w:szCs w:val="24"/>
+          <w:sz w:val="20"/>
+          <w:szCs w:val="20"/>
         </w:rPr>
         <w:t>i</w:t>
       </w:r>
       <w:proofErr w:type="spellEnd"/>
       <w:r>
         <w:rPr>
-          <w:sz w:val="24"/>
-          <w:szCs w:val="24"/>
+          <w:sz w:val="20"/>
+          <w:szCs w:val="20"/>
         </w:rPr>
         <w:t>++];</w:t>
       </w:r>
@@ -1849,15 +3023,16 @@
     <w:p>
       <w:pPr>
         <w:spacing w:after="0" w:line="240" w:lineRule="auto"/>
-        <w:rPr>
-          <w:sz w:val="24"/>
-          <w:szCs w:val="24"/>
-        </w:rPr>
-      </w:pPr>
-      <w:r>
-        <w:rPr>
-          <w:sz w:val="24"/>
-          <w:szCs w:val="24"/>
+        <w:contextualSpacing/>
+        <w:rPr>
+          <w:sz w:val="20"/>
+          <w:szCs w:val="20"/>
+        </w:rPr>
+      </w:pPr>
+      <w:r>
+        <w:rPr>
+          <w:sz w:val="20"/>
+          <w:szCs w:val="20"/>
         </w:rPr>
         <w:t xml:space="preserve">        }</w:t>
       </w:r>
@@ -1865,15 +3040,16 @@
     <w:p>
       <w:pPr>
         <w:spacing w:after="0" w:line="240" w:lineRule="auto"/>
-        <w:rPr>
-          <w:sz w:val="24"/>
-          <w:szCs w:val="24"/>
-        </w:rPr>
-      </w:pPr>
-      <w:r>
-        <w:rPr>
-          <w:sz w:val="24"/>
-          <w:szCs w:val="24"/>
+        <w:contextualSpacing/>
+        <w:rPr>
+          <w:sz w:val="20"/>
+          <w:szCs w:val="20"/>
+        </w:rPr>
+      </w:pPr>
+      <w:r>
+        <w:rPr>
+          <w:sz w:val="20"/>
+          <w:szCs w:val="20"/>
         </w:rPr>
         <w:t xml:space="preserve">        else</w:t>
       </w:r>
@@ -1881,15 +3057,16 @@
     <w:p>
       <w:pPr>
         <w:spacing w:after="0" w:line="240" w:lineRule="auto"/>
-        <w:rPr>
-          <w:sz w:val="24"/>
-          <w:szCs w:val="24"/>
-        </w:rPr>
-      </w:pPr>
-      <w:r>
-        <w:rPr>
-          <w:sz w:val="24"/>
-          <w:szCs w:val="24"/>
+        <w:contextualSpacing/>
+        <w:rPr>
+          <w:sz w:val="20"/>
+          <w:szCs w:val="20"/>
+        </w:rPr>
+      </w:pPr>
+      <w:r>
+        <w:rPr>
+          <w:sz w:val="20"/>
+          <w:szCs w:val="20"/>
         </w:rPr>
         <w:t xml:space="preserve">        {</w:t>
       </w:r>
@@ -1897,47 +3074,48 @@
     <w:p>
       <w:pPr>
         <w:spacing w:after="0" w:line="240" w:lineRule="auto"/>
-        <w:rPr>
-          <w:sz w:val="24"/>
-          <w:szCs w:val="24"/>
-        </w:rPr>
-      </w:pPr>
-      <w:r>
-        <w:rPr>
-          <w:sz w:val="24"/>
-          <w:szCs w:val="24"/>
+        <w:contextualSpacing/>
+        <w:rPr>
+          <w:sz w:val="20"/>
+          <w:szCs w:val="20"/>
+        </w:rPr>
+      </w:pPr>
+      <w:r>
+        <w:rPr>
+          <w:sz w:val="20"/>
+          <w:szCs w:val="20"/>
         </w:rPr>
         <w:t xml:space="preserve">            temp[k+</w:t>
       </w:r>
       <w:proofErr w:type="gramStart"/>
       <w:r>
         <w:rPr>
-          <w:sz w:val="24"/>
-          <w:szCs w:val="24"/>
+          <w:sz w:val="20"/>
+          <w:szCs w:val="20"/>
         </w:rPr>
         <w:t>+]=</w:t>
       </w:r>
       <w:proofErr w:type="gramEnd"/>
       <w:r>
         <w:rPr>
-          <w:sz w:val="24"/>
-          <w:szCs w:val="24"/>
+          <w:sz w:val="20"/>
+          <w:szCs w:val="20"/>
         </w:rPr>
         <w:t>a[</w:t>
       </w:r>
       <w:proofErr w:type="spellStart"/>
       <w:r>
         <w:rPr>
-          <w:sz w:val="24"/>
-          <w:szCs w:val="24"/>
+          <w:sz w:val="20"/>
+          <w:szCs w:val="20"/>
         </w:rPr>
         <w:t>j++</w:t>
       </w:r>
       <w:proofErr w:type="spellEnd"/>
       <w:r>
         <w:rPr>
-          <w:sz w:val="24"/>
-          <w:szCs w:val="24"/>
+          <w:sz w:val="20"/>
+          <w:szCs w:val="20"/>
         </w:rPr>
         <w:t>];</w:t>
       </w:r>
@@ -1945,15 +3123,16 @@
     <w:p>
       <w:pPr>
         <w:spacing w:after="0" w:line="240" w:lineRule="auto"/>
-        <w:rPr>
-          <w:sz w:val="24"/>
-          <w:szCs w:val="24"/>
-        </w:rPr>
-      </w:pPr>
-      <w:r>
-        <w:rPr>
-          <w:sz w:val="24"/>
-          <w:szCs w:val="24"/>
+        <w:contextualSpacing/>
+        <w:rPr>
+          <w:sz w:val="20"/>
+          <w:szCs w:val="20"/>
+        </w:rPr>
+      </w:pPr>
+      <w:r>
+        <w:rPr>
+          <w:sz w:val="20"/>
+          <w:szCs w:val="20"/>
         </w:rPr>
         <w:t xml:space="preserve">        }    </w:t>
       </w:r>
@@ -1961,15 +3140,16 @@
     <w:p>
       <w:pPr>
         <w:spacing w:after="0" w:line="240" w:lineRule="auto"/>
-        <w:rPr>
-          <w:sz w:val="24"/>
-          <w:szCs w:val="24"/>
-        </w:rPr>
-      </w:pPr>
-      <w:r>
-        <w:rPr>
-          <w:sz w:val="24"/>
-          <w:szCs w:val="24"/>
+        <w:contextualSpacing/>
+        <w:rPr>
+          <w:sz w:val="20"/>
+          <w:szCs w:val="20"/>
+        </w:rPr>
+      </w:pPr>
+      <w:r>
+        <w:rPr>
+          <w:sz w:val="20"/>
+          <w:szCs w:val="20"/>
         </w:rPr>
         <w:t xml:space="preserve">    }</w:t>
       </w:r>
@@ -1977,15 +3157,16 @@
     <w:p>
       <w:pPr>
         <w:spacing w:after="0" w:line="240" w:lineRule="auto"/>
-        <w:rPr>
-          <w:sz w:val="24"/>
-          <w:szCs w:val="24"/>
-        </w:rPr>
-      </w:pPr>
-      <w:r>
-        <w:rPr>
-          <w:sz w:val="24"/>
-          <w:szCs w:val="24"/>
+        <w:contextualSpacing/>
+        <w:rPr>
+          <w:sz w:val="20"/>
+          <w:szCs w:val="20"/>
+        </w:rPr>
+      </w:pPr>
+      <w:r>
+        <w:rPr>
+          <w:sz w:val="20"/>
+          <w:szCs w:val="20"/>
         </w:rPr>
         <w:t xml:space="preserve">    </w:t>
       </w:r>
@@ -1993,31 +3174,32 @@
     <w:p>
       <w:pPr>
         <w:spacing w:after="0" w:line="240" w:lineRule="auto"/>
-        <w:rPr>
-          <w:sz w:val="24"/>
-          <w:szCs w:val="24"/>
-        </w:rPr>
-      </w:pPr>
-      <w:r>
-        <w:rPr>
-          <w:sz w:val="24"/>
-          <w:szCs w:val="24"/>
+        <w:contextualSpacing/>
+        <w:rPr>
+          <w:sz w:val="20"/>
+          <w:szCs w:val="20"/>
+        </w:rPr>
+      </w:pPr>
+      <w:r>
+        <w:rPr>
+          <w:sz w:val="20"/>
+          <w:szCs w:val="20"/>
         </w:rPr>
         <w:t xml:space="preserve">    while(</w:t>
       </w:r>
       <w:proofErr w:type="spellStart"/>
       <w:r>
         <w:rPr>
-          <w:sz w:val="24"/>
-          <w:szCs w:val="24"/>
+          <w:sz w:val="20"/>
+          <w:szCs w:val="20"/>
         </w:rPr>
         <w:t>i</w:t>
       </w:r>
       <w:proofErr w:type="spellEnd"/>
       <w:r>
         <w:rPr>
-          <w:sz w:val="24"/>
-          <w:szCs w:val="24"/>
+          <w:sz w:val="20"/>
+          <w:szCs w:val="20"/>
         </w:rPr>
         <w:t xml:space="preserve">&lt;=j1)    </w:t>
       </w:r>
@@ -2025,15 +3207,16 @@
     <w:p>
       <w:pPr>
         <w:spacing w:after="0" w:line="240" w:lineRule="auto"/>
-        <w:rPr>
-          <w:sz w:val="24"/>
-          <w:szCs w:val="24"/>
-        </w:rPr>
-      </w:pPr>
-      <w:r>
-        <w:rPr>
-          <w:sz w:val="24"/>
-          <w:szCs w:val="24"/>
+        <w:contextualSpacing/>
+        <w:rPr>
+          <w:sz w:val="20"/>
+          <w:szCs w:val="20"/>
+        </w:rPr>
+      </w:pPr>
+      <w:r>
+        <w:rPr>
+          <w:sz w:val="20"/>
+          <w:szCs w:val="20"/>
         </w:rPr>
         <w:t xml:space="preserve">    {</w:t>
       </w:r>
@@ -2041,47 +3224,48 @@
     <w:p>
       <w:pPr>
         <w:spacing w:after="0" w:line="240" w:lineRule="auto"/>
-        <w:rPr>
-          <w:sz w:val="24"/>
-          <w:szCs w:val="24"/>
-        </w:rPr>
-      </w:pPr>
-      <w:r>
-        <w:rPr>
-          <w:sz w:val="24"/>
-          <w:szCs w:val="24"/>
+        <w:contextualSpacing/>
+        <w:rPr>
+          <w:sz w:val="20"/>
+          <w:szCs w:val="20"/>
+        </w:rPr>
+      </w:pPr>
+      <w:r>
+        <w:rPr>
+          <w:sz w:val="20"/>
+          <w:szCs w:val="20"/>
         </w:rPr>
         <w:t xml:space="preserve">        temp[k+</w:t>
       </w:r>
       <w:proofErr w:type="gramStart"/>
       <w:r>
         <w:rPr>
-          <w:sz w:val="24"/>
-          <w:szCs w:val="24"/>
+          <w:sz w:val="20"/>
+          <w:szCs w:val="20"/>
         </w:rPr>
         <w:t>+]=</w:t>
       </w:r>
       <w:proofErr w:type="gramEnd"/>
       <w:r>
         <w:rPr>
-          <w:sz w:val="24"/>
-          <w:szCs w:val="24"/>
+          <w:sz w:val="20"/>
+          <w:szCs w:val="20"/>
         </w:rPr>
         <w:t>a[</w:t>
       </w:r>
       <w:proofErr w:type="spellStart"/>
       <w:r>
         <w:rPr>
-          <w:sz w:val="24"/>
-          <w:szCs w:val="24"/>
+          <w:sz w:val="20"/>
+          <w:szCs w:val="20"/>
         </w:rPr>
         <w:t>i</w:t>
       </w:r>
       <w:proofErr w:type="spellEnd"/>
       <w:r>
         <w:rPr>
-          <w:sz w:val="24"/>
-          <w:szCs w:val="24"/>
+          <w:sz w:val="20"/>
+          <w:szCs w:val="20"/>
         </w:rPr>
         <w:t>++];</w:t>
       </w:r>
@@ -2089,15 +3273,16 @@
     <w:p>
       <w:pPr>
         <w:spacing w:after="0" w:line="240" w:lineRule="auto"/>
-        <w:rPr>
-          <w:sz w:val="24"/>
-          <w:szCs w:val="24"/>
-        </w:rPr>
-      </w:pPr>
-      <w:r>
-        <w:rPr>
-          <w:sz w:val="24"/>
-          <w:szCs w:val="24"/>
+        <w:contextualSpacing/>
+        <w:rPr>
+          <w:sz w:val="20"/>
+          <w:szCs w:val="20"/>
+        </w:rPr>
+      </w:pPr>
+      <w:r>
+        <w:rPr>
+          <w:sz w:val="20"/>
+          <w:szCs w:val="20"/>
         </w:rPr>
         <w:t xml:space="preserve">    }</w:t>
       </w:r>
@@ -2105,15 +3290,16 @@
     <w:p>
       <w:pPr>
         <w:spacing w:after="0" w:line="240" w:lineRule="auto"/>
-        <w:rPr>
-          <w:sz w:val="24"/>
-          <w:szCs w:val="24"/>
-        </w:rPr>
-      </w:pPr>
-      <w:r>
-        <w:rPr>
-          <w:sz w:val="24"/>
-          <w:szCs w:val="24"/>
+        <w:contextualSpacing/>
+        <w:rPr>
+          <w:sz w:val="20"/>
+          <w:szCs w:val="20"/>
+        </w:rPr>
+      </w:pPr>
+      <w:r>
+        <w:rPr>
+          <w:sz w:val="20"/>
+          <w:szCs w:val="20"/>
         </w:rPr>
         <w:t xml:space="preserve">        </w:t>
       </w:r>
@@ -2121,15 +3307,16 @@
     <w:p>
       <w:pPr>
         <w:spacing w:after="0" w:line="240" w:lineRule="auto"/>
-        <w:rPr>
-          <w:sz w:val="24"/>
-          <w:szCs w:val="24"/>
-        </w:rPr>
-      </w:pPr>
-      <w:r>
-        <w:rPr>
-          <w:sz w:val="24"/>
-          <w:szCs w:val="24"/>
+        <w:contextualSpacing/>
+        <w:rPr>
+          <w:sz w:val="20"/>
+          <w:szCs w:val="20"/>
+        </w:rPr>
+      </w:pPr>
+      <w:r>
+        <w:rPr>
+          <w:sz w:val="20"/>
+          <w:szCs w:val="20"/>
         </w:rPr>
         <w:t xml:space="preserve">    while(j&lt;=j2)    </w:t>
       </w:r>
@@ -2137,15 +3324,16 @@
     <w:p>
       <w:pPr>
         <w:spacing w:after="0" w:line="240" w:lineRule="auto"/>
-        <w:rPr>
-          <w:sz w:val="24"/>
-          <w:szCs w:val="24"/>
-        </w:rPr>
-      </w:pPr>
-      <w:r>
-        <w:rPr>
-          <w:sz w:val="24"/>
-          <w:szCs w:val="24"/>
+        <w:contextualSpacing/>
+        <w:rPr>
+          <w:sz w:val="20"/>
+          <w:szCs w:val="20"/>
+        </w:rPr>
+      </w:pPr>
+      <w:r>
+        <w:rPr>
+          <w:sz w:val="20"/>
+          <w:szCs w:val="20"/>
         </w:rPr>
         <w:t xml:space="preserve">    {</w:t>
       </w:r>
@@ -2153,47 +3341,48 @@
     <w:p>
       <w:pPr>
         <w:spacing w:after="0" w:line="240" w:lineRule="auto"/>
-        <w:rPr>
-          <w:sz w:val="24"/>
-          <w:szCs w:val="24"/>
-        </w:rPr>
-      </w:pPr>
-      <w:r>
-        <w:rPr>
-          <w:sz w:val="24"/>
-          <w:szCs w:val="24"/>
+        <w:contextualSpacing/>
+        <w:rPr>
+          <w:sz w:val="20"/>
+          <w:szCs w:val="20"/>
+        </w:rPr>
+      </w:pPr>
+      <w:r>
+        <w:rPr>
+          <w:sz w:val="20"/>
+          <w:szCs w:val="20"/>
         </w:rPr>
         <w:t xml:space="preserve">        temp[k+</w:t>
       </w:r>
       <w:proofErr w:type="gramStart"/>
       <w:r>
         <w:rPr>
-          <w:sz w:val="24"/>
-          <w:szCs w:val="24"/>
+          <w:sz w:val="20"/>
+          <w:szCs w:val="20"/>
         </w:rPr>
         <w:t>+]=</w:t>
       </w:r>
       <w:proofErr w:type="gramEnd"/>
       <w:r>
         <w:rPr>
-          <w:sz w:val="24"/>
-          <w:szCs w:val="24"/>
+          <w:sz w:val="20"/>
+          <w:szCs w:val="20"/>
         </w:rPr>
         <w:t>a[</w:t>
       </w:r>
       <w:proofErr w:type="spellStart"/>
       <w:r>
         <w:rPr>
-          <w:sz w:val="24"/>
-          <w:szCs w:val="24"/>
+          <w:sz w:val="20"/>
+          <w:szCs w:val="20"/>
         </w:rPr>
         <w:t>j++</w:t>
       </w:r>
       <w:proofErr w:type="spellEnd"/>
       <w:r>
         <w:rPr>
-          <w:sz w:val="24"/>
-          <w:szCs w:val="24"/>
+          <w:sz w:val="20"/>
+          <w:szCs w:val="20"/>
         </w:rPr>
         <w:t>];</w:t>
       </w:r>
@@ -2201,15 +3390,16 @@
     <w:p>
       <w:pPr>
         <w:spacing w:after="0" w:line="240" w:lineRule="auto"/>
-        <w:rPr>
-          <w:sz w:val="24"/>
-          <w:szCs w:val="24"/>
-        </w:rPr>
-      </w:pPr>
-      <w:r>
-        <w:rPr>
-          <w:sz w:val="24"/>
-          <w:szCs w:val="24"/>
+        <w:contextualSpacing/>
+        <w:rPr>
+          <w:sz w:val="20"/>
+          <w:szCs w:val="20"/>
+        </w:rPr>
+      </w:pPr>
+      <w:r>
+        <w:rPr>
+          <w:sz w:val="20"/>
+          <w:szCs w:val="20"/>
         </w:rPr>
         <w:t xml:space="preserve">    }</w:t>
       </w:r>
@@ -2217,15 +3407,16 @@
     <w:p>
       <w:pPr>
         <w:spacing w:after="0" w:line="240" w:lineRule="auto"/>
-        <w:rPr>
-          <w:sz w:val="24"/>
-          <w:szCs w:val="24"/>
-        </w:rPr>
-      </w:pPr>
-      <w:r>
-        <w:rPr>
-          <w:sz w:val="24"/>
-          <w:szCs w:val="24"/>
+        <w:contextualSpacing/>
+        <w:rPr>
+          <w:sz w:val="20"/>
+          <w:szCs w:val="20"/>
+        </w:rPr>
+      </w:pPr>
+      <w:r>
+        <w:rPr>
+          <w:sz w:val="20"/>
+          <w:szCs w:val="20"/>
         </w:rPr>
         <w:t xml:space="preserve">        </w:t>
       </w:r>
@@ -2233,63 +3424,64 @@
     <w:p>
       <w:pPr>
         <w:spacing w:after="0" w:line="240" w:lineRule="auto"/>
-        <w:rPr>
-          <w:sz w:val="24"/>
-          <w:szCs w:val="24"/>
-        </w:rPr>
-      </w:pPr>
-      <w:r>
-        <w:rPr>
-          <w:sz w:val="24"/>
-          <w:szCs w:val="24"/>
+        <w:contextualSpacing/>
+        <w:rPr>
+          <w:sz w:val="20"/>
+          <w:szCs w:val="20"/>
+        </w:rPr>
+      </w:pPr>
+      <w:r>
+        <w:rPr>
+          <w:sz w:val="20"/>
+          <w:szCs w:val="20"/>
         </w:rPr>
         <w:t xml:space="preserve">    for(</w:t>
       </w:r>
       <w:proofErr w:type="spellStart"/>
       <w:r>
         <w:rPr>
-          <w:sz w:val="24"/>
-          <w:szCs w:val="24"/>
+          <w:sz w:val="20"/>
+          <w:szCs w:val="20"/>
         </w:rPr>
         <w:t>i</w:t>
       </w:r>
       <w:proofErr w:type="spellEnd"/>
       <w:r>
         <w:rPr>
-          <w:sz w:val="24"/>
-          <w:szCs w:val="24"/>
+          <w:sz w:val="20"/>
+          <w:szCs w:val="20"/>
         </w:rPr>
         <w:t>=i</w:t>
       </w:r>
       <w:proofErr w:type="gramStart"/>
       <w:r>
         <w:rPr>
-          <w:sz w:val="24"/>
-          <w:szCs w:val="24"/>
+          <w:sz w:val="20"/>
+          <w:szCs w:val="20"/>
         </w:rPr>
         <w:t>1,j</w:t>
       </w:r>
       <w:proofErr w:type="gramEnd"/>
       <w:r>
         <w:rPr>
-          <w:sz w:val="24"/>
-          <w:szCs w:val="24"/>
+          <w:sz w:val="20"/>
+          <w:szCs w:val="20"/>
         </w:rPr>
         <w:t>=0;i&lt;=j2;i++,</w:t>
       </w:r>
       <w:proofErr w:type="spellStart"/>
       <w:r>
         <w:rPr>
-          <w:sz w:val="24"/>
-          <w:szCs w:val="24"/>
+          <w:sz w:val="20"/>
+          <w:szCs w:val="20"/>
         </w:rPr>
         <w:t>j++</w:t>
       </w:r>
       <w:proofErr w:type="spellEnd"/>
       <w:r>
         <w:rPr>
-          <w:sz w:val="24"/>
-          <w:szCs w:val="24"/>
+          <w:sz w:val="20"/>
+          <w:szCs w:val="20"/>
         </w:rPr>
         <w:t>)</w:t>
       </w:r>
@@ -2297,15 +3489,16 @@
     <w:p>
       <w:pPr>
         <w:spacing w:after="0" w:line="240" w:lineRule="auto"/>
-        <w:rPr>
-          <w:sz w:val="24"/>
-          <w:szCs w:val="24"/>
-        </w:rPr>
-      </w:pPr>
-      <w:r>
-        <w:rPr>
-          <w:sz w:val="24"/>
-          <w:szCs w:val="24"/>
+        <w:contextualSpacing/>
+        <w:rPr>
+          <w:sz w:val="20"/>
+          <w:szCs w:val="20"/>
+        </w:rPr>
+      </w:pPr>
+      <w:r>
+        <w:rPr>
+          <w:sz w:val="20"/>
+          <w:szCs w:val="20"/>
         </w:rPr>
         <w:t xml:space="preserve">    {</w:t>
       </w:r>
@@ -2313,32 +3506,32 @@
     <w:p>
       <w:pPr>
         <w:spacing w:after="0" w:line="240" w:lineRule="auto"/>
-        <w:rPr>
-          <w:sz w:val="24"/>
-          <w:szCs w:val="24"/>
-        </w:rPr>
-      </w:pPr>
-      <w:r>
-        <w:rPr>
-          <w:sz w:val="24"/>
-          <w:szCs w:val="24"/>
-        </w:rPr>
-        <w:lastRenderedPageBreak/>
+        <w:contextualSpacing/>
+        <w:rPr>
+          <w:sz w:val="20"/>
+          <w:szCs w:val="20"/>
+        </w:rPr>
+      </w:pPr>
+      <w:r>
+        <w:rPr>
+          <w:sz w:val="20"/>
+          <w:szCs w:val="20"/>
+        </w:rPr>
         <w:t xml:space="preserve">        a[</w:t>
       </w:r>
       <w:proofErr w:type="spellStart"/>
       <w:r>
         <w:rPr>
-          <w:sz w:val="24"/>
-          <w:szCs w:val="24"/>
+          <w:sz w:val="20"/>
+          <w:szCs w:val="20"/>
         </w:rPr>
         <w:t>i</w:t>
       </w:r>
       <w:proofErr w:type="spellEnd"/>
       <w:r>
         <w:rPr>
-          <w:sz w:val="24"/>
-          <w:szCs w:val="24"/>
+          <w:sz w:val="20"/>
+          <w:szCs w:val="20"/>
         </w:rPr>
         <w:t>]=temp[j];</w:t>
       </w:r>
@@ -2346,15 +3539,16 @@
     <w:p>
       <w:pPr>
         <w:spacing w:after="0" w:line="240" w:lineRule="auto"/>
-        <w:rPr>
-          <w:sz w:val="24"/>
-          <w:szCs w:val="24"/>
-        </w:rPr>
-      </w:pPr>
-      <w:r>
-        <w:rPr>
-          <w:sz w:val="24"/>
-          <w:szCs w:val="24"/>
+        <w:contextualSpacing/>
+        <w:rPr>
+          <w:sz w:val="20"/>
+          <w:szCs w:val="20"/>
+        </w:rPr>
+      </w:pPr>
+      <w:r>
+        <w:rPr>
+          <w:sz w:val="20"/>
+          <w:szCs w:val="20"/>
         </w:rPr>
         <w:t xml:space="preserve">    }    </w:t>
       </w:r>
@@ -2362,40 +3556,42 @@
     <w:p>
       <w:pPr>
         <w:spacing w:after="0" w:line="240" w:lineRule="auto"/>
-        <w:rPr>
-          <w:sz w:val="24"/>
-          <w:szCs w:val="24"/>
-        </w:rPr>
-      </w:pPr>
-    </w:p>
-    <w:p>
-      <w:pPr>
-        <w:spacing w:after="0" w:line="240" w:lineRule="auto"/>
-        <w:rPr>
-          <w:sz w:val="24"/>
-          <w:szCs w:val="24"/>
-        </w:rPr>
-      </w:pPr>
-      <w:r>
-        <w:rPr>
-          <w:sz w:val="24"/>
-          <w:szCs w:val="24"/>
+        <w:contextualSpacing/>
+        <w:rPr>
+          <w:sz w:val="20"/>
+          <w:szCs w:val="20"/>
+        </w:rPr>
+      </w:pPr>
+    </w:p>
+    <w:p>
+      <w:pPr>
+        <w:spacing w:after="0" w:line="240" w:lineRule="auto"/>
+        <w:contextualSpacing/>
+        <w:rPr>
+          <w:sz w:val="20"/>
+          <w:szCs w:val="20"/>
+        </w:rPr>
+      </w:pPr>
+      <w:r>
+        <w:rPr>
+          <w:sz w:val="20"/>
+          <w:szCs w:val="20"/>
         </w:rPr>
         <w:t xml:space="preserve">    </w:t>
       </w:r>
       <w:proofErr w:type="gramStart"/>
       <w:r>
         <w:rPr>
-          <w:sz w:val="24"/>
-          <w:szCs w:val="24"/>
+          <w:sz w:val="20"/>
+          <w:szCs w:val="20"/>
         </w:rPr>
         <w:t>delete[</w:t>
       </w:r>
       <w:proofErr w:type="gramEnd"/>
       <w:r>
         <w:rPr>
-          <w:sz w:val="24"/>
-          <w:szCs w:val="24"/>
+          <w:sz w:val="20"/>
+          <w:szCs w:val="20"/>
         </w:rPr>
         <w:t>] temp; // Free the dynamically allocated memory</w:t>
       </w:r>
@@ -2403,15 +3599,16 @@
     <w:p>
       <w:pPr>
         <w:spacing w:after="0" w:line="240" w:lineRule="auto"/>
-        <w:rPr>
-          <w:sz w:val="24"/>
-          <w:szCs w:val="24"/>
-        </w:rPr>
-      </w:pPr>
-      <w:r>
-        <w:rPr>
-          <w:sz w:val="24"/>
-          <w:szCs w:val="24"/>
+        <w:contextualSpacing/>
+        <w:rPr>
+          <w:sz w:val="20"/>
+          <w:szCs w:val="20"/>
+        </w:rPr>
+      </w:pPr>
+      <w:r>
+        <w:rPr>
+          <w:sz w:val="20"/>
+          <w:szCs w:val="20"/>
         </w:rPr>
         <w:t>}</w:t>
       </w:r>
@@ -2419,40 +3616,42 @@
     <w:p>
       <w:pPr>
         <w:spacing w:after="0" w:line="240" w:lineRule="auto"/>
-        <w:rPr>
-          <w:sz w:val="24"/>
-          <w:szCs w:val="24"/>
-        </w:rPr>
-      </w:pPr>
-    </w:p>
-    <w:p>
-      <w:pPr>
-        <w:spacing w:after="0" w:line="240" w:lineRule="auto"/>
-        <w:rPr>
-          <w:sz w:val="24"/>
-          <w:szCs w:val="24"/>
-        </w:rPr>
-      </w:pPr>
-      <w:r>
-        <w:rPr>
-          <w:sz w:val="24"/>
-          <w:szCs w:val="24"/>
+        <w:contextualSpacing/>
+        <w:rPr>
+          <w:sz w:val="20"/>
+          <w:szCs w:val="20"/>
+        </w:rPr>
+      </w:pPr>
+    </w:p>
+    <w:p>
+      <w:pPr>
+        <w:spacing w:after="0" w:line="240" w:lineRule="auto"/>
+        <w:contextualSpacing/>
+        <w:rPr>
+          <w:sz w:val="20"/>
+          <w:szCs w:val="20"/>
+        </w:rPr>
+      </w:pPr>
+      <w:r>
+        <w:rPr>
+          <w:sz w:val="20"/>
+          <w:szCs w:val="20"/>
         </w:rPr>
         <w:t xml:space="preserve">int </w:t>
       </w:r>
       <w:proofErr w:type="gramStart"/>
       <w:r>
         <w:rPr>
-          <w:sz w:val="24"/>
-          <w:szCs w:val="24"/>
+          <w:sz w:val="20"/>
+          <w:szCs w:val="20"/>
         </w:rPr>
         <w:t>main(</w:t>
       </w:r>
       <w:proofErr w:type="gramEnd"/>
       <w:r>
         <w:rPr>
-          <w:sz w:val="24"/>
-          <w:szCs w:val="24"/>
+          <w:sz w:val="20"/>
+          <w:szCs w:val="20"/>
         </w:rPr>
         <w:t>)</w:t>
       </w:r>
@@ -2460,15 +3659,16 @@
     <w:p>
       <w:pPr>
         <w:spacing w:after="0" w:line="240" w:lineRule="auto"/>
-        <w:rPr>
-          <w:sz w:val="24"/>
-          <w:szCs w:val="24"/>
-        </w:rPr>
-      </w:pPr>
-      <w:r>
-        <w:rPr>
-          <w:sz w:val="24"/>
-          <w:szCs w:val="24"/>
+        <w:contextualSpacing/>
+        <w:rPr>
+          <w:sz w:val="20"/>
+          <w:szCs w:val="20"/>
+        </w:rPr>
+      </w:pPr>
+      <w:r>
+        <w:rPr>
+          <w:sz w:val="20"/>
+          <w:szCs w:val="20"/>
         </w:rPr>
         <w:t>{</w:t>
       </w:r>
@@ -2476,31 +3676,32 @@
     <w:p>
       <w:pPr>
         <w:spacing w:after="0" w:line="240" w:lineRule="auto"/>
-        <w:rPr>
-          <w:sz w:val="24"/>
-          <w:szCs w:val="24"/>
-        </w:rPr>
-      </w:pPr>
-      <w:r>
-        <w:rPr>
-          <w:sz w:val="24"/>
-          <w:szCs w:val="24"/>
+        <w:contextualSpacing/>
+        <w:rPr>
+          <w:sz w:val="20"/>
+          <w:szCs w:val="20"/>
+        </w:rPr>
+      </w:pPr>
+      <w:r>
+        <w:rPr>
+          <w:sz w:val="20"/>
+          <w:szCs w:val="20"/>
         </w:rPr>
         <w:t xml:space="preserve">    </w:t>
       </w:r>
       <w:proofErr w:type="spellStart"/>
       <w:r>
         <w:rPr>
-          <w:sz w:val="24"/>
-          <w:szCs w:val="24"/>
+          <w:sz w:val="20"/>
+          <w:szCs w:val="20"/>
         </w:rPr>
         <w:t>cout</w:t>
       </w:r>
       <w:proofErr w:type="spellEnd"/>
       <w:r>
         <w:rPr>
-          <w:sz w:val="24"/>
-          <w:szCs w:val="24"/>
+          <w:sz w:val="20"/>
+          <w:szCs w:val="20"/>
         </w:rPr>
         <w:t>&lt;&lt;"This is Atharva Pingale's Code";</w:t>
       </w:r>
@@ -2508,63 +3709,64 @@
     <w:p>
       <w:pPr>
         <w:spacing w:after="0" w:line="240" w:lineRule="auto"/>
-        <w:rPr>
-          <w:sz w:val="24"/>
-          <w:szCs w:val="24"/>
-        </w:rPr>
-      </w:pPr>
-      <w:r>
-        <w:rPr>
-          <w:sz w:val="24"/>
-          <w:szCs w:val="24"/>
+        <w:contextualSpacing/>
+        <w:rPr>
+          <w:sz w:val="20"/>
+          <w:szCs w:val="20"/>
+        </w:rPr>
+      </w:pPr>
+      <w:r>
+        <w:rPr>
+          <w:sz w:val="20"/>
+          <w:szCs w:val="20"/>
         </w:rPr>
         <w:t xml:space="preserve">    </w:t>
       </w:r>
       <w:proofErr w:type="spellStart"/>
       <w:r>
         <w:rPr>
-          <w:sz w:val="24"/>
-          <w:szCs w:val="24"/>
+          <w:sz w:val="20"/>
+          <w:szCs w:val="20"/>
         </w:rPr>
         <w:t>cout</w:t>
       </w:r>
       <w:proofErr w:type="spellEnd"/>
       <w:r>
         <w:rPr>
-          <w:sz w:val="24"/>
-          <w:szCs w:val="24"/>
+          <w:sz w:val="20"/>
+          <w:szCs w:val="20"/>
         </w:rPr>
         <w:t>&lt;&lt;"\</w:t>
       </w:r>
       <w:proofErr w:type="spellStart"/>
       <w:r>
         <w:rPr>
-          <w:sz w:val="24"/>
-          <w:szCs w:val="24"/>
+          <w:sz w:val="20"/>
+          <w:szCs w:val="20"/>
         </w:rPr>
         <w:t>nPractical</w:t>
       </w:r>
       <w:proofErr w:type="spellEnd"/>
       <w:r>
         <w:rPr>
-          <w:sz w:val="24"/>
-          <w:szCs w:val="24"/>
+          <w:sz w:val="20"/>
+          <w:szCs w:val="20"/>
         </w:rPr>
         <w:t xml:space="preserve"> </w:t>
       </w:r>
       <w:proofErr w:type="gramStart"/>
       <w:r>
         <w:rPr>
-          <w:sz w:val="24"/>
-          <w:szCs w:val="24"/>
+          <w:sz w:val="20"/>
+          <w:szCs w:val="20"/>
         </w:rPr>
         <w:t>2 :</w:t>
       </w:r>
       <w:proofErr w:type="gramEnd"/>
       <w:r>
         <w:rPr>
-          <w:sz w:val="24"/>
-          <w:szCs w:val="24"/>
+          <w:sz w:val="20"/>
+          <w:szCs w:val="20"/>
         </w:rPr>
         <w:t xml:space="preserve"> Merge Sort\n";</w:t>
       </w:r>
@@ -2572,31 +3774,32 @@
     <w:p>
       <w:pPr>
         <w:spacing w:after="0" w:line="240" w:lineRule="auto"/>
-        <w:rPr>
-          <w:sz w:val="24"/>
-          <w:szCs w:val="24"/>
-        </w:rPr>
-      </w:pPr>
-      <w:r>
-        <w:rPr>
-          <w:sz w:val="24"/>
-          <w:szCs w:val="24"/>
+        <w:contextualSpacing/>
+        <w:rPr>
+          <w:sz w:val="20"/>
+          <w:szCs w:val="20"/>
+        </w:rPr>
+      </w:pPr>
+      <w:r>
+        <w:rPr>
+          <w:sz w:val="20"/>
+          <w:szCs w:val="20"/>
         </w:rPr>
         <w:t xml:space="preserve">    int *</w:t>
       </w:r>
       <w:proofErr w:type="gramStart"/>
       <w:r>
         <w:rPr>
-          <w:sz w:val="24"/>
-          <w:szCs w:val="24"/>
+          <w:sz w:val="20"/>
+          <w:szCs w:val="20"/>
         </w:rPr>
         <w:t>a,*</w:t>
       </w:r>
       <w:proofErr w:type="gramEnd"/>
       <w:r>
         <w:rPr>
-          <w:sz w:val="24"/>
-          <w:szCs w:val="24"/>
+          <w:sz w:val="20"/>
+          <w:szCs w:val="20"/>
         </w:rPr>
         <w:t>b;</w:t>
       </w:r>
@@ -2604,15 +3807,16 @@
     <w:p>
       <w:pPr>
         <w:spacing w:after="0" w:line="240" w:lineRule="auto"/>
-        <w:rPr>
-          <w:sz w:val="24"/>
-          <w:szCs w:val="24"/>
-        </w:rPr>
-      </w:pPr>
-      <w:r>
-        <w:rPr>
-          <w:sz w:val="24"/>
-          <w:szCs w:val="24"/>
+        <w:contextualSpacing/>
+        <w:rPr>
+          <w:sz w:val="20"/>
+          <w:szCs w:val="20"/>
+        </w:rPr>
+      </w:pPr>
+      <w:r>
+        <w:rPr>
+          <w:sz w:val="20"/>
+          <w:szCs w:val="20"/>
         </w:rPr>
         <w:t xml:space="preserve">    long int </w:t>
       </w:r>
@@ -2620,8 +3824,8 @@
       <w:proofErr w:type="gramStart"/>
       <w:r>
         <w:rPr>
-          <w:sz w:val="24"/>
-          <w:szCs w:val="24"/>
+          <w:sz w:val="20"/>
+          <w:szCs w:val="20"/>
         </w:rPr>
         <w:t>n,i</w:t>
       </w:r>
@@ -2629,8 +3833,8 @@
       <w:proofErr w:type="gramEnd"/>
       <w:r>
         <w:rPr>
-          <w:sz w:val="24"/>
-          <w:szCs w:val="24"/>
+          <w:sz w:val="20"/>
+          <w:szCs w:val="20"/>
         </w:rPr>
         <w:t>;</w:t>
       </w:r>
@@ -2638,79 +3842,80 @@
     <w:p>
       <w:pPr>
         <w:spacing w:after="0" w:line="240" w:lineRule="auto"/>
-        <w:rPr>
-          <w:sz w:val="24"/>
-          <w:szCs w:val="24"/>
-        </w:rPr>
-      </w:pPr>
-      <w:r>
-        <w:rPr>
-          <w:sz w:val="24"/>
-          <w:szCs w:val="24"/>
+        <w:contextualSpacing/>
+        <w:rPr>
+          <w:sz w:val="20"/>
+          <w:szCs w:val="20"/>
+        </w:rPr>
+      </w:pPr>
+      <w:r>
+        <w:rPr>
+          <w:sz w:val="20"/>
+          <w:szCs w:val="20"/>
         </w:rPr>
         <w:t xml:space="preserve">    double </w:t>
       </w:r>
       <w:proofErr w:type="spellStart"/>
       <w:r>
         <w:rPr>
-          <w:sz w:val="24"/>
-          <w:szCs w:val="24"/>
+          <w:sz w:val="20"/>
+          <w:szCs w:val="20"/>
         </w:rPr>
         <w:t>start_time</w:t>
       </w:r>
       <w:proofErr w:type="spellEnd"/>
       <w:r>
         <w:rPr>
-          <w:sz w:val="24"/>
-          <w:szCs w:val="24"/>
+          <w:sz w:val="20"/>
+          <w:szCs w:val="20"/>
         </w:rPr>
         <w:t xml:space="preserve">, </w:t>
       </w:r>
       <w:proofErr w:type="spellStart"/>
       <w:r>
         <w:rPr>
-          <w:sz w:val="24"/>
-          <w:szCs w:val="24"/>
+          <w:sz w:val="20"/>
+          <w:szCs w:val="20"/>
         </w:rPr>
         <w:t>end_time</w:t>
       </w:r>
       <w:proofErr w:type="spellEnd"/>
       <w:r>
         <w:rPr>
-          <w:sz w:val="24"/>
-          <w:szCs w:val="24"/>
+          <w:sz w:val="20"/>
+          <w:szCs w:val="20"/>
         </w:rPr>
         <w:t xml:space="preserve">, </w:t>
       </w:r>
       <w:proofErr w:type="spellStart"/>
       <w:r>
         <w:rPr>
-          <w:sz w:val="24"/>
-          <w:szCs w:val="24"/>
+          <w:sz w:val="20"/>
+          <w:szCs w:val="20"/>
         </w:rPr>
         <w:t>seq_time</w:t>
       </w:r>
       <w:proofErr w:type="spellEnd"/>
       <w:r>
         <w:rPr>
-          <w:sz w:val="24"/>
-          <w:szCs w:val="24"/>
+          <w:sz w:val="20"/>
+          <w:szCs w:val="20"/>
         </w:rPr>
         <w:t xml:space="preserve">, </w:t>
       </w:r>
       <w:proofErr w:type="spellStart"/>
       <w:r>
         <w:rPr>
-          <w:sz w:val="24"/>
-          <w:szCs w:val="24"/>
+          <w:sz w:val="20"/>
+          <w:szCs w:val="20"/>
         </w:rPr>
         <w:t>parallel_time</w:t>
       </w:r>
       <w:proofErr w:type="spellEnd"/>
       <w:r>
         <w:rPr>
-          <w:sz w:val="24"/>
-          <w:szCs w:val="24"/>
+          <w:sz w:val="20"/>
+          <w:szCs w:val="20"/>
         </w:rPr>
         <w:t>;</w:t>
       </w:r>
@@ -2718,15 +3923,16 @@
     <w:p>
       <w:pPr>
         <w:spacing w:after="0" w:line="240" w:lineRule="auto"/>
-        <w:rPr>
-          <w:sz w:val="24"/>
-          <w:szCs w:val="24"/>
-        </w:rPr>
-      </w:pPr>
-      <w:r>
-        <w:rPr>
-          <w:sz w:val="24"/>
-          <w:szCs w:val="24"/>
+        <w:contextualSpacing/>
+        <w:rPr>
+          <w:sz w:val="20"/>
+          <w:szCs w:val="20"/>
+        </w:rPr>
+      </w:pPr>
+      <w:r>
+        <w:rPr>
+          <w:sz w:val="20"/>
+          <w:szCs w:val="20"/>
         </w:rPr>
         <w:t xml:space="preserve">    </w:t>
       </w:r>
@@ -2734,47 +3940,48 @@
     <w:p>
       <w:pPr>
         <w:spacing w:after="0" w:line="240" w:lineRule="auto"/>
-        <w:rPr>
-          <w:sz w:val="24"/>
-          <w:szCs w:val="24"/>
-        </w:rPr>
-      </w:pPr>
-      <w:r>
-        <w:rPr>
-          <w:sz w:val="24"/>
-          <w:szCs w:val="24"/>
+        <w:contextualSpacing/>
+        <w:rPr>
+          <w:sz w:val="20"/>
+          <w:szCs w:val="20"/>
+        </w:rPr>
+      </w:pPr>
+      <w:r>
+        <w:rPr>
+          <w:sz w:val="20"/>
+          <w:szCs w:val="20"/>
         </w:rPr>
         <w:t xml:space="preserve">    </w:t>
       </w:r>
       <w:proofErr w:type="spellStart"/>
       <w:r>
         <w:rPr>
-          <w:sz w:val="24"/>
-          <w:szCs w:val="24"/>
+          <w:sz w:val="20"/>
+          <w:szCs w:val="20"/>
         </w:rPr>
         <w:t>cout</w:t>
       </w:r>
       <w:proofErr w:type="spellEnd"/>
       <w:r>
         <w:rPr>
-          <w:sz w:val="24"/>
-          <w:szCs w:val="24"/>
+          <w:sz w:val="20"/>
+          <w:szCs w:val="20"/>
         </w:rPr>
         <w:t>&lt;&lt;"\</w:t>
       </w:r>
       <w:proofErr w:type="spellStart"/>
       <w:r>
         <w:rPr>
-          <w:sz w:val="24"/>
-          <w:szCs w:val="24"/>
+          <w:sz w:val="20"/>
+          <w:szCs w:val="20"/>
         </w:rPr>
         <w:t>nEnter</w:t>
       </w:r>
       <w:proofErr w:type="spellEnd"/>
       <w:r>
         <w:rPr>
-          <w:sz w:val="24"/>
-          <w:szCs w:val="24"/>
+          <w:sz w:val="20"/>
+          <w:szCs w:val="20"/>
         </w:rPr>
         <w:t xml:space="preserve"> total no of elements=&gt;";</w:t>
       </w:r>
@@ -2782,31 +3989,32 @@
     <w:p>
       <w:pPr>
         <w:spacing w:after="0" w:line="240" w:lineRule="auto"/>
-        <w:rPr>
-          <w:sz w:val="24"/>
-          <w:szCs w:val="24"/>
-        </w:rPr>
-      </w:pPr>
-      <w:r>
-        <w:rPr>
-          <w:sz w:val="24"/>
-          <w:szCs w:val="24"/>
+        <w:contextualSpacing/>
+        <w:rPr>
+          <w:sz w:val="20"/>
+          <w:szCs w:val="20"/>
+        </w:rPr>
+      </w:pPr>
+      <w:r>
+        <w:rPr>
+          <w:sz w:val="20"/>
+          <w:szCs w:val="20"/>
         </w:rPr>
         <w:t xml:space="preserve">    </w:t>
       </w:r>
       <w:proofErr w:type="spellStart"/>
       <w:r>
         <w:rPr>
-          <w:sz w:val="24"/>
-          <w:szCs w:val="24"/>
+          <w:sz w:val="20"/>
+          <w:szCs w:val="20"/>
         </w:rPr>
         <w:t>cin</w:t>
       </w:r>
       <w:proofErr w:type="spellEnd"/>
       <w:r>
         <w:rPr>
-          <w:sz w:val="24"/>
-          <w:szCs w:val="24"/>
+          <w:sz w:val="20"/>
+          <w:szCs w:val="20"/>
         </w:rPr>
         <w:t>&gt;&gt;n;</w:t>
       </w:r>
@@ -2814,15 +4022,16 @@
     <w:p>
       <w:pPr>
         <w:spacing w:after="0" w:line="240" w:lineRule="auto"/>
-        <w:rPr>
-          <w:sz w:val="24"/>
-          <w:szCs w:val="24"/>
-        </w:rPr>
-      </w:pPr>
-      <w:r>
-        <w:rPr>
-          <w:sz w:val="24"/>
-          <w:szCs w:val="24"/>
+        <w:contextualSpacing/>
+        <w:rPr>
+          <w:sz w:val="20"/>
+          <w:szCs w:val="20"/>
+        </w:rPr>
+      </w:pPr>
+      <w:r>
+        <w:rPr>
+          <w:sz w:val="20"/>
+          <w:szCs w:val="20"/>
         </w:rPr>
         <w:t xml:space="preserve">    a = new int[n];</w:t>
       </w:r>
@@ -2830,15 +4039,16 @@
     <w:p>
       <w:pPr>
         <w:spacing w:after="0" w:line="240" w:lineRule="auto"/>
-        <w:rPr>
-          <w:sz w:val="24"/>
-          <w:szCs w:val="24"/>
-        </w:rPr>
-      </w:pPr>
-      <w:r>
-        <w:rPr>
-          <w:sz w:val="24"/>
-          <w:szCs w:val="24"/>
+        <w:contextualSpacing/>
+        <w:rPr>
+          <w:sz w:val="20"/>
+          <w:szCs w:val="20"/>
+        </w:rPr>
+      </w:pPr>
+      <w:r>
+        <w:rPr>
+          <w:sz w:val="20"/>
+          <w:szCs w:val="20"/>
         </w:rPr>
         <w:t xml:space="preserve">    b = new int[n];</w:t>
       </w:r>
@@ -2846,72 +4056,74 @@
     <w:p>
       <w:pPr>
         <w:spacing w:after="0" w:line="240" w:lineRule="auto"/>
-        <w:rPr>
-          <w:sz w:val="24"/>
-          <w:szCs w:val="24"/>
-        </w:rPr>
-      </w:pPr>
-    </w:p>
-    <w:p>
-      <w:pPr>
-        <w:spacing w:after="0" w:line="240" w:lineRule="auto"/>
-        <w:rPr>
-          <w:sz w:val="24"/>
-          <w:szCs w:val="24"/>
-        </w:rPr>
-      </w:pPr>
-      <w:r>
-        <w:rPr>
-          <w:sz w:val="24"/>
-          <w:szCs w:val="24"/>
+        <w:contextualSpacing/>
+        <w:rPr>
+          <w:sz w:val="20"/>
+          <w:szCs w:val="20"/>
+        </w:rPr>
+      </w:pPr>
+    </w:p>
+    <w:p>
+      <w:pPr>
+        <w:spacing w:after="0" w:line="240" w:lineRule="auto"/>
+        <w:contextualSpacing/>
+        <w:rPr>
+          <w:sz w:val="20"/>
+          <w:szCs w:val="20"/>
+        </w:rPr>
+      </w:pPr>
+      <w:r>
+        <w:rPr>
+          <w:sz w:val="20"/>
+          <w:szCs w:val="20"/>
         </w:rPr>
         <w:t xml:space="preserve">    for(</w:t>
       </w:r>
       <w:proofErr w:type="spellStart"/>
       <w:r>
         <w:rPr>
-          <w:sz w:val="24"/>
-          <w:szCs w:val="24"/>
+          <w:sz w:val="20"/>
+          <w:szCs w:val="20"/>
         </w:rPr>
         <w:t>i</w:t>
       </w:r>
       <w:proofErr w:type="spellEnd"/>
       <w:r>
         <w:rPr>
-          <w:sz w:val="24"/>
-          <w:szCs w:val="24"/>
+          <w:sz w:val="20"/>
+          <w:szCs w:val="20"/>
         </w:rPr>
         <w:t>=</w:t>
       </w:r>
       <w:proofErr w:type="gramStart"/>
       <w:r>
         <w:rPr>
-          <w:sz w:val="24"/>
-          <w:szCs w:val="24"/>
+          <w:sz w:val="20"/>
+          <w:szCs w:val="20"/>
         </w:rPr>
         <w:t>0;i</w:t>
       </w:r>
       <w:proofErr w:type="gramEnd"/>
       <w:r>
         <w:rPr>
-          <w:sz w:val="24"/>
-          <w:szCs w:val="24"/>
+          <w:sz w:val="20"/>
+          <w:szCs w:val="20"/>
         </w:rPr>
         <w:t>&lt;</w:t>
       </w:r>
       <w:proofErr w:type="spellStart"/>
       <w:r>
         <w:rPr>
-          <w:sz w:val="24"/>
-          <w:szCs w:val="24"/>
+          <w:sz w:val="20"/>
+          <w:szCs w:val="20"/>
         </w:rPr>
         <w:t>n;i</w:t>
       </w:r>
       <w:proofErr w:type="spellEnd"/>
       <w:r>
         <w:rPr>
-          <w:sz w:val="24"/>
-          <w:szCs w:val="24"/>
+          <w:sz w:val="20"/>
+          <w:szCs w:val="20"/>
         </w:rPr>
         <w:t>++)</w:t>
       </w:r>
@@ -2919,15 +4131,16 @@
     <w:p>
       <w:pPr>
         <w:spacing w:after="0" w:line="240" w:lineRule="auto"/>
-        <w:rPr>
-          <w:sz w:val="24"/>
-          <w:szCs w:val="24"/>
-        </w:rPr>
-      </w:pPr>
-      <w:r>
-        <w:rPr>
-          <w:sz w:val="24"/>
-          <w:szCs w:val="24"/>
+        <w:contextualSpacing/>
+        <w:rPr>
+          <w:sz w:val="20"/>
+          <w:szCs w:val="20"/>
+        </w:rPr>
+      </w:pPr>
+      <w:r>
+        <w:rPr>
+          <w:sz w:val="20"/>
+          <w:szCs w:val="20"/>
         </w:rPr>
         <w:t xml:space="preserve">    {</w:t>
       </w:r>
@@ -2935,95 +4148,97 @@
     <w:p>
       <w:pPr>
         <w:spacing w:after="0" w:line="240" w:lineRule="auto"/>
-        <w:rPr>
-          <w:sz w:val="24"/>
-          <w:szCs w:val="24"/>
-        </w:rPr>
-      </w:pPr>
-      <w:r>
-        <w:rPr>
-          <w:sz w:val="24"/>
-          <w:szCs w:val="24"/>
+        <w:contextualSpacing/>
+        <w:rPr>
+          <w:sz w:val="20"/>
+          <w:szCs w:val="20"/>
+        </w:rPr>
+      </w:pPr>
+      <w:r>
+        <w:rPr>
+          <w:sz w:val="20"/>
+          <w:szCs w:val="20"/>
         </w:rPr>
         <w:t xml:space="preserve">        int </w:t>
       </w:r>
       <w:proofErr w:type="spellStart"/>
       <w:r>
         <w:rPr>
-          <w:sz w:val="24"/>
-          <w:szCs w:val="24"/>
+          <w:sz w:val="20"/>
+          <w:szCs w:val="20"/>
         </w:rPr>
         <w:t>random_value</w:t>
       </w:r>
       <w:proofErr w:type="spellEnd"/>
       <w:r>
         <w:rPr>
-          <w:sz w:val="24"/>
-          <w:szCs w:val="24"/>
+          <w:sz w:val="20"/>
+          <w:szCs w:val="20"/>
         </w:rPr>
         <w:t xml:space="preserve"> = (</w:t>
       </w:r>
       <w:proofErr w:type="gramStart"/>
       <w:r>
         <w:rPr>
-          <w:sz w:val="24"/>
-          <w:szCs w:val="24"/>
+          <w:sz w:val="20"/>
+          <w:szCs w:val="20"/>
         </w:rPr>
         <w:t>rand(</w:t>
       </w:r>
       <w:proofErr w:type="gramEnd"/>
       <w:r>
         <w:rPr>
-          <w:sz w:val="24"/>
-          <w:szCs w:val="24"/>
-        </w:rPr>
-        <w:t>)%(9999999 - 9999 + 1));</w:t>
-      </w:r>
-    </w:p>
-    <w:p>
-      <w:pPr>
-        <w:spacing w:after="0" w:line="240" w:lineRule="auto"/>
-        <w:rPr>
-          <w:sz w:val="24"/>
-          <w:szCs w:val="24"/>
-        </w:rPr>
-      </w:pPr>
-      <w:r>
-        <w:rPr>
-          <w:sz w:val="24"/>
-          <w:szCs w:val="24"/>
+          <w:sz w:val="20"/>
+          <w:szCs w:val="20"/>
+        </w:rPr>
+        <w:t>)%(9999999 - 9999 + 1)) + 9999;</w:t>
+      </w:r>
+    </w:p>
+    <w:p>
+      <w:pPr>
+        <w:spacing w:after="0" w:line="240" w:lineRule="auto"/>
+        <w:contextualSpacing/>
+        <w:rPr>
+          <w:sz w:val="20"/>
+          <w:szCs w:val="20"/>
+        </w:rPr>
+      </w:pPr>
+      <w:r>
+        <w:rPr>
+          <w:sz w:val="20"/>
+          <w:szCs w:val="20"/>
         </w:rPr>
         <w:t xml:space="preserve">        a[</w:t>
       </w:r>
       <w:proofErr w:type="spellStart"/>
       <w:r>
         <w:rPr>
-          <w:sz w:val="24"/>
-          <w:szCs w:val="24"/>
+          <w:sz w:val="20"/>
+          <w:szCs w:val="20"/>
         </w:rPr>
         <w:t>i</w:t>
       </w:r>
       <w:proofErr w:type="spellEnd"/>
       <w:r>
         <w:rPr>
-          <w:sz w:val="24"/>
-          <w:szCs w:val="24"/>
+          <w:sz w:val="20"/>
+          <w:szCs w:val="20"/>
         </w:rPr>
         <w:t xml:space="preserve">] = </w:t>
       </w:r>
       <w:proofErr w:type="spellStart"/>
       <w:r>
         <w:rPr>
-          <w:sz w:val="24"/>
-          <w:szCs w:val="24"/>
+          <w:sz w:val="20"/>
+          <w:szCs w:val="20"/>
         </w:rPr>
         <w:t>random_value</w:t>
       </w:r>
       <w:proofErr w:type="spellEnd"/>
       <w:r>
         <w:rPr>
-          <w:sz w:val="24"/>
-          <w:szCs w:val="24"/>
+          <w:sz w:val="20"/>
+          <w:szCs w:val="20"/>
         </w:rPr>
         <w:t>;</w:t>
       </w:r>
@@ -3031,47 +4246,48 @@
     <w:p>
       <w:pPr>
         <w:spacing w:after="0" w:line="240" w:lineRule="auto"/>
-        <w:rPr>
-          <w:sz w:val="24"/>
-          <w:szCs w:val="24"/>
-        </w:rPr>
-      </w:pPr>
-      <w:r>
-        <w:rPr>
-          <w:sz w:val="24"/>
-          <w:szCs w:val="24"/>
+        <w:contextualSpacing/>
+        <w:rPr>
+          <w:sz w:val="20"/>
+          <w:szCs w:val="20"/>
+        </w:rPr>
+      </w:pPr>
+      <w:r>
+        <w:rPr>
+          <w:sz w:val="20"/>
+          <w:szCs w:val="20"/>
         </w:rPr>
         <w:t xml:space="preserve">        b[</w:t>
       </w:r>
       <w:proofErr w:type="spellStart"/>
       <w:r>
         <w:rPr>
-          <w:sz w:val="24"/>
-          <w:szCs w:val="24"/>
+          <w:sz w:val="20"/>
+          <w:szCs w:val="20"/>
         </w:rPr>
         <w:t>i</w:t>
       </w:r>
       <w:proofErr w:type="spellEnd"/>
       <w:r>
         <w:rPr>
-          <w:sz w:val="24"/>
-          <w:szCs w:val="24"/>
+          <w:sz w:val="20"/>
+          <w:szCs w:val="20"/>
         </w:rPr>
         <w:t xml:space="preserve">] = </w:t>
       </w:r>
       <w:proofErr w:type="spellStart"/>
       <w:r>
         <w:rPr>
-          <w:sz w:val="24"/>
-          <w:szCs w:val="24"/>
+          <w:sz w:val="20"/>
+          <w:szCs w:val="20"/>
         </w:rPr>
         <w:t>random_value</w:t>
       </w:r>
       <w:proofErr w:type="spellEnd"/>
       <w:r>
         <w:rPr>
-          <w:sz w:val="24"/>
-          <w:szCs w:val="24"/>
+          <w:sz w:val="20"/>
+          <w:szCs w:val="20"/>
         </w:rPr>
         <w:t>;</w:t>
       </w:r>
@@ -3079,15 +4295,16 @@
     <w:p>
       <w:pPr>
         <w:spacing w:after="0" w:line="240" w:lineRule="auto"/>
-        <w:rPr>
-          <w:sz w:val="24"/>
-          <w:szCs w:val="24"/>
-        </w:rPr>
-      </w:pPr>
-      <w:r>
-        <w:rPr>
-          <w:sz w:val="24"/>
-          <w:szCs w:val="24"/>
+        <w:contextualSpacing/>
+        <w:rPr>
+          <w:sz w:val="20"/>
+          <w:szCs w:val="20"/>
+        </w:rPr>
+      </w:pPr>
+      <w:r>
+        <w:rPr>
+          <w:sz w:val="20"/>
+          <w:szCs w:val="20"/>
         </w:rPr>
         <w:t xml:space="preserve">    }</w:t>
       </w:r>
@@ -3095,15 +4312,16 @@
     <w:p>
       <w:pPr>
         <w:spacing w:after="0" w:line="240" w:lineRule="auto"/>
-        <w:rPr>
-          <w:sz w:val="24"/>
-          <w:szCs w:val="24"/>
-        </w:rPr>
-      </w:pPr>
-      <w:r>
-        <w:rPr>
-          <w:sz w:val="24"/>
-          <w:szCs w:val="24"/>
+        <w:contextualSpacing/>
+        <w:rPr>
+          <w:sz w:val="20"/>
+          <w:szCs w:val="20"/>
+        </w:rPr>
+      </w:pPr>
+      <w:r>
+        <w:rPr>
+          <w:sz w:val="20"/>
+          <w:szCs w:val="20"/>
         </w:rPr>
         <w:t xml:space="preserve">    </w:t>
       </w:r>
@@ -3111,15 +4329,16 @@
     <w:p>
       <w:pPr>
         <w:spacing w:after="0" w:line="240" w:lineRule="auto"/>
-        <w:rPr>
-          <w:sz w:val="24"/>
-          <w:szCs w:val="24"/>
-        </w:rPr>
-      </w:pPr>
-      <w:r>
-        <w:rPr>
-          <w:sz w:val="24"/>
-          <w:szCs w:val="24"/>
+        <w:contextualSpacing/>
+        <w:rPr>
+          <w:sz w:val="20"/>
+          <w:szCs w:val="20"/>
+        </w:rPr>
+      </w:pPr>
+      <w:r>
+        <w:rPr>
+          <w:sz w:val="20"/>
+          <w:szCs w:val="20"/>
         </w:rPr>
         <w:t xml:space="preserve">    // Sequential algorithm</w:t>
       </w:r>
@@ -3127,63 +4346,64 @@
     <w:p>
       <w:pPr>
         <w:spacing w:after="0" w:line="240" w:lineRule="auto"/>
-        <w:rPr>
-          <w:sz w:val="24"/>
-          <w:szCs w:val="24"/>
-        </w:rPr>
-      </w:pPr>
-      <w:r>
-        <w:rPr>
-          <w:sz w:val="24"/>
-          <w:szCs w:val="24"/>
+        <w:contextualSpacing/>
+        <w:rPr>
+          <w:sz w:val="20"/>
+          <w:szCs w:val="20"/>
+        </w:rPr>
+      </w:pPr>
+      <w:r>
+        <w:rPr>
+          <w:sz w:val="20"/>
+          <w:szCs w:val="20"/>
         </w:rPr>
         <w:t xml:space="preserve">    </w:t>
       </w:r>
       <w:proofErr w:type="spellStart"/>
       <w:r>
         <w:rPr>
-          <w:sz w:val="24"/>
-          <w:szCs w:val="24"/>
+          <w:sz w:val="20"/>
+          <w:szCs w:val="20"/>
         </w:rPr>
         <w:t>start_time</w:t>
       </w:r>
       <w:proofErr w:type="spellEnd"/>
       <w:r>
         <w:rPr>
-          <w:sz w:val="24"/>
-          <w:szCs w:val="24"/>
+          <w:sz w:val="20"/>
+          <w:szCs w:val="20"/>
         </w:rPr>
         <w:t xml:space="preserve"> = </w:t>
       </w:r>
       <w:proofErr w:type="spellStart"/>
       <w:r>
         <w:rPr>
-          <w:sz w:val="24"/>
-          <w:szCs w:val="24"/>
+          <w:sz w:val="20"/>
+          <w:szCs w:val="20"/>
         </w:rPr>
         <w:t>omp_get_</w:t>
       </w:r>
       <w:proofErr w:type="gramStart"/>
       <w:r>
         <w:rPr>
-          <w:sz w:val="24"/>
-          <w:szCs w:val="24"/>
+          <w:sz w:val="20"/>
+          <w:szCs w:val="20"/>
         </w:rPr>
         <w:t>wtime</w:t>
       </w:r>
       <w:proofErr w:type="spellEnd"/>
       <w:r>
         <w:rPr>
-          <w:sz w:val="24"/>
-          <w:szCs w:val="24"/>
+          <w:sz w:val="20"/>
+          <w:szCs w:val="20"/>
         </w:rPr>
         <w:t>(</w:t>
       </w:r>
       <w:proofErr w:type="gramEnd"/>
       <w:r>
         <w:rPr>
-          <w:sz w:val="24"/>
-          <w:szCs w:val="24"/>
+          <w:sz w:val="20"/>
+          <w:szCs w:val="20"/>
         </w:rPr>
         <w:t>);</w:t>
       </w:r>
@@ -3191,47 +4411,48 @@
     <w:p>
       <w:pPr>
         <w:spacing w:after="0" w:line="240" w:lineRule="auto"/>
-        <w:rPr>
-          <w:sz w:val="24"/>
-          <w:szCs w:val="24"/>
-        </w:rPr>
-      </w:pPr>
-      <w:r>
-        <w:rPr>
-          <w:sz w:val="24"/>
-          <w:szCs w:val="24"/>
+        <w:contextualSpacing/>
+        <w:rPr>
+          <w:sz w:val="20"/>
+          <w:szCs w:val="20"/>
+        </w:rPr>
+      </w:pPr>
+      <w:r>
+        <w:rPr>
+          <w:sz w:val="20"/>
+          <w:szCs w:val="20"/>
         </w:rPr>
         <w:t xml:space="preserve">    </w:t>
       </w:r>
       <w:proofErr w:type="spellStart"/>
       <w:r>
         <w:rPr>
-          <w:sz w:val="24"/>
-          <w:szCs w:val="24"/>
+          <w:sz w:val="20"/>
+          <w:szCs w:val="20"/>
         </w:rPr>
         <w:t>mergesort_</w:t>
       </w:r>
       <w:proofErr w:type="gramStart"/>
       <w:r>
         <w:rPr>
-          <w:sz w:val="24"/>
-          <w:szCs w:val="24"/>
+          <w:sz w:val="20"/>
+          <w:szCs w:val="20"/>
         </w:rPr>
         <w:t>seq</w:t>
       </w:r>
       <w:proofErr w:type="spellEnd"/>
       <w:r>
         <w:rPr>
-          <w:sz w:val="24"/>
-          <w:szCs w:val="24"/>
+          <w:sz w:val="20"/>
+          <w:szCs w:val="20"/>
         </w:rPr>
         <w:t>(</w:t>
       </w:r>
       <w:proofErr w:type="gramEnd"/>
       <w:r>
         <w:rPr>
-          <w:sz w:val="24"/>
-          <w:szCs w:val="24"/>
+          <w:sz w:val="20"/>
+          <w:szCs w:val="20"/>
         </w:rPr>
         <w:t>a, 0, n-1);</w:t>
       </w:r>
@@ -3239,63 +4460,64 @@
     <w:p>
       <w:pPr>
         <w:spacing w:after="0" w:line="240" w:lineRule="auto"/>
-        <w:rPr>
-          <w:sz w:val="24"/>
-          <w:szCs w:val="24"/>
-        </w:rPr>
-      </w:pPr>
-      <w:r>
-        <w:rPr>
-          <w:sz w:val="24"/>
-          <w:szCs w:val="24"/>
+        <w:contextualSpacing/>
+        <w:rPr>
+          <w:sz w:val="20"/>
+          <w:szCs w:val="20"/>
+        </w:rPr>
+      </w:pPr>
+      <w:r>
+        <w:rPr>
+          <w:sz w:val="20"/>
+          <w:szCs w:val="20"/>
         </w:rPr>
         <w:t xml:space="preserve">    </w:t>
       </w:r>
       <w:proofErr w:type="spellStart"/>
       <w:r>
         <w:rPr>
-          <w:sz w:val="24"/>
-          <w:szCs w:val="24"/>
+          <w:sz w:val="20"/>
+          <w:szCs w:val="20"/>
         </w:rPr>
         <w:t>end_time</w:t>
       </w:r>
       <w:proofErr w:type="spellEnd"/>
       <w:r>
         <w:rPr>
-          <w:sz w:val="24"/>
-          <w:szCs w:val="24"/>
+          <w:sz w:val="20"/>
+          <w:szCs w:val="20"/>
         </w:rPr>
         <w:t xml:space="preserve"> = </w:t>
       </w:r>
       <w:proofErr w:type="spellStart"/>
       <w:r>
         <w:rPr>
-          <w:sz w:val="24"/>
-          <w:szCs w:val="24"/>
+          <w:sz w:val="20"/>
+          <w:szCs w:val="20"/>
         </w:rPr>
         <w:t>omp_get_</w:t>
       </w:r>
       <w:proofErr w:type="gramStart"/>
       <w:r>
         <w:rPr>
-          <w:sz w:val="24"/>
-          <w:szCs w:val="24"/>
+          <w:sz w:val="20"/>
+          <w:szCs w:val="20"/>
         </w:rPr>
         <w:t>wtime</w:t>
       </w:r>
       <w:proofErr w:type="spellEnd"/>
       <w:r>
         <w:rPr>
-          <w:sz w:val="24"/>
-          <w:szCs w:val="24"/>
+          <w:sz w:val="20"/>
+          <w:szCs w:val="20"/>
         </w:rPr>
         <w:t>(</w:t>
       </w:r>
       <w:proofErr w:type="gramEnd"/>
       <w:r>
         <w:rPr>
-          <w:sz w:val="24"/>
-          <w:szCs w:val="24"/>
+          <w:sz w:val="20"/>
+          <w:szCs w:val="20"/>
         </w:rPr>
         <w:t>);</w:t>
       </w:r>
@@ -3303,63 +4525,64 @@
     <w:p>
       <w:pPr>
         <w:spacing w:after="0" w:line="240" w:lineRule="auto"/>
-        <w:rPr>
-          <w:sz w:val="24"/>
-          <w:szCs w:val="24"/>
-        </w:rPr>
-      </w:pPr>
-      <w:r>
-        <w:rPr>
-          <w:sz w:val="24"/>
-          <w:szCs w:val="24"/>
+        <w:contextualSpacing/>
+        <w:rPr>
+          <w:sz w:val="20"/>
+          <w:szCs w:val="20"/>
+        </w:rPr>
+      </w:pPr>
+      <w:r>
+        <w:rPr>
+          <w:sz w:val="20"/>
+          <w:szCs w:val="20"/>
         </w:rPr>
         <w:t xml:space="preserve">    </w:t>
       </w:r>
       <w:proofErr w:type="spellStart"/>
       <w:r>
         <w:rPr>
-          <w:sz w:val="24"/>
-          <w:szCs w:val="24"/>
+          <w:sz w:val="20"/>
+          <w:szCs w:val="20"/>
         </w:rPr>
         <w:t>seq_time</w:t>
       </w:r>
       <w:proofErr w:type="spellEnd"/>
       <w:r>
         <w:rPr>
-          <w:sz w:val="24"/>
-          <w:szCs w:val="24"/>
+          <w:sz w:val="20"/>
+          <w:szCs w:val="20"/>
         </w:rPr>
         <w:t xml:space="preserve"> = </w:t>
       </w:r>
       <w:proofErr w:type="spellStart"/>
       <w:r>
         <w:rPr>
-          <w:sz w:val="24"/>
-          <w:szCs w:val="24"/>
+          <w:sz w:val="20"/>
+          <w:szCs w:val="20"/>
         </w:rPr>
         <w:t>end_time</w:t>
       </w:r>
       <w:proofErr w:type="spellEnd"/>
       <w:r>
         <w:rPr>
-          <w:sz w:val="24"/>
-          <w:szCs w:val="24"/>
+          <w:sz w:val="20"/>
+          <w:szCs w:val="20"/>
         </w:rPr>
         <w:t xml:space="preserve"> - </w:t>
       </w:r>
       <w:proofErr w:type="spellStart"/>
       <w:r>
         <w:rPr>
-          <w:sz w:val="24"/>
-          <w:szCs w:val="24"/>
+          <w:sz w:val="20"/>
+          <w:szCs w:val="20"/>
         </w:rPr>
         <w:t>start_time</w:t>
       </w:r>
       <w:proofErr w:type="spellEnd"/>
       <w:r>
         <w:rPr>
-          <w:sz w:val="24"/>
-          <w:szCs w:val="24"/>
+          <w:sz w:val="20"/>
+          <w:szCs w:val="20"/>
         </w:rPr>
         <w:t>;</w:t>
       </w:r>
@@ -3367,72 +4590,74 @@
     <w:p>
       <w:pPr>
         <w:spacing w:after="0" w:line="240" w:lineRule="auto"/>
-        <w:rPr>
-          <w:sz w:val="24"/>
-          <w:szCs w:val="24"/>
-        </w:rPr>
-      </w:pPr>
-    </w:p>
-    <w:p>
-      <w:pPr>
-        <w:spacing w:after="0" w:line="240" w:lineRule="auto"/>
-        <w:rPr>
-          <w:sz w:val="24"/>
-          <w:szCs w:val="24"/>
-        </w:rPr>
-      </w:pPr>
-      <w:r>
-        <w:rPr>
-          <w:sz w:val="24"/>
-          <w:szCs w:val="24"/>
+        <w:contextualSpacing/>
+        <w:rPr>
+          <w:sz w:val="20"/>
+          <w:szCs w:val="20"/>
+        </w:rPr>
+      </w:pPr>
+    </w:p>
+    <w:p>
+      <w:pPr>
+        <w:spacing w:after="0" w:line="240" w:lineRule="auto"/>
+        <w:contextualSpacing/>
+        <w:rPr>
+          <w:sz w:val="20"/>
+          <w:szCs w:val="20"/>
+        </w:rPr>
+      </w:pPr>
+      <w:r>
+        <w:rPr>
+          <w:sz w:val="20"/>
+          <w:szCs w:val="20"/>
         </w:rPr>
         <w:t xml:space="preserve">    </w:t>
       </w:r>
       <w:proofErr w:type="spellStart"/>
       <w:r>
         <w:rPr>
-          <w:sz w:val="24"/>
-          <w:szCs w:val="24"/>
+          <w:sz w:val="20"/>
+          <w:szCs w:val="20"/>
         </w:rPr>
         <w:t>cout</w:t>
       </w:r>
       <w:proofErr w:type="spellEnd"/>
       <w:r>
         <w:rPr>
-          <w:sz w:val="24"/>
-          <w:szCs w:val="24"/>
+          <w:sz w:val="20"/>
+          <w:szCs w:val="20"/>
         </w:rPr>
         <w:t>&lt;&lt;"\</w:t>
       </w:r>
       <w:proofErr w:type="spellStart"/>
       <w:r>
         <w:rPr>
-          <w:sz w:val="24"/>
-          <w:szCs w:val="24"/>
+          <w:sz w:val="20"/>
+          <w:szCs w:val="20"/>
         </w:rPr>
         <w:t>nFirst</w:t>
       </w:r>
       <w:proofErr w:type="spellEnd"/>
       <w:r>
         <w:rPr>
-          <w:sz w:val="24"/>
-          <w:szCs w:val="24"/>
+          <w:sz w:val="20"/>
+          <w:szCs w:val="20"/>
         </w:rPr>
         <w:t xml:space="preserve"> 20 elements of sorted array </w:t>
       </w:r>
       <w:proofErr w:type="gramStart"/>
       <w:r>
         <w:rPr>
-          <w:sz w:val="24"/>
-          <w:szCs w:val="24"/>
+          <w:sz w:val="20"/>
+          <w:szCs w:val="20"/>
         </w:rPr>
         <w:t>( Sequential</w:t>
       </w:r>
       <w:proofErr w:type="gramEnd"/>
       <w:r>
         <w:rPr>
-          <w:sz w:val="24"/>
-          <w:szCs w:val="24"/>
+          <w:sz w:val="20"/>
+          <w:szCs w:val="20"/>
         </w:rPr>
         <w:t xml:space="preserve"> algorithm ) : \n";</w:t>
       </w:r>
@@ -3440,47 +4665,48 @@
     <w:p>
       <w:pPr>
         <w:spacing w:after="0" w:line="240" w:lineRule="auto"/>
-        <w:rPr>
-          <w:sz w:val="24"/>
-          <w:szCs w:val="24"/>
-        </w:rPr>
-      </w:pPr>
-      <w:r>
-        <w:rPr>
-          <w:sz w:val="24"/>
-          <w:szCs w:val="24"/>
+        <w:contextualSpacing/>
+        <w:rPr>
+          <w:sz w:val="20"/>
+          <w:szCs w:val="20"/>
+        </w:rPr>
+      </w:pPr>
+      <w:r>
+        <w:rPr>
+          <w:sz w:val="20"/>
+          <w:szCs w:val="20"/>
         </w:rPr>
         <w:t xml:space="preserve">    for(</w:t>
       </w:r>
       <w:proofErr w:type="spellStart"/>
       <w:r>
         <w:rPr>
-          <w:sz w:val="24"/>
-          <w:szCs w:val="24"/>
+          <w:sz w:val="20"/>
+          <w:szCs w:val="20"/>
         </w:rPr>
         <w:t>i</w:t>
       </w:r>
       <w:proofErr w:type="spellEnd"/>
       <w:r>
         <w:rPr>
-          <w:sz w:val="24"/>
-          <w:szCs w:val="24"/>
+          <w:sz w:val="20"/>
+          <w:szCs w:val="20"/>
         </w:rPr>
         <w:t>=</w:t>
       </w:r>
       <w:proofErr w:type="gramStart"/>
       <w:r>
         <w:rPr>
-          <w:sz w:val="24"/>
-          <w:szCs w:val="24"/>
+          <w:sz w:val="20"/>
+          <w:szCs w:val="20"/>
         </w:rPr>
         <w:t>0;i</w:t>
       </w:r>
       <w:proofErr w:type="gramEnd"/>
       <w:r>
         <w:rPr>
-          <w:sz w:val="24"/>
-          <w:szCs w:val="24"/>
+          <w:sz w:val="20"/>
+          <w:szCs w:val="20"/>
         </w:rPr>
         <w:t>&lt;20;i++)</w:t>
       </w:r>
@@ -3488,15 +4714,16 @@
     <w:p>
       <w:pPr>
         <w:spacing w:after="0" w:line="240" w:lineRule="auto"/>
-        <w:rPr>
-          <w:sz w:val="24"/>
-          <w:szCs w:val="24"/>
-        </w:rPr>
-      </w:pPr>
-      <w:r>
-        <w:rPr>
-          <w:sz w:val="24"/>
-          <w:szCs w:val="24"/>
+        <w:contextualSpacing/>
+        <w:rPr>
+          <w:sz w:val="20"/>
+          <w:szCs w:val="20"/>
+        </w:rPr>
+      </w:pPr>
+      <w:r>
+        <w:rPr>
+          <w:sz w:val="20"/>
+          <w:szCs w:val="20"/>
         </w:rPr>
         <w:t xml:space="preserve">    {</w:t>
       </w:r>
@@ -3504,47 +4731,48 @@
     <w:p>
       <w:pPr>
         <w:spacing w:after="0" w:line="240" w:lineRule="auto"/>
-        <w:rPr>
-          <w:sz w:val="24"/>
-          <w:szCs w:val="24"/>
-        </w:rPr>
-      </w:pPr>
-      <w:r>
-        <w:rPr>
-          <w:sz w:val="24"/>
-          <w:szCs w:val="24"/>
+        <w:contextualSpacing/>
+        <w:rPr>
+          <w:sz w:val="20"/>
+          <w:szCs w:val="20"/>
+        </w:rPr>
+      </w:pPr>
+      <w:r>
+        <w:rPr>
+          <w:sz w:val="20"/>
+          <w:szCs w:val="20"/>
         </w:rPr>
         <w:t xml:space="preserve">        </w:t>
       </w:r>
       <w:proofErr w:type="spellStart"/>
       <w:r>
         <w:rPr>
-          <w:sz w:val="24"/>
-          <w:szCs w:val="24"/>
+          <w:sz w:val="20"/>
+          <w:szCs w:val="20"/>
         </w:rPr>
         <w:t>cout</w:t>
       </w:r>
       <w:proofErr w:type="spellEnd"/>
       <w:r>
         <w:rPr>
-          <w:sz w:val="24"/>
-          <w:szCs w:val="24"/>
+          <w:sz w:val="20"/>
+          <w:szCs w:val="20"/>
         </w:rPr>
         <w:t>&lt;&lt;a[</w:t>
       </w:r>
       <w:proofErr w:type="spellStart"/>
       <w:r>
         <w:rPr>
-          <w:sz w:val="24"/>
-          <w:szCs w:val="24"/>
+          <w:sz w:val="20"/>
+          <w:szCs w:val="20"/>
         </w:rPr>
         <w:t>i</w:t>
       </w:r>
       <w:proofErr w:type="spellEnd"/>
       <w:r>
         <w:rPr>
-          <w:sz w:val="24"/>
-          <w:szCs w:val="24"/>
+          <w:sz w:val="20"/>
+          <w:szCs w:val="20"/>
         </w:rPr>
         <w:t>]&lt;&lt;", ";</w:t>
       </w:r>
@@ -3552,15 +4780,16 @@
     <w:p>
       <w:pPr>
         <w:spacing w:after="0" w:line="240" w:lineRule="auto"/>
-        <w:rPr>
-          <w:sz w:val="24"/>
-          <w:szCs w:val="24"/>
-        </w:rPr>
-      </w:pPr>
-      <w:r>
-        <w:rPr>
-          <w:sz w:val="24"/>
-          <w:szCs w:val="24"/>
+        <w:contextualSpacing/>
+        <w:rPr>
+          <w:sz w:val="20"/>
+          <w:szCs w:val="20"/>
+        </w:rPr>
+      </w:pPr>
+      <w:r>
+        <w:rPr>
+          <w:sz w:val="20"/>
+          <w:szCs w:val="20"/>
         </w:rPr>
         <w:t xml:space="preserve">    }</w:t>
       </w:r>
@@ -3568,329 +4797,213 @@
     <w:p>
       <w:pPr>
         <w:spacing w:after="0" w:line="240" w:lineRule="auto"/>
-        <w:rPr>
-          <w:sz w:val="24"/>
-          <w:szCs w:val="24"/>
-        </w:rPr>
-      </w:pPr>
-      <w:r>
-        <w:rPr>
-          <w:sz w:val="24"/>
-          <w:szCs w:val="24"/>
-        </w:rPr>
-        <w:t xml:space="preserve">    </w:t>
-      </w:r>
-    </w:p>
-    <w:p>
-      <w:pPr>
-        <w:spacing w:after="0" w:line="240" w:lineRule="auto"/>
-        <w:rPr>
-          <w:sz w:val="24"/>
-          <w:szCs w:val="24"/>
-        </w:rPr>
-      </w:pPr>
-      <w:r>
-        <w:rPr>
-          <w:sz w:val="24"/>
-          <w:szCs w:val="24"/>
-        </w:rPr>
-        <w:t xml:space="preserve">    // Parallel algorithm</w:t>
-      </w:r>
-    </w:p>
-    <w:p>
-      <w:pPr>
-        <w:spacing w:after="0" w:line="240" w:lineRule="auto"/>
-        <w:rPr>
-          <w:sz w:val="24"/>
-          <w:szCs w:val="24"/>
-        </w:rPr>
-      </w:pPr>
-      <w:r>
-        <w:rPr>
-          <w:sz w:val="24"/>
-          <w:szCs w:val="24"/>
-        </w:rPr>
-        <w:t xml:space="preserve">    </w:t>
-      </w:r>
-      <w:proofErr w:type="spellStart"/>
-      <w:r>
-        <w:rPr>
-          <w:sz w:val="24"/>
-          <w:szCs w:val="24"/>
-        </w:rPr>
-        <w:t>start_time</w:t>
-      </w:r>
-      <w:proofErr w:type="spellEnd"/>
-      <w:r>
-        <w:rPr>
-          <w:sz w:val="24"/>
-          <w:szCs w:val="24"/>
-        </w:rPr>
-        <w:t xml:space="preserve"> = </w:t>
-      </w:r>
-      <w:proofErr w:type="spellStart"/>
-      <w:r>
-        <w:rPr>
-          <w:sz w:val="24"/>
-          <w:szCs w:val="24"/>
-        </w:rPr>
-        <w:t>omp_get_</w:t>
-      </w:r>
-      <w:proofErr w:type="gramStart"/>
-      <w:r>
-        <w:rPr>
-          <w:sz w:val="24"/>
-          <w:szCs w:val="24"/>
-        </w:rPr>
-        <w:t>wtime</w:t>
-      </w:r>
-      <w:proofErr w:type="spellEnd"/>
-      <w:r>
-        <w:rPr>
-          <w:sz w:val="24"/>
-          <w:szCs w:val="24"/>
-        </w:rPr>
-        <w:t>(</w:t>
-      </w:r>
-      <w:proofErr w:type="gramEnd"/>
-      <w:r>
-        <w:rPr>
-          <w:sz w:val="24"/>
-          <w:szCs w:val="24"/>
-        </w:rPr>
-        <w:t>);</w:t>
-      </w:r>
-    </w:p>
-    <w:p>
-      <w:pPr>
-        <w:spacing w:after="0" w:line="240" w:lineRule="auto"/>
-        <w:rPr>
-          <w:sz w:val="24"/>
-          <w:szCs w:val="24"/>
-        </w:rPr>
-      </w:pPr>
-      <w:r>
-        <w:rPr>
-          <w:sz w:val="24"/>
-          <w:szCs w:val="24"/>
-        </w:rPr>
-        <w:t xml:space="preserve">    #pragma </w:t>
-      </w:r>
-      <w:proofErr w:type="spellStart"/>
-      <w:r>
-        <w:rPr>
-          <w:sz w:val="24"/>
-          <w:szCs w:val="24"/>
-        </w:rPr>
-        <w:t>omp</w:t>
-      </w:r>
-      <w:proofErr w:type="spellEnd"/>
-      <w:r>
-        <w:rPr>
-          <w:sz w:val="24"/>
-          <w:szCs w:val="24"/>
-        </w:rPr>
-        <w:t xml:space="preserve"> parallel</w:t>
-      </w:r>
-    </w:p>
-    <w:p>
-      <w:pPr>
-        <w:spacing w:after="0" w:line="240" w:lineRule="auto"/>
-        <w:rPr>
-          <w:sz w:val="24"/>
-          <w:szCs w:val="24"/>
-        </w:rPr>
-      </w:pPr>
-      <w:r>
-        <w:rPr>
-          <w:sz w:val="24"/>
-          <w:szCs w:val="24"/>
-        </w:rPr>
-        <w:t xml:space="preserve">    {</w:t>
-      </w:r>
-    </w:p>
-    <w:p>
-      <w:pPr>
-        <w:spacing w:after="0" w:line="240" w:lineRule="auto"/>
-        <w:rPr>
-          <w:sz w:val="24"/>
-          <w:szCs w:val="24"/>
-        </w:rPr>
-      </w:pPr>
-      <w:r>
-        <w:rPr>
-          <w:sz w:val="24"/>
-          <w:szCs w:val="24"/>
-        </w:rPr>
-        <w:t xml:space="preserve">        #pragma </w:t>
-      </w:r>
-      <w:proofErr w:type="spellStart"/>
-      <w:r>
-        <w:rPr>
-          <w:sz w:val="24"/>
-          <w:szCs w:val="24"/>
-        </w:rPr>
-        <w:t>omp</w:t>
-      </w:r>
-      <w:proofErr w:type="spellEnd"/>
-      <w:r>
-        <w:rPr>
-          <w:sz w:val="24"/>
-          <w:szCs w:val="24"/>
-        </w:rPr>
-        <w:t xml:space="preserve"> single</w:t>
-      </w:r>
-    </w:p>
-    <w:p>
-      <w:pPr>
-        <w:spacing w:after="0" w:line="240" w:lineRule="auto"/>
-        <w:rPr>
-          <w:sz w:val="24"/>
-          <w:szCs w:val="24"/>
-        </w:rPr>
-      </w:pPr>
-      <w:r>
-        <w:rPr>
-          <w:sz w:val="24"/>
-          <w:szCs w:val="24"/>
-        </w:rPr>
-        <w:t xml:space="preserve">        {</w:t>
-      </w:r>
-    </w:p>
-    <w:p>
-      <w:pPr>
-        <w:spacing w:after="0" w:line="240" w:lineRule="auto"/>
-        <w:rPr>
-          <w:sz w:val="24"/>
-          <w:szCs w:val="24"/>
-        </w:rPr>
-      </w:pPr>
-      <w:r>
-        <w:rPr>
-          <w:sz w:val="24"/>
-          <w:szCs w:val="24"/>
-        </w:rPr>
-        <w:t xml:space="preserve">            </w:t>
-      </w:r>
-      <w:proofErr w:type="spellStart"/>
-      <w:proofErr w:type="gramStart"/>
-      <w:r>
-        <w:rPr>
-          <w:sz w:val="24"/>
-          <w:szCs w:val="24"/>
-        </w:rPr>
-        <w:t>mergesort</w:t>
-      </w:r>
-      <w:proofErr w:type="spellEnd"/>
-      <w:r>
-        <w:rPr>
-          <w:sz w:val="24"/>
-          <w:szCs w:val="24"/>
-        </w:rPr>
-        <w:t>(</w:t>
-      </w:r>
-      <w:proofErr w:type="gramEnd"/>
-      <w:r>
-        <w:rPr>
-          <w:sz w:val="24"/>
-          <w:szCs w:val="24"/>
-        </w:rPr>
-        <w:t>b, 0, n-1);</w:t>
-      </w:r>
-    </w:p>
-    <w:p>
-      <w:pPr>
-        <w:spacing w:after="0" w:line="240" w:lineRule="auto"/>
-        <w:rPr>
-          <w:sz w:val="24"/>
-          <w:szCs w:val="24"/>
-        </w:rPr>
-      </w:pPr>
-      <w:r>
-        <w:rPr>
-          <w:sz w:val="24"/>
-          <w:szCs w:val="24"/>
-        </w:rPr>
-        <w:t xml:space="preserve">        }</w:t>
-      </w:r>
-    </w:p>
-    <w:p>
-      <w:pPr>
-        <w:spacing w:after="0" w:line="240" w:lineRule="auto"/>
-        <w:rPr>
-          <w:sz w:val="24"/>
-          <w:szCs w:val="24"/>
-        </w:rPr>
-      </w:pPr>
-      <w:r>
-        <w:rPr>
-          <w:sz w:val="24"/>
-          <w:szCs w:val="24"/>
-        </w:rPr>
-        <w:t xml:space="preserve">    }</w:t>
-      </w:r>
-    </w:p>
-    <w:p>
-      <w:pPr>
-        <w:spacing w:after="0" w:line="240" w:lineRule="auto"/>
-        <w:rPr>
-          <w:sz w:val="24"/>
-          <w:szCs w:val="24"/>
-        </w:rPr>
-      </w:pPr>
-      <w:r>
-        <w:rPr>
-          <w:sz w:val="24"/>
-          <w:szCs w:val="24"/>
+        <w:contextualSpacing/>
+        <w:rPr>
+          <w:sz w:val="20"/>
+          <w:szCs w:val="20"/>
+        </w:rPr>
+      </w:pPr>
+      <w:r>
+        <w:rPr>
+          <w:sz w:val="20"/>
+          <w:szCs w:val="20"/>
         </w:rPr>
         <w:lastRenderedPageBreak/>
         <w:t xml:space="preserve">    </w:t>
       </w:r>
-      <w:proofErr w:type="spellStart"/>
-      <w:r>
-        <w:rPr>
-          <w:sz w:val="24"/>
-          <w:szCs w:val="24"/>
+    </w:p>
+    <w:p>
+      <w:pPr>
+        <w:spacing w:after="0" w:line="240" w:lineRule="auto"/>
+        <w:contextualSpacing/>
+        <w:rPr>
+          <w:sz w:val="20"/>
+          <w:szCs w:val="20"/>
+        </w:rPr>
+      </w:pPr>
+      <w:r>
+        <w:rPr>
+          <w:sz w:val="20"/>
+          <w:szCs w:val="20"/>
+        </w:rPr>
+        <w:t xml:space="preserve">    // Parallel algorithm</w:t>
+      </w:r>
+    </w:p>
+    <w:p>
+      <w:pPr>
+        <w:spacing w:after="0" w:line="240" w:lineRule="auto"/>
+        <w:contextualSpacing/>
+        <w:rPr>
+          <w:sz w:val="20"/>
+          <w:szCs w:val="20"/>
+        </w:rPr>
+      </w:pPr>
+      <w:r>
+        <w:rPr>
+          <w:sz w:val="20"/>
+          <w:szCs w:val="20"/>
+        </w:rPr>
+        <w:t xml:space="preserve">    </w:t>
+      </w:r>
+      <w:proofErr w:type="spellStart"/>
+      <w:r>
+        <w:rPr>
+          <w:sz w:val="20"/>
+          <w:szCs w:val="20"/>
+        </w:rPr>
+        <w:t>start_time</w:t>
+      </w:r>
+      <w:proofErr w:type="spellEnd"/>
+      <w:r>
+        <w:rPr>
+          <w:sz w:val="20"/>
+          <w:szCs w:val="20"/>
+        </w:rPr>
+        <w:t xml:space="preserve"> = </w:t>
+      </w:r>
+      <w:proofErr w:type="spellStart"/>
+      <w:r>
+        <w:rPr>
+          <w:sz w:val="20"/>
+          <w:szCs w:val="20"/>
+        </w:rPr>
+        <w:t>omp_get_</w:t>
+      </w:r>
+      <w:proofErr w:type="gramStart"/>
+      <w:r>
+        <w:rPr>
+          <w:sz w:val="20"/>
+          <w:szCs w:val="20"/>
+        </w:rPr>
+        <w:t>wtime</w:t>
+      </w:r>
+      <w:proofErr w:type="spellEnd"/>
+      <w:r>
+        <w:rPr>
+          <w:sz w:val="20"/>
+          <w:szCs w:val="20"/>
+        </w:rPr>
+        <w:t>(</w:t>
+      </w:r>
+      <w:proofErr w:type="gramEnd"/>
+      <w:r>
+        <w:rPr>
+          <w:sz w:val="20"/>
+          <w:szCs w:val="20"/>
+        </w:rPr>
+        <w:t>);</w:t>
+      </w:r>
+    </w:p>
+    <w:p>
+      <w:pPr>
+        <w:spacing w:after="0" w:line="240" w:lineRule="auto"/>
+        <w:contextualSpacing/>
+        <w:rPr>
+          <w:sz w:val="20"/>
+          <w:szCs w:val="20"/>
+        </w:rPr>
+      </w:pPr>
+      <w:r>
+        <w:rPr>
+          <w:sz w:val="20"/>
+          <w:szCs w:val="20"/>
+        </w:rPr>
+        <w:t xml:space="preserve">    </w:t>
+      </w:r>
+      <w:proofErr w:type="spellStart"/>
+      <w:r>
+        <w:rPr>
+          <w:sz w:val="20"/>
+          <w:szCs w:val="20"/>
+        </w:rPr>
+        <w:t>mergesort_</w:t>
+      </w:r>
+      <w:proofErr w:type="gramStart"/>
+      <w:r>
+        <w:rPr>
+          <w:sz w:val="20"/>
+          <w:szCs w:val="20"/>
+        </w:rPr>
+        <w:t>parallel</w:t>
+      </w:r>
+      <w:proofErr w:type="spellEnd"/>
+      <w:r>
+        <w:rPr>
+          <w:sz w:val="20"/>
+          <w:szCs w:val="20"/>
+        </w:rPr>
+        <w:t>(</w:t>
+      </w:r>
+      <w:proofErr w:type="gramEnd"/>
+      <w:r>
+        <w:rPr>
+          <w:sz w:val="20"/>
+          <w:szCs w:val="20"/>
+        </w:rPr>
+        <w:t>b, 0, n-1);</w:t>
+      </w:r>
+    </w:p>
+    <w:p>
+      <w:pPr>
+        <w:spacing w:after="0" w:line="240" w:lineRule="auto"/>
+        <w:contextualSpacing/>
+        <w:rPr>
+          <w:sz w:val="20"/>
+          <w:szCs w:val="20"/>
+        </w:rPr>
+      </w:pPr>
+      <w:r>
+        <w:rPr>
+          <w:sz w:val="20"/>
+          <w:szCs w:val="20"/>
+        </w:rPr>
+        <w:t xml:space="preserve">    </w:t>
+      </w:r>
+      <w:proofErr w:type="spellStart"/>
+      <w:r>
+        <w:rPr>
+          <w:sz w:val="20"/>
+          <w:szCs w:val="20"/>
         </w:rPr>
         <w:t>end_time</w:t>
       </w:r>
       <w:proofErr w:type="spellEnd"/>
       <w:r>
         <w:rPr>
-          <w:sz w:val="24"/>
-          <w:szCs w:val="24"/>
+          <w:sz w:val="20"/>
+          <w:szCs w:val="20"/>
         </w:rPr>
         <w:t xml:space="preserve"> = </w:t>
       </w:r>
       <w:proofErr w:type="spellStart"/>
       <w:r>
         <w:rPr>
-          <w:sz w:val="24"/>
-          <w:szCs w:val="24"/>
+          <w:sz w:val="20"/>
+          <w:szCs w:val="20"/>
         </w:rPr>
         <w:t>omp_get_</w:t>
       </w:r>
       <w:proofErr w:type="gramStart"/>
       <w:r>
         <w:rPr>
-          <w:sz w:val="24"/>
-          <w:szCs w:val="24"/>
+          <w:sz w:val="20"/>
+          <w:szCs w:val="20"/>
         </w:rPr>
         <w:t>wtime</w:t>
       </w:r>
       <w:proofErr w:type="spellEnd"/>
       <w:r>
         <w:rPr>
-          <w:sz w:val="24"/>
-          <w:szCs w:val="24"/>
+          <w:sz w:val="20"/>
+          <w:szCs w:val="20"/>
         </w:rPr>
         <w:t>(</w:t>
       </w:r>
       <w:proofErr w:type="gramEnd"/>
       <w:r>
         <w:rPr>
-          <w:sz w:val="24"/>
-          <w:szCs w:val="24"/>
+          <w:sz w:val="20"/>
+          <w:szCs w:val="20"/>
         </w:rPr>
         <w:t>);</w:t>
       </w:r>
@@ -3898,63 +5011,64 @@
     <w:p>
       <w:pPr>
         <w:spacing w:after="0" w:line="240" w:lineRule="auto"/>
-        <w:rPr>
-          <w:sz w:val="24"/>
-          <w:szCs w:val="24"/>
-        </w:rPr>
-      </w:pPr>
-      <w:r>
-        <w:rPr>
-          <w:sz w:val="24"/>
-          <w:szCs w:val="24"/>
+        <w:contextualSpacing/>
+        <w:rPr>
+          <w:sz w:val="20"/>
+          <w:szCs w:val="20"/>
+        </w:rPr>
+      </w:pPr>
+      <w:r>
+        <w:rPr>
+          <w:sz w:val="20"/>
+          <w:szCs w:val="20"/>
         </w:rPr>
         <w:t xml:space="preserve">    </w:t>
       </w:r>
       <w:proofErr w:type="spellStart"/>
       <w:r>
         <w:rPr>
-          <w:sz w:val="24"/>
-          <w:szCs w:val="24"/>
+          <w:sz w:val="20"/>
+          <w:szCs w:val="20"/>
         </w:rPr>
         <w:t>parallel_time</w:t>
       </w:r>
       <w:proofErr w:type="spellEnd"/>
       <w:r>
         <w:rPr>
-          <w:sz w:val="24"/>
-          <w:szCs w:val="24"/>
+          <w:sz w:val="20"/>
+          <w:szCs w:val="20"/>
         </w:rPr>
         <w:t xml:space="preserve"> = </w:t>
       </w:r>
       <w:proofErr w:type="spellStart"/>
       <w:r>
         <w:rPr>
-          <w:sz w:val="24"/>
-          <w:szCs w:val="24"/>
+          <w:sz w:val="20"/>
+          <w:szCs w:val="20"/>
         </w:rPr>
         <w:t>end_time</w:t>
       </w:r>
       <w:proofErr w:type="spellEnd"/>
       <w:r>
         <w:rPr>
-          <w:sz w:val="24"/>
-          <w:szCs w:val="24"/>
+          <w:sz w:val="20"/>
+          <w:szCs w:val="20"/>
         </w:rPr>
         <w:t xml:space="preserve"> - </w:t>
       </w:r>
       <w:proofErr w:type="spellStart"/>
       <w:r>
         <w:rPr>
-          <w:sz w:val="24"/>
-          <w:szCs w:val="24"/>
+          <w:sz w:val="20"/>
+          <w:szCs w:val="20"/>
         </w:rPr>
         <w:t>start_time</w:t>
       </w:r>
       <w:proofErr w:type="spellEnd"/>
       <w:r>
         <w:rPr>
-          <w:sz w:val="24"/>
-          <w:szCs w:val="24"/>
+          <w:sz w:val="20"/>
+          <w:szCs w:val="20"/>
         </w:rPr>
         <w:t>;</w:t>
       </w:r>
@@ -3962,72 +5076,74 @@
     <w:p>
       <w:pPr>
         <w:spacing w:after="0" w:line="240" w:lineRule="auto"/>
-        <w:rPr>
-          <w:sz w:val="24"/>
-          <w:szCs w:val="24"/>
-        </w:rPr>
-      </w:pPr>
-    </w:p>
-    <w:p>
-      <w:pPr>
-        <w:spacing w:after="0" w:line="240" w:lineRule="auto"/>
-        <w:rPr>
-          <w:sz w:val="24"/>
-          <w:szCs w:val="24"/>
-        </w:rPr>
-      </w:pPr>
-      <w:r>
-        <w:rPr>
-          <w:sz w:val="24"/>
-          <w:szCs w:val="24"/>
+        <w:contextualSpacing/>
+        <w:rPr>
+          <w:sz w:val="20"/>
+          <w:szCs w:val="20"/>
+        </w:rPr>
+      </w:pPr>
+    </w:p>
+    <w:p>
+      <w:pPr>
+        <w:spacing w:after="0" w:line="240" w:lineRule="auto"/>
+        <w:contextualSpacing/>
+        <w:rPr>
+          <w:sz w:val="20"/>
+          <w:szCs w:val="20"/>
+        </w:rPr>
+      </w:pPr>
+      <w:r>
+        <w:rPr>
+          <w:sz w:val="20"/>
+          <w:szCs w:val="20"/>
         </w:rPr>
         <w:t xml:space="preserve">    </w:t>
       </w:r>
       <w:proofErr w:type="spellStart"/>
       <w:r>
         <w:rPr>
-          <w:sz w:val="24"/>
-          <w:szCs w:val="24"/>
+          <w:sz w:val="20"/>
+          <w:szCs w:val="20"/>
         </w:rPr>
         <w:t>cout</w:t>
       </w:r>
       <w:proofErr w:type="spellEnd"/>
       <w:r>
         <w:rPr>
-          <w:sz w:val="24"/>
-          <w:szCs w:val="24"/>
+          <w:sz w:val="20"/>
+          <w:szCs w:val="20"/>
         </w:rPr>
         <w:t>&lt;&lt;"\</w:t>
       </w:r>
       <w:proofErr w:type="spellStart"/>
       <w:r>
         <w:rPr>
-          <w:sz w:val="24"/>
-          <w:szCs w:val="24"/>
+          <w:sz w:val="20"/>
+          <w:szCs w:val="20"/>
         </w:rPr>
         <w:t>nFirst</w:t>
       </w:r>
       <w:proofErr w:type="spellEnd"/>
       <w:r>
         <w:rPr>
-          <w:sz w:val="24"/>
-          <w:szCs w:val="24"/>
+          <w:sz w:val="20"/>
+          <w:szCs w:val="20"/>
         </w:rPr>
         <w:t xml:space="preserve"> 20 elements of sorted array </w:t>
       </w:r>
       <w:proofErr w:type="gramStart"/>
       <w:r>
         <w:rPr>
-          <w:sz w:val="24"/>
-          <w:szCs w:val="24"/>
+          <w:sz w:val="20"/>
+          <w:szCs w:val="20"/>
         </w:rPr>
         <w:t>( Parallel</w:t>
       </w:r>
       <w:proofErr w:type="gramEnd"/>
       <w:r>
         <w:rPr>
-          <w:sz w:val="24"/>
-          <w:szCs w:val="24"/>
+          <w:sz w:val="20"/>
+          <w:szCs w:val="20"/>
         </w:rPr>
         <w:t xml:space="preserve"> algorithm ) : \n";</w:t>
       </w:r>
@@ -4035,47 +5151,48 @@
     <w:p>
       <w:pPr>
         <w:spacing w:after="0" w:line="240" w:lineRule="auto"/>
-        <w:rPr>
-          <w:sz w:val="24"/>
-          <w:szCs w:val="24"/>
-        </w:rPr>
-      </w:pPr>
-      <w:r>
-        <w:rPr>
-          <w:sz w:val="24"/>
-          <w:szCs w:val="24"/>
+        <w:contextualSpacing/>
+        <w:rPr>
+          <w:sz w:val="20"/>
+          <w:szCs w:val="20"/>
+        </w:rPr>
+      </w:pPr>
+      <w:r>
+        <w:rPr>
+          <w:sz w:val="20"/>
+          <w:szCs w:val="20"/>
         </w:rPr>
         <w:t xml:space="preserve">    for(</w:t>
       </w:r>
       <w:proofErr w:type="spellStart"/>
       <w:r>
         <w:rPr>
-          <w:sz w:val="24"/>
-          <w:szCs w:val="24"/>
+          <w:sz w:val="20"/>
+          <w:szCs w:val="20"/>
         </w:rPr>
         <w:t>i</w:t>
       </w:r>
       <w:proofErr w:type="spellEnd"/>
       <w:r>
         <w:rPr>
-          <w:sz w:val="24"/>
-          <w:szCs w:val="24"/>
+          <w:sz w:val="20"/>
+          <w:szCs w:val="20"/>
         </w:rPr>
         <w:t>=</w:t>
       </w:r>
       <w:proofErr w:type="gramStart"/>
       <w:r>
         <w:rPr>
-          <w:sz w:val="24"/>
-          <w:szCs w:val="24"/>
+          <w:sz w:val="20"/>
+          <w:szCs w:val="20"/>
         </w:rPr>
         <w:t>0;i</w:t>
       </w:r>
       <w:proofErr w:type="gramEnd"/>
       <w:r>
         <w:rPr>
-          <w:sz w:val="24"/>
-          <w:szCs w:val="24"/>
+          <w:sz w:val="20"/>
+          <w:szCs w:val="20"/>
         </w:rPr>
         <w:t>&lt;20;i++)</w:t>
       </w:r>
@@ -4083,15 +5200,16 @@
     <w:p>
       <w:pPr>
         <w:spacing w:after="0" w:line="240" w:lineRule="auto"/>
-        <w:rPr>
-          <w:sz w:val="24"/>
-          <w:szCs w:val="24"/>
-        </w:rPr>
-      </w:pPr>
-      <w:r>
-        <w:rPr>
-          <w:sz w:val="24"/>
-          <w:szCs w:val="24"/>
+        <w:contextualSpacing/>
+        <w:rPr>
+          <w:sz w:val="20"/>
+          <w:szCs w:val="20"/>
+        </w:rPr>
+      </w:pPr>
+      <w:r>
+        <w:rPr>
+          <w:sz w:val="20"/>
+          <w:szCs w:val="20"/>
         </w:rPr>
         <w:t xml:space="preserve">    {</w:t>
       </w:r>
@@ -4099,47 +5217,48 @@
     <w:p>
       <w:pPr>
         <w:spacing w:after="0" w:line="240" w:lineRule="auto"/>
-        <w:rPr>
-          <w:sz w:val="24"/>
-          <w:szCs w:val="24"/>
-        </w:rPr>
-      </w:pPr>
-      <w:r>
-        <w:rPr>
-          <w:sz w:val="24"/>
-          <w:szCs w:val="24"/>
+        <w:contextualSpacing/>
+        <w:rPr>
+          <w:sz w:val="20"/>
+          <w:szCs w:val="20"/>
+        </w:rPr>
+      </w:pPr>
+      <w:r>
+        <w:rPr>
+          <w:sz w:val="20"/>
+          <w:szCs w:val="20"/>
         </w:rPr>
         <w:t xml:space="preserve">        </w:t>
       </w:r>
       <w:proofErr w:type="spellStart"/>
       <w:r>
         <w:rPr>
-          <w:sz w:val="24"/>
-          <w:szCs w:val="24"/>
+          <w:sz w:val="20"/>
+          <w:szCs w:val="20"/>
         </w:rPr>
         <w:t>cout</w:t>
       </w:r>
       <w:proofErr w:type="spellEnd"/>
       <w:r>
         <w:rPr>
-          <w:sz w:val="24"/>
-          <w:szCs w:val="24"/>
+          <w:sz w:val="20"/>
+          <w:szCs w:val="20"/>
         </w:rPr>
         <w:t>&lt;&lt;b[</w:t>
       </w:r>
       <w:proofErr w:type="spellStart"/>
       <w:r>
         <w:rPr>
-          <w:sz w:val="24"/>
-          <w:szCs w:val="24"/>
+          <w:sz w:val="20"/>
+          <w:szCs w:val="20"/>
         </w:rPr>
         <w:t>i</w:t>
       </w:r>
       <w:proofErr w:type="spellEnd"/>
       <w:r>
         <w:rPr>
-          <w:sz w:val="24"/>
-          <w:szCs w:val="24"/>
+          <w:sz w:val="20"/>
+          <w:szCs w:val="20"/>
         </w:rPr>
         <w:t>]&lt;&lt;", ";</w:t>
       </w:r>
@@ -4147,15 +5266,16 @@
     <w:p>
       <w:pPr>
         <w:spacing w:after="0" w:line="240" w:lineRule="auto"/>
-        <w:rPr>
-          <w:sz w:val="24"/>
-          <w:szCs w:val="24"/>
-        </w:rPr>
-      </w:pPr>
-      <w:r>
-        <w:rPr>
-          <w:sz w:val="24"/>
-          <w:szCs w:val="24"/>
+        <w:contextualSpacing/>
+        <w:rPr>
+          <w:sz w:val="20"/>
+          <w:szCs w:val="20"/>
+        </w:rPr>
+      </w:pPr>
+      <w:r>
+        <w:rPr>
+          <w:sz w:val="20"/>
+          <w:szCs w:val="20"/>
         </w:rPr>
         <w:t xml:space="preserve">    }</w:t>
       </w:r>
@@ -4163,63 +5283,64 @@
     <w:p>
       <w:pPr>
         <w:spacing w:after="0" w:line="240" w:lineRule="auto"/>
-        <w:rPr>
-          <w:sz w:val="24"/>
-          <w:szCs w:val="24"/>
-        </w:rPr>
-      </w:pPr>
-      <w:r>
-        <w:rPr>
-          <w:sz w:val="24"/>
-          <w:szCs w:val="24"/>
+        <w:contextualSpacing/>
+        <w:rPr>
+          <w:sz w:val="20"/>
+          <w:szCs w:val="20"/>
+        </w:rPr>
+      </w:pPr>
+      <w:r>
+        <w:rPr>
+          <w:sz w:val="20"/>
+          <w:szCs w:val="20"/>
         </w:rPr>
         <w:t xml:space="preserve">    </w:t>
       </w:r>
       <w:proofErr w:type="spellStart"/>
       <w:r>
         <w:rPr>
-          <w:sz w:val="24"/>
-          <w:szCs w:val="24"/>
+          <w:sz w:val="20"/>
+          <w:szCs w:val="20"/>
         </w:rPr>
         <w:t>cout</w:t>
       </w:r>
       <w:proofErr w:type="spellEnd"/>
       <w:r>
         <w:rPr>
-          <w:sz w:val="24"/>
-          <w:szCs w:val="24"/>
+          <w:sz w:val="20"/>
+          <w:szCs w:val="20"/>
         </w:rPr>
         <w:t xml:space="preserve"> &lt;&lt; "\n\</w:t>
       </w:r>
       <w:proofErr w:type="spellStart"/>
       <w:r>
         <w:rPr>
-          <w:sz w:val="24"/>
-          <w:szCs w:val="24"/>
+          <w:sz w:val="20"/>
+          <w:szCs w:val="20"/>
         </w:rPr>
         <w:t>nSequential</w:t>
       </w:r>
       <w:proofErr w:type="spellEnd"/>
       <w:r>
         <w:rPr>
-          <w:sz w:val="24"/>
-          <w:szCs w:val="24"/>
+          <w:sz w:val="20"/>
+          <w:szCs w:val="20"/>
         </w:rPr>
         <w:t xml:space="preserve"> Time: " &lt;&lt; </w:t>
       </w:r>
       <w:proofErr w:type="spellStart"/>
       <w:r>
         <w:rPr>
-          <w:sz w:val="24"/>
-          <w:szCs w:val="24"/>
+          <w:sz w:val="20"/>
+          <w:szCs w:val="20"/>
         </w:rPr>
         <w:t>seq_time</w:t>
       </w:r>
       <w:proofErr w:type="spellEnd"/>
       <w:r>
         <w:rPr>
-          <w:sz w:val="24"/>
-          <w:szCs w:val="24"/>
+          <w:sz w:val="20"/>
+          <w:szCs w:val="20"/>
         </w:rPr>
         <w:t>;</w:t>
       </w:r>
@@ -4227,63 +5348,64 @@
     <w:p>
       <w:pPr>
         <w:spacing w:after="0" w:line="240" w:lineRule="auto"/>
-        <w:rPr>
-          <w:sz w:val="24"/>
-          <w:szCs w:val="24"/>
-        </w:rPr>
-      </w:pPr>
-      <w:r>
-        <w:rPr>
-          <w:sz w:val="24"/>
-          <w:szCs w:val="24"/>
+        <w:contextualSpacing/>
+        <w:rPr>
+          <w:sz w:val="20"/>
+          <w:szCs w:val="20"/>
+        </w:rPr>
+      </w:pPr>
+      <w:r>
+        <w:rPr>
+          <w:sz w:val="20"/>
+          <w:szCs w:val="20"/>
         </w:rPr>
         <w:t xml:space="preserve">    </w:t>
       </w:r>
       <w:proofErr w:type="spellStart"/>
       <w:r>
         <w:rPr>
-          <w:sz w:val="24"/>
-          <w:szCs w:val="24"/>
+          <w:sz w:val="20"/>
+          <w:szCs w:val="20"/>
         </w:rPr>
         <w:t>cout</w:t>
       </w:r>
       <w:proofErr w:type="spellEnd"/>
       <w:r>
         <w:rPr>
-          <w:sz w:val="24"/>
-          <w:szCs w:val="24"/>
+          <w:sz w:val="20"/>
+          <w:szCs w:val="20"/>
         </w:rPr>
         <w:t xml:space="preserve"> &lt;&lt; "\n\</w:t>
       </w:r>
       <w:proofErr w:type="spellStart"/>
       <w:r>
         <w:rPr>
-          <w:sz w:val="24"/>
-          <w:szCs w:val="24"/>
+          <w:sz w:val="20"/>
+          <w:szCs w:val="20"/>
         </w:rPr>
         <w:t>nParallel</w:t>
       </w:r>
       <w:proofErr w:type="spellEnd"/>
       <w:r>
         <w:rPr>
-          <w:sz w:val="24"/>
-          <w:szCs w:val="24"/>
+          <w:sz w:val="20"/>
+          <w:szCs w:val="20"/>
         </w:rPr>
         <w:t xml:space="preserve"> Time: " &lt;&lt; </w:t>
       </w:r>
       <w:proofErr w:type="spellStart"/>
       <w:r>
         <w:rPr>
-          <w:sz w:val="24"/>
-          <w:szCs w:val="24"/>
+          <w:sz w:val="20"/>
+          <w:szCs w:val="20"/>
         </w:rPr>
         <w:t>parallel_time</w:t>
       </w:r>
       <w:proofErr w:type="spellEnd"/>
       <w:r>
         <w:rPr>
-          <w:sz w:val="24"/>
-          <w:szCs w:val="24"/>
+          <w:sz w:val="20"/>
+          <w:szCs w:val="20"/>
         </w:rPr>
         <w:t>;</w:t>
       </w:r>
@@ -4291,15 +5413,16 @@
     <w:p>
       <w:pPr>
         <w:spacing w:after="0" w:line="240" w:lineRule="auto"/>
-        <w:rPr>
-          <w:sz w:val="24"/>
-          <w:szCs w:val="24"/>
-        </w:rPr>
-      </w:pPr>
-      <w:r>
-        <w:rPr>
-          <w:sz w:val="24"/>
-          <w:szCs w:val="24"/>
+        <w:contextualSpacing/>
+        <w:rPr>
+          <w:sz w:val="20"/>
+          <w:szCs w:val="20"/>
+        </w:rPr>
+      </w:pPr>
+      <w:r>
+        <w:rPr>
+          <w:sz w:val="20"/>
+          <w:szCs w:val="20"/>
         </w:rPr>
         <w:t xml:space="preserve">    </w:t>
       </w:r>
@@ -4307,31 +5430,32 @@
     <w:p>
       <w:pPr>
         <w:spacing w:after="0" w:line="240" w:lineRule="auto"/>
-        <w:rPr>
-          <w:sz w:val="24"/>
-          <w:szCs w:val="24"/>
-        </w:rPr>
-      </w:pPr>
-      <w:r>
-        <w:rPr>
-          <w:sz w:val="24"/>
-          <w:szCs w:val="24"/>
+        <w:contextualSpacing/>
+        <w:rPr>
+          <w:sz w:val="20"/>
+          <w:szCs w:val="20"/>
+        </w:rPr>
+      </w:pPr>
+      <w:r>
+        <w:rPr>
+          <w:sz w:val="20"/>
+          <w:szCs w:val="20"/>
         </w:rPr>
         <w:t xml:space="preserve">    </w:t>
       </w:r>
       <w:proofErr w:type="gramStart"/>
       <w:r>
         <w:rPr>
-          <w:sz w:val="24"/>
-          <w:szCs w:val="24"/>
+          <w:sz w:val="20"/>
+          <w:szCs w:val="20"/>
         </w:rPr>
         <w:t>delete[</w:t>
       </w:r>
       <w:proofErr w:type="gramEnd"/>
       <w:r>
         <w:rPr>
-          <w:sz w:val="24"/>
-          <w:szCs w:val="24"/>
+          <w:sz w:val="20"/>
+          <w:szCs w:val="20"/>
         </w:rPr>
         <w:t>] a;</w:t>
       </w:r>
@@ -4339,31 +5463,32 @@
     <w:p>
       <w:pPr>
         <w:spacing w:after="0" w:line="240" w:lineRule="auto"/>
-        <w:rPr>
-          <w:sz w:val="24"/>
-          <w:szCs w:val="24"/>
-        </w:rPr>
-      </w:pPr>
-      <w:r>
-        <w:rPr>
-          <w:sz w:val="24"/>
-          <w:szCs w:val="24"/>
+        <w:contextualSpacing/>
+        <w:rPr>
+          <w:sz w:val="20"/>
+          <w:szCs w:val="20"/>
+        </w:rPr>
+      </w:pPr>
+      <w:r>
+        <w:rPr>
+          <w:sz w:val="20"/>
+          <w:szCs w:val="20"/>
         </w:rPr>
         <w:t xml:space="preserve">    </w:t>
       </w:r>
       <w:proofErr w:type="gramStart"/>
       <w:r>
         <w:rPr>
-          <w:sz w:val="24"/>
-          <w:szCs w:val="24"/>
+          <w:sz w:val="20"/>
+          <w:szCs w:val="20"/>
         </w:rPr>
         <w:t>delete[</w:t>
       </w:r>
       <w:proofErr w:type="gramEnd"/>
       <w:r>
         <w:rPr>
-          <w:sz w:val="24"/>
-          <w:szCs w:val="24"/>
+          <w:sz w:val="20"/>
+          <w:szCs w:val="20"/>
         </w:rPr>
         <w:t>] b;</w:t>
       </w:r>
@@ -4371,15 +5496,16 @@
     <w:p>
       <w:pPr>
         <w:spacing w:after="0" w:line="240" w:lineRule="auto"/>
-        <w:rPr>
-          <w:sz w:val="24"/>
-          <w:szCs w:val="24"/>
-        </w:rPr>
-      </w:pPr>
-      <w:r>
-        <w:rPr>
-          <w:sz w:val="24"/>
-          <w:szCs w:val="24"/>
+        <w:contextualSpacing/>
+        <w:rPr>
+          <w:sz w:val="20"/>
+          <w:szCs w:val="20"/>
+        </w:rPr>
+      </w:pPr>
+      <w:r>
+        <w:rPr>
+          <w:sz w:val="20"/>
+          <w:szCs w:val="20"/>
         </w:rPr>
         <w:t xml:space="preserve">       </w:t>
       </w:r>
@@ -4387,15 +5513,16 @@
     <w:p>
       <w:pPr>
         <w:spacing w:after="0" w:line="240" w:lineRule="auto"/>
-        <w:rPr>
-          <w:sz w:val="24"/>
-          <w:szCs w:val="24"/>
-        </w:rPr>
-      </w:pPr>
-      <w:r>
-        <w:rPr>
-          <w:sz w:val="24"/>
-          <w:szCs w:val="24"/>
+        <w:contextualSpacing/>
+        <w:rPr>
+          <w:sz w:val="20"/>
+          <w:szCs w:val="20"/>
+        </w:rPr>
+      </w:pPr>
+      <w:r>
+        <w:rPr>
+          <w:sz w:val="20"/>
+          <w:szCs w:val="20"/>
         </w:rPr>
         <w:t xml:space="preserve">    return 0;</w:t>
       </w:r>
@@ -4403,27 +5530,19 @@
     <w:p>
       <w:pPr>
         <w:spacing w:after="0" w:line="240" w:lineRule="auto"/>
-        <w:rPr>
-          <w:sz w:val="24"/>
-          <w:szCs w:val="24"/>
-        </w:rPr>
-      </w:pPr>
-      <w:r>
-        <w:rPr>
-          <w:sz w:val="24"/>
-          <w:szCs w:val="24"/>
+        <w:contextualSpacing/>
+        <w:rPr>
+          <w:sz w:val="20"/>
+          <w:szCs w:val="20"/>
+        </w:rPr>
+      </w:pPr>
+      <w:r>
+        <w:rPr>
+          <w:sz w:val="20"/>
+          <w:szCs w:val="20"/>
         </w:rPr>
         <w:t>}</w:t>
       </w:r>
-    </w:p>
-    <w:p>
-      <w:pPr>
-        <w:spacing w:after="0" w:line="240" w:lineRule="auto"/>
-        <w:rPr>
-          <w:sz w:val="24"/>
-          <w:szCs w:val="24"/>
-        </w:rPr>
-      </w:pPr>
     </w:p>
     <w:p>
       <w:pPr>
@@ -4435,17 +5554,18 @@
           <w:szCs w:val="32"/>
         </w:rPr>
       </w:pPr>
-      <w:proofErr w:type="gramStart"/>
-      <w:r>
+    </w:p>
+    <w:p>
+      <w:pPr>
+        <w:spacing w:after="0" w:line="240" w:lineRule="auto"/>
         <w:rPr>
           <w:b/>
           <w:bCs/>
           <w:sz w:val="32"/>
           <w:szCs w:val="32"/>
         </w:rPr>
-        <w:t>Output :</w:t>
-      </w:r>
-      <w:proofErr w:type="gramEnd"/>
+      </w:pPr>
+      <w:proofErr w:type="gramStart"/>
       <w:r>
         <w:rPr>
           <w:b/>
@@ -4453,19 +5573,18 @@
           <w:sz w:val="32"/>
           <w:szCs w:val="32"/>
         </w:rPr>
-        <w:t xml:space="preserve"> </w:t>
-      </w:r>
-    </w:p>
-    <w:p>
-      <w:pPr>
-        <w:spacing w:after="0" w:line="240" w:lineRule="auto"/>
+        <w:t>Output :</w:t>
+      </w:r>
+      <w:proofErr w:type="gramEnd"/>
+      <w:r>
         <w:rPr>
           <w:b/>
           <w:bCs/>
           <w:sz w:val="32"/>
           <w:szCs w:val="32"/>
         </w:rPr>
-      </w:pPr>
+        <w:t xml:space="preserve"> </w:t>
+      </w:r>
     </w:p>
     <w:p>
       <w:pPr>
@@ -4477,18 +5596,25 @@
           <w:szCs w:val="32"/>
         </w:rPr>
       </w:pPr>
-      <w:r>
-        <w:rPr>
-          <w:b/>
-          <w:bCs/>
-          <w:sz w:val="32"/>
-          <w:szCs w:val="32"/>
+    </w:p>
+    <w:p>
+      <w:pPr>
+        <w:spacing w:after="0" w:line="240" w:lineRule="auto"/>
+        <w:rPr>
+          <w:sz w:val="24"/>
+          <w:szCs w:val="24"/>
+        </w:rPr>
+      </w:pPr>
+      <w:r>
+        <w:rPr>
+          <w:sz w:val="24"/>
+          <w:szCs w:val="24"/>
         </w:rPr>
         <w:drawing>
-          <wp:inline distT="0" distB="0" distL="0" distR="0" wp14:anchorId="2022DEDE" wp14:editId="2CE08C4E">
-            <wp:extent cx="4398884" cy="2553005"/>
-            <wp:effectExtent l="0" t="0" r="1905" b="0"/>
-            <wp:docPr id="1654346055" name="Picture 1"/>
+          <wp:inline distT="0" distB="0" distL="0" distR="0" wp14:anchorId="4737A2DC" wp14:editId="3E2C8980">
+            <wp:extent cx="6556633" cy="2185060"/>
+            <wp:effectExtent l="0" t="0" r="0" b="5715"/>
+            <wp:docPr id="344049362" name="Picture 1"/>
             <wp:cNvGraphicFramePr>
               <a:graphicFrameLocks xmlns:a="http://schemas.openxmlformats.org/drawingml/2006/main" noChangeAspect="1"/>
             </wp:cNvGraphicFramePr>
@@ -4496,7 +5622,7 @@
               <a:graphicData uri="http://schemas.openxmlformats.org/drawingml/2006/picture">
                 <pic:pic xmlns:pic="http://schemas.openxmlformats.org/drawingml/2006/picture">
                   <pic:nvPicPr>
-                    <pic:cNvPr id="1654346055" name=""/>
+                    <pic:cNvPr id="344049362" name=""/>
                     <pic:cNvPicPr/>
                   </pic:nvPicPr>
                   <pic:blipFill>
@@ -4508,7 +5634,7 @@
                   <pic:spPr>
                     <a:xfrm>
                       <a:off x="0" y="0"/>
-                      <a:ext cx="4450417" cy="2582914"/>
+                      <a:ext cx="6568258" cy="2188934"/>
                     </a:xfrm>
                     <a:prstGeom prst="rect">
                       <a:avLst/>
@@ -4525,35 +5651,126 @@
       <w:pPr>
         <w:spacing w:after="0" w:line="240" w:lineRule="auto"/>
         <w:rPr>
-          <w:b/>
-          <w:bCs/>
-          <w:sz w:val="32"/>
-          <w:szCs w:val="32"/>
-        </w:rPr>
-      </w:pPr>
-    </w:p>
-    <w:p>
-      <w:pPr>
-        <w:spacing w:after="0" w:line="240" w:lineRule="auto"/>
-        <w:rPr>
-          <w:b/>
-          <w:bCs/>
-          <w:sz w:val="32"/>
-          <w:szCs w:val="32"/>
-        </w:rPr>
-      </w:pPr>
-      <w:r>
-        <w:rPr>
-          <w:b/>
-          <w:bCs/>
-          <w:sz w:val="32"/>
-          <w:szCs w:val="32"/>
-        </w:rPr>
+          <w:sz w:val="20"/>
+          <w:szCs w:val="20"/>
+        </w:rPr>
+      </w:pPr>
+      <w:r>
+        <w:rPr>
+          <w:sz w:val="20"/>
+          <w:szCs w:val="20"/>
+        </w:rPr>
+        <w:t xml:space="preserve">Total number of </w:t>
+      </w:r>
+      <w:proofErr w:type="gramStart"/>
+      <w:r>
+        <w:rPr>
+          <w:sz w:val="20"/>
+          <w:szCs w:val="20"/>
+        </w:rPr>
+        <w:t>elements :</w:t>
+      </w:r>
+      <w:proofErr w:type="gramEnd"/>
+      <w:r>
+        <w:rPr>
+          <w:sz w:val="20"/>
+          <w:szCs w:val="20"/>
+        </w:rPr>
+        <w:t xml:space="preserve"> 299999</w:t>
+      </w:r>
+    </w:p>
+    <w:p>
+      <w:pPr>
+        <w:spacing w:after="0" w:line="240" w:lineRule="auto"/>
+        <w:rPr>
+          <w:sz w:val="20"/>
+          <w:szCs w:val="20"/>
+        </w:rPr>
+      </w:pPr>
+      <w:r>
+        <w:rPr>
+          <w:sz w:val="20"/>
+          <w:szCs w:val="20"/>
+        </w:rPr>
+        <w:t xml:space="preserve">Time taken by Sequential </w:t>
+      </w:r>
+      <w:proofErr w:type="gramStart"/>
+      <w:r>
+        <w:rPr>
+          <w:sz w:val="20"/>
+          <w:szCs w:val="20"/>
+        </w:rPr>
+        <w:t>Algo :</w:t>
+      </w:r>
+      <w:proofErr w:type="gramEnd"/>
+      <w:r>
+        <w:rPr>
+          <w:sz w:val="20"/>
+          <w:szCs w:val="20"/>
+        </w:rPr>
+        <w:t xml:space="preserve"> 0.135 seconds</w:t>
+      </w:r>
+    </w:p>
+    <w:p>
+      <w:pPr>
+        <w:spacing w:after="0" w:line="240" w:lineRule="auto"/>
+        <w:rPr>
+          <w:sz w:val="20"/>
+          <w:szCs w:val="20"/>
+        </w:rPr>
+      </w:pPr>
+      <w:r>
+        <w:rPr>
+          <w:sz w:val="20"/>
+          <w:szCs w:val="20"/>
+        </w:rPr>
+        <w:t xml:space="preserve">Time taken by Parallel </w:t>
+      </w:r>
+      <w:proofErr w:type="gramStart"/>
+      <w:r>
+        <w:rPr>
+          <w:sz w:val="20"/>
+          <w:szCs w:val="20"/>
+        </w:rPr>
+        <w:t>Algo :</w:t>
+      </w:r>
+      <w:proofErr w:type="gramEnd"/>
+      <w:r>
+        <w:rPr>
+          <w:sz w:val="20"/>
+          <w:szCs w:val="20"/>
+        </w:rPr>
+        <w:t xml:space="preserve"> 0.0799999</w:t>
+      </w:r>
+    </w:p>
+    <w:p>
+      <w:pPr>
+        <w:spacing w:after="0" w:line="240" w:lineRule="auto"/>
+        <w:rPr>
+          <w:sz w:val="20"/>
+          <w:szCs w:val="20"/>
+        </w:rPr>
+      </w:pPr>
+    </w:p>
+    <w:p>
+      <w:pPr>
+        <w:spacing w:after="0" w:line="240" w:lineRule="auto"/>
+        <w:rPr>
+          <w:sz w:val="20"/>
+          <w:szCs w:val="20"/>
+        </w:rPr>
+      </w:pPr>
+      <w:r>
+        <w:rPr>
+          <w:sz w:val="20"/>
+          <w:szCs w:val="20"/>
+        </w:rPr>
+        <w:lastRenderedPageBreak/>
         <w:drawing>
-          <wp:inline distT="0" distB="0" distL="0" distR="0" wp14:anchorId="32336929" wp14:editId="6C67290B">
-            <wp:extent cx="6394450" cy="2376842"/>
-            <wp:effectExtent l="0" t="0" r="6350" b="4445"/>
-            <wp:docPr id="1724727585" name="Picture 1"/>
+          <wp:inline distT="0" distB="0" distL="0" distR="0" wp14:anchorId="7D5E6289" wp14:editId="70D77116">
+            <wp:extent cx="6562294" cy="2391246"/>
+            <wp:effectExtent l="0" t="0" r="0" b="9525"/>
+            <wp:docPr id="1672962196" name="Picture 1"/>
             <wp:cNvGraphicFramePr>
               <a:graphicFrameLocks xmlns:a="http://schemas.openxmlformats.org/drawingml/2006/main" noChangeAspect="1"/>
             </wp:cNvGraphicFramePr>
@@ -4561,7 +5778,7 @@
               <a:graphicData uri="http://schemas.openxmlformats.org/drawingml/2006/picture">
                 <pic:pic xmlns:pic="http://schemas.openxmlformats.org/drawingml/2006/picture">
                   <pic:nvPicPr>
-                    <pic:cNvPr id="1724727585" name=""/>
+                    <pic:cNvPr id="1672962196" name=""/>
                     <pic:cNvPicPr/>
                   </pic:nvPicPr>
                   <pic:blipFill>
@@ -4573,7 +5790,7 @@
                   <pic:spPr>
                     <a:xfrm>
                       <a:off x="0" y="0"/>
-                      <a:ext cx="6435333" cy="2392038"/>
+                      <a:ext cx="6599695" cy="2404875"/>
                     </a:xfrm>
                     <a:prstGeom prst="rect">
                       <a:avLst/>
@@ -4584,6 +5801,266 @@
             </a:graphic>
           </wp:inline>
         </w:drawing>
+      </w:r>
+    </w:p>
+    <w:p>
+      <w:pPr>
+        <w:spacing w:after="0" w:line="240" w:lineRule="auto"/>
+        <w:rPr>
+          <w:sz w:val="20"/>
+          <w:szCs w:val="20"/>
+        </w:rPr>
+      </w:pPr>
+      <w:r>
+        <w:rPr>
+          <w:sz w:val="20"/>
+          <w:szCs w:val="20"/>
+        </w:rPr>
+        <w:t xml:space="preserve">Total number of </w:t>
+      </w:r>
+      <w:proofErr w:type="gramStart"/>
+      <w:r>
+        <w:rPr>
+          <w:sz w:val="20"/>
+          <w:szCs w:val="20"/>
+        </w:rPr>
+        <w:t>elements :</w:t>
+      </w:r>
+      <w:proofErr w:type="gramEnd"/>
+      <w:r>
+        <w:rPr>
+          <w:sz w:val="20"/>
+          <w:szCs w:val="20"/>
+        </w:rPr>
+        <w:t xml:space="preserve"> 599999</w:t>
+      </w:r>
+    </w:p>
+    <w:p>
+      <w:pPr>
+        <w:spacing w:after="0" w:line="240" w:lineRule="auto"/>
+        <w:rPr>
+          <w:sz w:val="20"/>
+          <w:szCs w:val="20"/>
+        </w:rPr>
+      </w:pPr>
+      <w:r>
+        <w:rPr>
+          <w:sz w:val="20"/>
+          <w:szCs w:val="20"/>
+        </w:rPr>
+        <w:t xml:space="preserve">Time taken by Sequential </w:t>
+      </w:r>
+      <w:proofErr w:type="gramStart"/>
+      <w:r>
+        <w:rPr>
+          <w:sz w:val="20"/>
+          <w:szCs w:val="20"/>
+        </w:rPr>
+        <w:t>Algo :</w:t>
+      </w:r>
+      <w:proofErr w:type="gramEnd"/>
+      <w:r>
+        <w:rPr>
+          <w:sz w:val="20"/>
+          <w:szCs w:val="20"/>
+        </w:rPr>
+        <w:t xml:space="preserve"> 0.228 seconds</w:t>
+      </w:r>
+    </w:p>
+    <w:p>
+      <w:pPr>
+        <w:spacing w:after="0" w:line="240" w:lineRule="auto"/>
+        <w:rPr>
+          <w:sz w:val="20"/>
+          <w:szCs w:val="20"/>
+        </w:rPr>
+      </w:pPr>
+      <w:r>
+        <w:rPr>
+          <w:sz w:val="20"/>
+          <w:szCs w:val="20"/>
+        </w:rPr>
+        <w:t xml:space="preserve">Time taken by Parallel </w:t>
+      </w:r>
+      <w:proofErr w:type="gramStart"/>
+      <w:r>
+        <w:rPr>
+          <w:sz w:val="20"/>
+          <w:szCs w:val="20"/>
+        </w:rPr>
+        <w:t>Algo :</w:t>
+      </w:r>
+      <w:proofErr w:type="gramEnd"/>
+      <w:r>
+        <w:rPr>
+          <w:sz w:val="20"/>
+          <w:szCs w:val="20"/>
+        </w:rPr>
+        <w:t xml:space="preserve"> 0.104 seconds</w:t>
+      </w:r>
+    </w:p>
+    <w:p>
+      <w:pPr>
+        <w:spacing w:after="0" w:line="240" w:lineRule="auto"/>
+        <w:rPr>
+          <w:sz w:val="20"/>
+          <w:szCs w:val="20"/>
+        </w:rPr>
+      </w:pPr>
+    </w:p>
+    <w:p>
+      <w:pPr>
+        <w:spacing w:after="0" w:line="240" w:lineRule="auto"/>
+        <w:rPr>
+          <w:sz w:val="20"/>
+          <w:szCs w:val="20"/>
+        </w:rPr>
+      </w:pPr>
+    </w:p>
+    <w:p>
+      <w:pPr>
+        <w:spacing w:after="0" w:line="240" w:lineRule="auto"/>
+        <w:rPr>
+          <w:sz w:val="20"/>
+          <w:szCs w:val="20"/>
+        </w:rPr>
+      </w:pPr>
+      <w:r>
+        <w:rPr>
+          <w:sz w:val="20"/>
+          <w:szCs w:val="20"/>
+        </w:rPr>
+        <w:drawing>
+          <wp:inline distT="0" distB="0" distL="0" distR="0" wp14:anchorId="4392C048" wp14:editId="7D1593BD">
+            <wp:extent cx="6572922" cy="2406770"/>
+            <wp:effectExtent l="0" t="0" r="0" b="0"/>
+            <wp:docPr id="526507259" name="Picture 1"/>
+            <wp:cNvGraphicFramePr>
+              <a:graphicFrameLocks xmlns:a="http://schemas.openxmlformats.org/drawingml/2006/main" noChangeAspect="1"/>
+            </wp:cNvGraphicFramePr>
+            <a:graphic xmlns:a="http://schemas.openxmlformats.org/drawingml/2006/main">
+              <a:graphicData uri="http://schemas.openxmlformats.org/drawingml/2006/picture">
+                <pic:pic xmlns:pic="http://schemas.openxmlformats.org/drawingml/2006/picture">
+                  <pic:nvPicPr>
+                    <pic:cNvPr id="526507259" name=""/>
+                    <pic:cNvPicPr/>
+                  </pic:nvPicPr>
+                  <pic:blipFill>
+                    <a:blip r:embed="rId6"/>
+                    <a:stretch>
+                      <a:fillRect/>
+                    </a:stretch>
+                  </pic:blipFill>
+                  <pic:spPr>
+                    <a:xfrm>
+                      <a:off x="0" y="0"/>
+                      <a:ext cx="6591292" cy="2413496"/>
+                    </a:xfrm>
+                    <a:prstGeom prst="rect">
+                      <a:avLst/>
+                    </a:prstGeom>
+                  </pic:spPr>
+                </pic:pic>
+              </a:graphicData>
+            </a:graphic>
+          </wp:inline>
+        </w:drawing>
+      </w:r>
+    </w:p>
+    <w:p>
+      <w:pPr>
+        <w:spacing w:after="0" w:line="240" w:lineRule="auto"/>
+        <w:rPr>
+          <w:sz w:val="20"/>
+          <w:szCs w:val="20"/>
+        </w:rPr>
+      </w:pPr>
+      <w:r>
+        <w:rPr>
+          <w:sz w:val="20"/>
+          <w:szCs w:val="20"/>
+        </w:rPr>
+        <w:t xml:space="preserve">Total number of </w:t>
+      </w:r>
+      <w:proofErr w:type="gramStart"/>
+      <w:r>
+        <w:rPr>
+          <w:sz w:val="20"/>
+          <w:szCs w:val="20"/>
+        </w:rPr>
+        <w:t>elements :</w:t>
+      </w:r>
+      <w:proofErr w:type="gramEnd"/>
+      <w:r>
+        <w:rPr>
+          <w:sz w:val="20"/>
+          <w:szCs w:val="20"/>
+        </w:rPr>
+        <w:t xml:space="preserve"> 1099999</w:t>
+      </w:r>
+    </w:p>
+    <w:p>
+      <w:pPr>
+        <w:spacing w:after="0" w:line="240" w:lineRule="auto"/>
+        <w:rPr>
+          <w:sz w:val="20"/>
+          <w:szCs w:val="20"/>
+        </w:rPr>
+      </w:pPr>
+      <w:r>
+        <w:rPr>
+          <w:sz w:val="20"/>
+          <w:szCs w:val="20"/>
+        </w:rPr>
+        <w:t xml:space="preserve">Time taken by Sequential </w:t>
+      </w:r>
+      <w:proofErr w:type="gramStart"/>
+      <w:r>
+        <w:rPr>
+          <w:sz w:val="20"/>
+          <w:szCs w:val="20"/>
+        </w:rPr>
+        <w:t>Algo :</w:t>
+      </w:r>
+      <w:proofErr w:type="gramEnd"/>
+      <w:r>
+        <w:rPr>
+          <w:sz w:val="20"/>
+          <w:szCs w:val="20"/>
+        </w:rPr>
+        <w:t xml:space="preserve"> 0.371 seconds</w:t>
+      </w:r>
+    </w:p>
+    <w:p>
+      <w:pPr>
+        <w:spacing w:after="0" w:line="240" w:lineRule="auto"/>
+        <w:rPr>
+          <w:sz w:val="20"/>
+          <w:szCs w:val="20"/>
+        </w:rPr>
+      </w:pPr>
+      <w:r>
+        <w:rPr>
+          <w:sz w:val="20"/>
+          <w:szCs w:val="20"/>
+        </w:rPr>
+        <w:t xml:space="preserve">Time taken by Parallel </w:t>
+      </w:r>
+      <w:proofErr w:type="gramStart"/>
+      <w:r>
+        <w:rPr>
+          <w:sz w:val="20"/>
+          <w:szCs w:val="20"/>
+        </w:rPr>
+        <w:t>Algo :</w:t>
+      </w:r>
+      <w:proofErr w:type="gramEnd"/>
+      <w:r>
+        <w:rPr>
+          <w:sz w:val="20"/>
+          <w:szCs w:val="20"/>
+        </w:rPr>
+        <w:t xml:space="preserve"> 0.182 seconds</w:t>
       </w:r>
     </w:p>
     <w:sectPr>
